--- a/DarrenWDunne-Resume-2016.docx
+++ b/DarrenWDunne-Resume-2016.docx
@@ -21,37 +21,12 @@
         <w:tabs>
           <w:tab w:val="right" w:pos="10800"/>
         </w:tabs>
-      </w:pPr>
-      <w:r>
-        <w:t>E</w:t>
-      </w:r>
-      <w:r>
-        <w:t xml:space="preserve">mail: </w:t>
-      </w:r>
-      <w:hyperlink r:id="rId8" w:history="1">
-        <w:r>
-          <w:rPr>
-            <w:rStyle w:val="FollowedHyperlink"/>
-            <w:sz w:val="18"/>
-            <w:szCs w:val="18"/>
-          </w:rPr>
-          <w:t>darrenwdunne@gmail.com</w:t>
-        </w:r>
-      </w:hyperlink>
-      <w:r>
-        <w:tab/>
-      </w:r>
-      <w:r>
-        <w:t>(919) 524-8451</w:t>
-      </w:r>
-    </w:p>
-    <w:p>
-      <w:pPr>
-        <w:tabs>
-          <w:tab w:val="right" w:pos="10800"/>
-        </w:tabs>
+        <w:jc w:val="center"/>
+        <w:rPr>
+          <w:sz w:val="28"/>
+        </w:rPr>
         <w:sectPr>
-          <w:footerReference w:type="default" r:id="rId9"/>
+          <w:footerReference w:type="default" r:id="rId8"/>
           <w:pgSz w:w="12240" w:h="15840"/>
           <w:pgMar w:top="720" w:right="720" w:bottom="720" w:left="720" w:header="720" w:footer="720" w:gutter="0"/>
           <w:pgNumType w:start="1"/>
@@ -60,209 +35,603 @@
         </w:sectPr>
       </w:pPr>
       <w:r>
-        <w:t>LinkedIn:</w:t>
-      </w:r>
-      <w:r>
+        <w:rPr>
+          <w:sz w:val="21"/>
+          <w:szCs w:val="18"/>
+        </w:rPr>
+        <w:t>(919) 524-8451</w:t>
+      </w:r>
+      <w:r>
+        <w:rPr>
+          <w:sz w:val="28"/>
+        </w:rPr>
+        <w:t xml:space="preserve">    </w:t>
+      </w:r>
+      <w:r>
+        <w:rPr>
+          <w:sz w:val="28"/>
+        </w:rPr>
+        <w:t>–</w:t>
+      </w:r>
+      <w:r>
+        <w:rPr>
+          <w:sz w:val="28"/>
+        </w:rPr>
+        <w:t xml:space="preserve">    </w:t>
+      </w:r>
+      <w:hyperlink r:id="rId9" w:history="1">
+        <w:r>
+          <w:rPr>
+            <w:rStyle w:val="Hyperlink"/>
+            <w:rFonts w:asciiTheme="majorHAnsi" w:hAnsiTheme="majorHAnsi"/>
+            <w:sz w:val="21"/>
+            <w:szCs w:val="18"/>
+          </w:rPr>
+          <w:t>darrenwdunne@gmail.com</w:t>
+        </w:r>
+      </w:hyperlink>
+      <w:r>
+        <w:rPr>
+          <w:sz w:val="28"/>
+        </w:rPr>
+        <w:t xml:space="preserve">  </w:t>
+      </w:r>
+      <w:r>
+        <w:rPr>
+          <w:sz w:val="28"/>
+        </w:rPr>
         <w:t xml:space="preserve"> </w:t>
+      </w:r>
+      <w:r>
+        <w:rPr>
+          <w:sz w:val="28"/>
+        </w:rPr>
+        <w:t xml:space="preserve">  </w:t>
+      </w:r>
+      <w:r>
+        <w:rPr>
+          <w:sz w:val="28"/>
+        </w:rPr>
+        <w:t>–</w:t>
+      </w:r>
+      <w:r>
+        <w:rPr>
+          <w:sz w:val="28"/>
+        </w:rPr>
+        <w:t xml:space="preserve">  </w:t>
+      </w:r>
+      <w:bookmarkStart w:id="0" w:name="_GoBack"/>
+      <w:bookmarkEnd w:id="0"/>
+      <w:r>
+        <w:rPr>
+          <w:sz w:val="28"/>
+        </w:rPr>
+        <w:t xml:space="preserve">  </w:t>
       </w:r>
       <w:hyperlink r:id="rId10" w:history="1">
         <w:r>
           <w:rPr>
             <w:rStyle w:val="Hyperlink"/>
-            <w:sz w:val="18"/>
+            <w:rFonts w:asciiTheme="majorHAnsi" w:hAnsiTheme="majorHAnsi"/>
+            <w:sz w:val="21"/>
           </w:rPr>
-          <w:t>https://</w:t>
+          <w:t>linkedin.com/in/darrenwdunne</w:t>
+        </w:r>
+      </w:hyperlink>
+      <w:r>
+        <w:rPr>
+          <w:sz w:val="28"/>
+        </w:rPr>
+        <w:t xml:space="preserve"> </w:t>
+      </w:r>
+      <w:r>
+        <w:rPr>
+          <w:sz w:val="28"/>
+        </w:rPr>
+        <w:t xml:space="preserve">   </w:t>
+      </w:r>
+      <w:r>
+        <w:rPr>
+          <w:sz w:val="28"/>
+        </w:rPr>
+        <w:t>–</w:t>
+      </w:r>
+      <w:r>
+        <w:rPr>
+          <w:sz w:val="28"/>
+        </w:rPr>
+        <w:t xml:space="preserve">    </w:t>
+      </w:r>
+      <w:hyperlink r:id="rId11" w:history="1">
+        <w:r>
+          <w:rPr>
+            <w:rStyle w:val="Hyperlink"/>
+            <w:rFonts w:asciiTheme="majorHAnsi" w:hAnsiTheme="majorHAnsi"/>
+            <w:sz w:val="21"/>
+          </w:rPr>
+          <w:t>dwdunne.com</w:t>
+        </w:r>
+      </w:hyperlink>
+    </w:p>
+    <w:p>
+      <w:pPr>
+        <w:pStyle w:val="Heading1"/>
+        <w:pBdr>
+          <w:bottom w:val="single" w:sz="12" w:space="1" w:color="auto"/>
+        </w:pBdr>
+        <w:spacing w:before="0"/>
+        <w:jc w:val="left"/>
+        <w:rPr>
+          <w:sz w:val="11"/>
+        </w:rPr>
+      </w:pPr>
+    </w:p>
+    <w:p>
+      <w:pPr>
+        <w:pStyle w:val="Heading1"/>
+        <w:jc w:val="left"/>
+      </w:pPr>
+      <w:r>
+        <w:t>Education</w:t>
+      </w:r>
+    </w:p>
+    <w:p>
+      <w:pPr>
+        <w:rPr>
+          <w:b/>
+        </w:rPr>
+      </w:pPr>
+      <w:r>
+        <w:rPr>
+          <w:b/>
+        </w:rPr>
+        <w:t>BS Computer Science</w:t>
+      </w:r>
+      <w:r>
+        <w:t xml:space="preserve"> - </w:t>
+      </w:r>
+      <w:r>
+        <w:rPr>
+          <w:rStyle w:val="Position"/>
+          <w:b w:val="0"/>
+        </w:rPr>
+        <w:t>Southern Methodist University (SMU)</w:t>
+      </w:r>
+      <w:r>
+        <w:rPr>
+          <w:rStyle w:val="Position"/>
+          <w:b w:val="0"/>
+        </w:rPr>
+        <w:t xml:space="preserve"> - </w:t>
+      </w:r>
+      <w:r>
+        <w:rPr>
+          <w:rStyle w:val="Position"/>
+          <w:b w:val="0"/>
+        </w:rPr>
+        <w:t>Dallas, TX</w:t>
+      </w:r>
+    </w:p>
+    <w:p>
+      <w:pPr>
+        <w:pStyle w:val="Heading1"/>
+        <w:jc w:val="left"/>
+      </w:pPr>
+      <w:r>
+        <w:t>Professional Experience</w:t>
+      </w:r>
+    </w:p>
+    <w:p>
+      <w:pPr>
+        <w:pStyle w:val="Heading2"/>
+        <w:spacing w:before="0"/>
+        <w:rPr>
+          <w:rStyle w:val="Position"/>
+          <w:sz w:val="24"/>
+        </w:rPr>
+      </w:pPr>
+      <w:r>
+        <w:t xml:space="preserve">Software </w:t>
+      </w:r>
+      <w:r>
+        <w:t>Developmen</w:t>
+      </w:r>
+      <w:r>
+        <w:t>t Release Manager</w:t>
+      </w:r>
+      <w:r>
+        <w:tab/>
+      </w:r>
+      <w:r>
+        <w:rPr>
+          <w:rStyle w:val="Position"/>
+        </w:rPr>
+        <w:t>IBM</w:t>
+      </w:r>
+      <w:r>
+        <w:rPr>
+          <w:rStyle w:val="Position"/>
+        </w:rPr>
+        <w:t xml:space="preserve"> | </w:t>
+      </w:r>
+      <w:r>
+        <w:rPr>
+          <w:rStyle w:val="Position"/>
+        </w:rPr>
+        <w:t>RTP, NC</w:t>
+      </w:r>
+      <w:r>
+        <w:rPr>
+          <w:rStyle w:val="Position"/>
+        </w:rPr>
+        <w:t xml:space="preserve"> | </w:t>
+      </w:r>
+      <w:r>
+        <w:rPr>
+          <w:rStyle w:val="Position"/>
+        </w:rPr>
+        <w:t xml:space="preserve">2012 </w:t>
+      </w:r>
+      <w:r>
+        <w:rPr>
+          <w:rStyle w:val="Position"/>
+        </w:rPr>
+        <w:t xml:space="preserve">- </w:t>
+      </w:r>
+      <w:r>
+        <w:rPr>
+          <w:rStyle w:val="Position"/>
+        </w:rPr>
+        <w:t>Present</w:t>
+      </w:r>
+    </w:p>
+    <w:p>
+      <w:r>
+        <w:t>M</w:t>
+      </w:r>
+      <w:r>
+        <w:t>anaging</w:t>
+      </w:r>
+      <w:r>
+        <w:t xml:space="preserve"> </w:t>
+      </w:r>
+      <w:r>
+        <w:t>2</w:t>
+      </w:r>
+      <w:r>
+        <w:t xml:space="preserve"> </w:t>
+      </w:r>
+      <w:r>
+        <w:t>d</w:t>
+      </w:r>
+      <w:r>
+        <w:t xml:space="preserve">evelopment teams </w:t>
+      </w:r>
+      <w:r>
+        <w:t xml:space="preserve">simultaneously </w:t>
+      </w:r>
+      <w:r>
+        <w:t xml:space="preserve">with </w:t>
+      </w:r>
+      <w:r>
+        <w:t xml:space="preserve">18 </w:t>
+      </w:r>
+      <w:r>
+        <w:t xml:space="preserve">members </w:t>
+      </w:r>
+      <w:r>
+        <w:t>in</w:t>
+      </w:r>
+      <w:r>
+        <w:t xml:space="preserve"> 4 countries</w:t>
+      </w:r>
+      <w:r>
+        <w:t xml:space="preserve"> </w:t>
+      </w:r>
+      <w:r>
+        <w:t xml:space="preserve">for </w:t>
+      </w:r>
+      <w:r>
+        <w:t>the</w:t>
+      </w:r>
+      <w:r>
+        <w:t xml:space="preserve"> </w:t>
+      </w:r>
+      <w:hyperlink r:id="rId12" w:history="1">
+        <w:r>
+          <w:rPr>
+            <w:rStyle w:val="Hyperlink"/>
+            <w:rFonts w:asciiTheme="majorHAnsi" w:hAnsiTheme="majorHAnsi"/>
+            <w:sz w:val="22"/>
+          </w:rPr>
+          <w:t>Netcool Operations Insight (NOI)</w:t>
+        </w:r>
+      </w:hyperlink>
+      <w:r>
+        <w:t>,</w:t>
+      </w:r>
+      <w:r>
+        <w:t xml:space="preserve"> </w:t>
+      </w:r>
+      <w:hyperlink r:id="rId13" w:history="1">
+        <w:r>
+          <w:rPr>
+            <w:rStyle w:val="Hyperlink"/>
+            <w:rFonts w:asciiTheme="majorHAnsi" w:hAnsiTheme="majorHAnsi"/>
+            <w:sz w:val="22"/>
+          </w:rPr>
+          <w:t xml:space="preserve">Tivoli Business </w:t>
         </w:r>
         <w:r>
           <w:rPr>
             <w:rStyle w:val="Hyperlink"/>
-            <w:sz w:val="18"/>
+            <w:rFonts w:asciiTheme="majorHAnsi" w:hAnsiTheme="majorHAnsi"/>
+            <w:sz w:val="22"/>
           </w:rPr>
-          <w:t>linkedin.com/in/darrenwdunne</w:t>
+          <w:t>Service</w:t>
         </w:r>
-      </w:hyperlink>
-      <w:r>
-        <w:t xml:space="preserve"> </w:t>
-      </w:r>
-      <w:r>
-        <w:tab/>
-      </w:r>
-      <w:r>
-        <w:t xml:space="preserve">Web: </w:t>
-      </w:r>
-      <w:hyperlink r:id="rId11" w:history="1">
         <w:r>
           <w:rPr>
             <w:rStyle w:val="Hyperlink"/>
-            <w:sz w:val="18"/>
+            <w:rFonts w:asciiTheme="majorHAnsi" w:hAnsiTheme="majorHAnsi"/>
+            <w:sz w:val="22"/>
           </w:rPr>
-          <w:t>http://dwdunne.com</w:t>
+          <w:t xml:space="preserve"> Manager (TBSM)</w:t>
         </w:r>
       </w:hyperlink>
+      <w:r>
+        <w:t>,</w:t>
+      </w:r>
+      <w:r>
+        <w:t xml:space="preserve"> and</w:t>
+      </w:r>
+      <w:r>
+        <w:t xml:space="preserve"> </w:t>
+      </w:r>
+      <w:hyperlink r:id="rId14" w:history="1">
+        <w:r>
+          <w:rPr>
+            <w:rStyle w:val="Hyperlink"/>
+            <w:rFonts w:asciiTheme="majorHAnsi" w:hAnsiTheme="majorHAnsi"/>
+            <w:sz w:val="22"/>
+          </w:rPr>
+          <w:t>Tivoli Netcool/Impact</w:t>
+        </w:r>
+      </w:hyperlink>
+      <w:r>
+        <w:t xml:space="preserve"> products.</w:t>
+      </w:r>
     </w:p>
     <w:p>
       <w:pPr>
-        <w:pStyle w:val="PlainText"/>
-        <w:shd w:val="clear" w:color="auto" w:fill="1F497D"/>
-        <w:spacing w:before="120"/>
-        <w:jc w:val="center"/>
-        <w:rPr>
-          <w:rFonts w:ascii="Garamond" w:hAnsi="Garamond" w:cs="Times New Roman"/>
-          <w:b/>
-          <w:smallCaps/>
-          <w:color w:val="FFFFFF"/>
-          <w:spacing w:val="20"/>
-          <w:sz w:val="24"/>
-          <w:szCs w:val="28"/>
-        </w:rPr>
-      </w:pPr>
-      <w:r>
-        <w:rPr>
-          <w:rFonts w:ascii="Garamond" w:hAnsi="Garamond" w:cs="Times New Roman"/>
-          <w:b/>
-          <w:smallCaps/>
-          <w:color w:val="FFFFFF"/>
-          <w:spacing w:val="20"/>
-          <w:sz w:val="24"/>
-          <w:szCs w:val="28"/>
-        </w:rPr>
-        <w:lastRenderedPageBreak/>
-        <w:t>Front End Developer</w:t>
-      </w:r>
-      <w:r>
-        <w:rPr>
-          <w:rFonts w:ascii="Garamond" w:hAnsi="Garamond" w:cs="Times New Roman"/>
-          <w:b/>
-          <w:smallCaps/>
-          <w:color w:val="FFFFFF"/>
-          <w:spacing w:val="20"/>
-          <w:sz w:val="24"/>
-          <w:szCs w:val="28"/>
-        </w:rPr>
+        <w:pStyle w:val="ListBullet"/>
+      </w:pPr>
+      <w:r>
+        <w:t>Introducing</w:t>
+      </w:r>
+      <w:r>
         <w:t xml:space="preserve"> </w:t>
+      </w:r>
+      <w:r>
+        <w:t>and championing</w:t>
+      </w:r>
+      <w:r>
+        <w:t xml:space="preserve"> </w:t>
+      </w:r>
+      <w:r>
+        <w:t xml:space="preserve">Agile </w:t>
+      </w:r>
+      <w:r>
+        <w:t xml:space="preserve">Development </w:t>
+      </w:r>
+      <w:r>
+        <w:t>to the development teams</w:t>
+      </w:r>
+      <w:r>
+        <w:t>, reducing</w:t>
+      </w:r>
+      <w:r>
+        <w:t xml:space="preserve"> </w:t>
+      </w:r>
+      <w:r>
+        <w:t xml:space="preserve">the </w:t>
+      </w:r>
+      <w:r>
+        <w:t xml:space="preserve">time to deliver new releases by 80% (from 18 months to </w:t>
+      </w:r>
+      <w:r>
+        <w:t xml:space="preserve">only </w:t>
+      </w:r>
+      <w:r>
+        <w:t>3 months</w:t>
+      </w:r>
+      <w:r>
+        <w:t>)</w:t>
+      </w:r>
+      <w:r>
+        <w:t>.</w:t>
       </w:r>
     </w:p>
     <w:p>
-      <w:r>
-        <w:t xml:space="preserve">I </w:t>
-      </w:r>
-      <w:r>
-        <w:t xml:space="preserve">am </w:t>
-      </w:r>
-      <w:r>
-        <w:rPr>
-          <w:b/>
-        </w:rPr>
-        <w:t xml:space="preserve">dedicated to </w:t>
-      </w:r>
-      <w:r>
-        <w:rPr>
-          <w:b/>
-        </w:rPr>
-        <w:t xml:space="preserve">Front End Development and how it affects </w:t>
-      </w:r>
-      <w:r>
-        <w:rPr>
-          <w:b/>
-        </w:rPr>
-        <w:t>Users</w:t>
-      </w:r>
-      <w:r>
-        <w:t xml:space="preserve"> - constantly striving to understand </w:t>
-      </w:r>
-      <w:r>
-        <w:t>User’s</w:t>
-      </w:r>
-      <w:r>
-        <w:t xml:space="preserve"> goals, challenges, frustrations, and even </w:t>
-      </w:r>
-      <w:r>
-        <w:t xml:space="preserve">the </w:t>
-      </w:r>
-      <w:r>
-        <w:t xml:space="preserve">fears they have </w:t>
-      </w:r>
-      <w:r>
-        <w:t>interfacing</w:t>
-      </w:r>
-      <w:r>
-        <w:t xml:space="preserve"> with the software we create for them.</w:t>
+      <w:pPr>
+        <w:pStyle w:val="ListBullet"/>
+      </w:pPr>
+      <w:r>
+        <w:t xml:space="preserve">Enforcing </w:t>
+      </w:r>
+      <w:r>
+        <w:t xml:space="preserve">stricter </w:t>
+      </w:r>
+      <w:r>
+        <w:t xml:space="preserve">quality standards to advocate for the end users, by reducing allowable defects in releases </w:t>
+      </w:r>
+      <w:r>
+        <w:t xml:space="preserve">from </w:t>
+      </w:r>
+      <w:r>
+        <w:t xml:space="preserve">200 to </w:t>
+      </w:r>
+      <w:r>
+        <w:t xml:space="preserve">less than </w:t>
+      </w:r>
+      <w:r>
+        <w:t>10</w:t>
+      </w:r>
+      <w:r>
+        <w:t xml:space="preserve"> outstanding defects</w:t>
+      </w:r>
+      <w:r>
+        <w:t>.</w:t>
       </w:r>
     </w:p>
     <w:p>
       <w:pPr>
-        <w:spacing w:before="120"/>
-      </w:pPr>
-      <w:r>
-        <w:t>In my career i</w:t>
-      </w:r>
-      <w:r>
-        <w:t xml:space="preserve">n software development, </w:t>
-      </w:r>
-      <w:r>
-        <w:rPr>
-          <w:b/>
-        </w:rPr>
-        <w:t>I’ve worn many hats</w:t>
-      </w:r>
-      <w:r>
-        <w:t xml:space="preserve">: Programmer, Designer, Scrum Master, UI </w:t>
-      </w:r>
-      <w:r>
-        <w:t xml:space="preserve">Development </w:t>
-      </w:r>
-      <w:r>
-        <w:t xml:space="preserve">Lead, Chief Programmer, and Software Development Release Manager. These roles have allowed me to </w:t>
-      </w:r>
-      <w:r>
-        <w:t>experience and influence the</w:t>
-      </w:r>
-      <w:r>
-        <w:t xml:space="preserve"> complete</w:t>
-      </w:r>
-      <w:r>
-        <w:t xml:space="preserve"> software development lifecycle in several high-profile products.</w:t>
+        <w:pStyle w:val="ListBullet"/>
+      </w:pPr>
+      <w:r>
+        <w:t>Pioneering</w:t>
+      </w:r>
+      <w:r>
+        <w:t xml:space="preserve"> </w:t>
+      </w:r>
+      <w:r>
+        <w:t xml:space="preserve">the implementation </w:t>
+      </w:r>
+      <w:r>
+        <w:t xml:space="preserve">and verification </w:t>
+      </w:r>
+      <w:r>
+        <w:t xml:space="preserve">of </w:t>
+      </w:r>
+      <w:r>
+        <w:t>Internationalization (</w:t>
+      </w:r>
+      <w:r>
+        <w:t>i</w:t>
+      </w:r>
+      <w:r>
+        <w:t>18</w:t>
+      </w:r>
+      <w:r>
+        <w:t>n</w:t>
+      </w:r>
+      <w:r>
+        <w:t>) and Accessibility (</w:t>
+      </w:r>
+      <w:r>
+        <w:t>a</w:t>
+      </w:r>
+      <w:r>
+        <w:t>11</w:t>
+      </w:r>
+      <w:r>
+        <w:t>y</w:t>
+      </w:r>
+      <w:r>
+        <w:t>) in each</w:t>
+      </w:r>
+      <w:r>
+        <w:t xml:space="preserve"> product, achieving 100% capability</w:t>
+      </w:r>
+      <w:r>
+        <w:t xml:space="preserve"> in both areas.</w:t>
       </w:r>
     </w:p>
     <w:p>
       <w:pPr>
-        <w:spacing w:before="120"/>
-      </w:pPr>
-      <w:r>
-        <w:t xml:space="preserve">From Requirements Analysis to UX and UI Design to Development to Project and Release Management, I consistently strive to </w:t>
-      </w:r>
-      <w:r>
-        <w:rPr>
-          <w:b/>
-        </w:rPr>
-        <w:t>focus on the needs of the User.</w:t>
+        <w:pStyle w:val="ListBullet"/>
+      </w:pPr>
+      <w:r>
+        <w:t>Embedding</w:t>
+      </w:r>
+      <w:r>
+        <w:t xml:space="preserve"> QA and </w:t>
+      </w:r>
+      <w:r>
+        <w:t>t</w:t>
+      </w:r>
+      <w:r>
+        <w:t xml:space="preserve">echnical </w:t>
+      </w:r>
+      <w:r>
+        <w:t>w</w:t>
+      </w:r>
+      <w:r>
+        <w:t xml:space="preserve">riters </w:t>
+      </w:r>
+      <w:r>
+        <w:t>into the Agile scrum</w:t>
+      </w:r>
+      <w:r>
+        <w:t xml:space="preserve"> team</w:t>
+      </w:r>
+      <w:r>
+        <w:t>s</w:t>
+      </w:r>
+      <w:r>
+        <w:t>. This reduce</w:t>
+      </w:r>
+      <w:r>
+        <w:t>d</w:t>
+      </w:r>
+      <w:r>
+        <w:t xml:space="preserve"> the number</w:t>
+      </w:r>
+      <w:r>
+        <w:t xml:space="preserve"> of </w:t>
+      </w:r>
+      <w:r>
+        <w:t>de</w:t>
+      </w:r>
+      <w:r>
+        <w:t xml:space="preserve">fects found in the field by </w:t>
+      </w:r>
+      <w:r>
+        <w:t xml:space="preserve">at least </w:t>
+      </w:r>
+      <w:r>
+        <w:t xml:space="preserve">30%, and </w:t>
+      </w:r>
+      <w:r>
+        <w:t>dramatically</w:t>
+      </w:r>
+      <w:r>
+        <w:t xml:space="preserve"> imp</w:t>
+      </w:r>
+      <w:r>
+        <w:t>roved morale, eliminating the “Us vs. T</w:t>
+      </w:r>
+      <w:r>
+        <w:t>hem”</w:t>
+      </w:r>
+      <w:r>
+        <w:t xml:space="preserve"> feelings that had developed over the</w:t>
+      </w:r>
+      <w:r>
+        <w:t xml:space="preserve"> years</w:t>
       </w:r>
     </w:p>
     <w:p>
       <w:pPr>
-        <w:pStyle w:val="Heading1"/>
-      </w:pPr>
-      <w:r>
-        <w:t>Professional Experience</w:t>
+        <w:pStyle w:val="ListBullet"/>
+      </w:pPr>
+      <w:r>
+        <w:t>Recruiting, training and mentoring new team members. This is particularly challenging (and rewarding) across countries and cultures to build and strengthen relationships among team members who had often never met each other face-to-face.</w:t>
       </w:r>
     </w:p>
     <w:p>
       <w:pPr>
         <w:pStyle w:val="Heading2"/>
-        <w:spacing w:before="0"/>
         <w:rPr>
           <w:rStyle w:val="Position"/>
           <w:sz w:val="24"/>
         </w:rPr>
       </w:pPr>
       <w:r>
-        <w:t xml:space="preserve">Software </w:t>
-      </w:r>
-      <w:r>
-        <w:t>Developmen</w:t>
-      </w:r>
-      <w:r>
-        <w:t>t Release Manager</w:t>
+        <w:t>Chief Programmer</w:t>
+      </w:r>
+      <w:r>
+        <w:t xml:space="preserve"> - Senior Software Engineer</w:t>
       </w:r>
       <w:r>
         <w:tab/>
@@ -283,96 +652,63 @@
         <w:rPr>
           <w:rStyle w:val="Position"/>
         </w:rPr>
-        <w:t>RTP, NC</w:t>
+        <w:t>RTP</w:t>
       </w:r>
       <w:r>
         <w:rPr>
           <w:rStyle w:val="Position"/>
         </w:rPr>
-        <w:t xml:space="preserve"> | </w:t>
+        <w:t>, NC</w:t>
       </w:r>
       <w:r>
         <w:rPr>
           <w:rStyle w:val="Position"/>
         </w:rPr>
-        <w:t xml:space="preserve">2012 </w:t>
+        <w:t xml:space="preserve"> |</w:t>
       </w:r>
       <w:r>
         <w:rPr>
           <w:rStyle w:val="Position"/>
         </w:rPr>
-        <w:t xml:space="preserve">- </w:t>
+        <w:t xml:space="preserve">2006 - </w:t>
       </w:r>
       <w:r>
         <w:rPr>
           <w:rStyle w:val="Position"/>
         </w:rPr>
-        <w:t>Present</w:t>
+        <w:t>2012</w:t>
       </w:r>
     </w:p>
     <w:p>
       <w:r>
-        <w:t>M</w:t>
-      </w:r>
-      <w:r>
-        <w:t xml:space="preserve">anaged </w:t>
-      </w:r>
-      <w:r>
-        <w:t>2</w:t>
-      </w:r>
-      <w:r>
-        <w:t xml:space="preserve"> </w:t>
-      </w:r>
-      <w:r>
-        <w:t>d</w:t>
-      </w:r>
-      <w:r>
-        <w:t xml:space="preserve">evelopment teams </w:t>
-      </w:r>
-      <w:r>
-        <w:t xml:space="preserve">simultaneously </w:t>
-      </w:r>
-      <w:r>
-        <w:t xml:space="preserve">with </w:t>
-      </w:r>
-      <w:r>
-        <w:t xml:space="preserve">18 </w:t>
-      </w:r>
-      <w:r>
-        <w:t xml:space="preserve">members </w:t>
-      </w:r>
-      <w:r>
-        <w:t>in</w:t>
-      </w:r>
-      <w:r>
-        <w:t xml:space="preserve"> 4 countries</w:t>
-      </w:r>
-      <w:r>
-        <w:t xml:space="preserve"> for </w:t>
-      </w:r>
-      <w:r>
-        <w:t xml:space="preserve">the </w:t>
-      </w:r>
-      <w:r>
-        <w:t xml:space="preserve">Tivoli Business </w:t>
-      </w:r>
-      <w:r>
-        <w:t>Service</w:t>
-      </w:r>
-      <w:r>
-        <w:t xml:space="preserve"> Manager (TBSM)</w:t>
-      </w:r>
-      <w:r>
-        <w:t xml:space="preserve">, </w:t>
-      </w:r>
-      <w:r>
-        <w:t xml:space="preserve">Tivoli Netcool/Impact </w:t>
-      </w:r>
-      <w:r>
-        <w:t xml:space="preserve">and Netcool Operations Insight (NOI) </w:t>
-      </w:r>
-      <w:r>
-        <w:t>products.</w:t>
+        <w:t>Led 2</w:t>
+      </w:r>
+      <w:r>
+        <w:t>6</w:t>
+      </w:r>
+      <w:r>
+        <w:t xml:space="preserve"> programmers in the design, development and release of </w:t>
+      </w:r>
+      <w:r>
+        <w:t>4 major</w:t>
+      </w:r>
+      <w:r>
+        <w:t xml:space="preserve"> multi-year</w:t>
+      </w:r>
+      <w:r>
+        <w:t xml:space="preserve"> releases of </w:t>
+      </w:r>
+      <w:r>
+        <w:t>I</w:t>
+      </w:r>
+      <w:r>
+        <w:t>mpact</w:t>
+      </w:r>
+      <w:r>
+        <w:t xml:space="preserve"> and TBSM</w:t>
+      </w:r>
+      <w:r>
+        <w:t>, delivering all releases on schedule, with all quality targets achieved.</w:t>
       </w:r>
     </w:p>
     <w:p>
@@ -380,43 +716,31 @@
         <w:pStyle w:val="ListBullet"/>
       </w:pPr>
       <w:r>
-        <w:t xml:space="preserve">Introduced </w:t>
-      </w:r>
-      <w:r>
-        <w:t xml:space="preserve">and championed </w:t>
-      </w:r>
-      <w:r>
-        <w:t xml:space="preserve">Agile </w:t>
-      </w:r>
-      <w:r>
-        <w:t xml:space="preserve">Development </w:t>
-      </w:r>
-      <w:r>
-        <w:t>to the development teams</w:t>
-      </w:r>
-      <w:r>
-        <w:t>, reducing</w:t>
-      </w:r>
-      <w:r>
-        <w:t xml:space="preserve"> </w:t>
-      </w:r>
-      <w:r>
-        <w:t xml:space="preserve">the </w:t>
-      </w:r>
-      <w:r>
-        <w:t xml:space="preserve">time to deliver new releases by 80% (from 18 months to </w:t>
-      </w:r>
-      <w:r>
-        <w:t xml:space="preserve">only </w:t>
-      </w:r>
-      <w:r>
-        <w:t>3 months</w:t>
-      </w:r>
-      <w:r>
-        <w:t>)</w:t>
-      </w:r>
-      <w:r>
-        <w:t>.</w:t>
+        <w:t xml:space="preserve">Served as Lead of the Scrum of Scrums for </w:t>
+      </w:r>
+      <w:r>
+        <w:t>4</w:t>
+      </w:r>
+      <w:r>
+        <w:t xml:space="preserve"> separate Scrum </w:t>
+      </w:r>
+      <w:r>
+        <w:t>t</w:t>
+      </w:r>
+      <w:r>
+        <w:t>eams (Front-End, Back-</w:t>
+      </w:r>
+      <w:r>
+        <w:t>End, Install and Tools)</w:t>
+      </w:r>
+      <w:r>
+        <w:t xml:space="preserve">, </w:t>
+      </w:r>
+      <w:r>
+        <w:t>identifying, managing</w:t>
+      </w:r>
+      <w:r>
+        <w:t xml:space="preserve"> and resolving all cross-scrum dependencies.</w:t>
       </w:r>
     </w:p>
     <w:p>
@@ -424,49 +748,13 @@
         <w:pStyle w:val="ListBullet"/>
       </w:pPr>
       <w:r>
-        <w:t>Led the effort</w:t>
-      </w:r>
-      <w:r>
-        <w:t xml:space="preserve"> to r</w:t>
-      </w:r>
-      <w:r>
-        <w:t xml:space="preserve">educe the </w:t>
-      </w:r>
-      <w:r>
-        <w:t xml:space="preserve">technical debt (defect backlog) </w:t>
-      </w:r>
-      <w:r>
-        <w:t xml:space="preserve">by at least 95%, </w:t>
-      </w:r>
-      <w:r>
-        <w:t xml:space="preserve">from over 200 </w:t>
-      </w:r>
-      <w:r>
-        <w:t xml:space="preserve">outstanding </w:t>
-      </w:r>
-      <w:r>
-        <w:t xml:space="preserve">defects </w:t>
-      </w:r>
-      <w:r>
-        <w:t xml:space="preserve">typically </w:t>
-      </w:r>
-      <w:r>
-        <w:t xml:space="preserve">carried release-to-release </w:t>
-      </w:r>
-      <w:r>
-        <w:t xml:space="preserve">to </w:t>
-      </w:r>
-      <w:r>
-        <w:t xml:space="preserve">now </w:t>
-      </w:r>
-      <w:r>
-        <w:t xml:space="preserve">less than </w:t>
-      </w:r>
-      <w:r>
-        <w:t>10</w:t>
-      </w:r>
-      <w:r>
-        <w:t>.</w:t>
+        <w:t>Immediately following a Project Manage</w:t>
+      </w:r>
+      <w:r>
+        <w:t xml:space="preserve">r </w:t>
+      </w:r>
+      <w:r>
+        <w:t xml:space="preserve">reorganization, volunteered to take point on 2 major initiatives which were behind schedule. Following my 6 months of leadership, both projects shipped on schedule with their full feature sets. </w:t>
       </w:r>
     </w:p>
     <w:p>
@@ -474,22 +762,13 @@
         <w:pStyle w:val="ListBullet"/>
       </w:pPr>
       <w:r>
-        <w:t>Pioneered</w:t>
-      </w:r>
-      <w:r>
-        <w:t xml:space="preserve"> </w:t>
-      </w:r>
-      <w:r>
-        <w:t xml:space="preserve">the implementation of </w:t>
-      </w:r>
-      <w:r>
-        <w:t>Internationalization (I18N) and Accessibility (A11Y) in each</w:t>
-      </w:r>
-      <w:r>
-        <w:t xml:space="preserve"> product, achieving 100% capability</w:t>
-      </w:r>
-      <w:r>
-        <w:t xml:space="preserve"> in both areas.</w:t>
+        <w:t xml:space="preserve">Administrated and personally verified pull requests on the Impact and TBSM code repositories, spanning 26 programmers working on 6 projects, and </w:t>
+      </w:r>
+      <w:r>
+        <w:t>1.6 million lines of code</w:t>
+      </w:r>
+      <w:r>
+        <w:t>.</w:t>
       </w:r>
     </w:p>
     <w:p>
@@ -497,55 +776,37 @@
         <w:pStyle w:val="ListBullet"/>
       </w:pPr>
       <w:r>
-        <w:t xml:space="preserve">Embedded QA and </w:t>
-      </w:r>
-      <w:r>
-        <w:t>Pubs</w:t>
-      </w:r>
-      <w:r>
-        <w:t xml:space="preserve"> personnel into the Agile scrum</w:t>
-      </w:r>
-      <w:r>
-        <w:t>s</w:t>
-      </w:r>
-      <w:r>
-        <w:t xml:space="preserve">. This </w:t>
-      </w:r>
-      <w:r>
-        <w:t xml:space="preserve">helped to </w:t>
-      </w:r>
-      <w:r>
-        <w:t>reduce</w:t>
-      </w:r>
-      <w:r>
-        <w:t xml:space="preserve"> the number</w:t>
-      </w:r>
-      <w:r>
-        <w:t xml:space="preserve"> of </w:t>
-      </w:r>
-      <w:r>
-        <w:t>de</w:t>
-      </w:r>
-      <w:r>
-        <w:t xml:space="preserve">fects found in the field by </w:t>
-      </w:r>
-      <w:r>
-        <w:t xml:space="preserve">at least </w:t>
-      </w:r>
-      <w:r>
-        <w:t xml:space="preserve">30%, and </w:t>
-      </w:r>
-      <w:r>
-        <w:t>dramatically</w:t>
-      </w:r>
-      <w:r>
-        <w:t xml:space="preserve"> improved morale, eliminating the “us vs. them”</w:t>
-      </w:r>
-      <w:r>
-        <w:t xml:space="preserve"> feelings that had developed over the</w:t>
-      </w:r>
-      <w:r>
-        <w:t xml:space="preserve"> years.</w:t>
+        <w:t xml:space="preserve">Introduced and pioneered the adoption of </w:t>
+      </w:r>
+      <w:r>
+        <w:t>C</w:t>
+      </w:r>
+      <w:r>
+        <w:t xml:space="preserve">ontinuous Development, </w:t>
+      </w:r>
+      <w:r>
+        <w:t xml:space="preserve">resulting in the automation of builds and verification, </w:t>
+      </w:r>
+      <w:r>
+        <w:t>increasing the</w:t>
+      </w:r>
+      <w:r>
+        <w:t xml:space="preserve">ir </w:t>
+      </w:r>
+      <w:r>
+        <w:t>frequency from once a week to 4 times a day</w:t>
+      </w:r>
+      <w:r>
+        <w:t xml:space="preserve">, dramatically </w:t>
+      </w:r>
+      <w:r>
+        <w:t xml:space="preserve">reducing </w:t>
+      </w:r>
+      <w:r>
+        <w:t xml:space="preserve">the time to </w:t>
+      </w:r>
+      <w:r>
+        <w:t>identify and resolve defects.</w:t>
       </w:r>
     </w:p>
     <w:p>
@@ -557,10 +818,16 @@
         </w:rPr>
       </w:pPr>
       <w:r>
-        <w:t>Chief Programmer</w:t>
-      </w:r>
-      <w:r>
-        <w:t xml:space="preserve"> - Senior Software Engineer</w:t>
+        <w:t>Front-</w:t>
+      </w:r>
+      <w:r>
+        <w:t xml:space="preserve">End </w:t>
+      </w:r>
+      <w:r>
+        <w:t xml:space="preserve">Development </w:t>
+      </w:r>
+      <w:r>
+        <w:t>Team Lead</w:t>
       </w:r>
       <w:r>
         <w:tab/>
@@ -593,51 +860,72 @@
         <w:rPr>
           <w:rStyle w:val="Position"/>
         </w:rPr>
-        <w:t xml:space="preserve"> |</w:t>
+        <w:t xml:space="preserve"> | </w:t>
       </w:r>
       <w:r>
         <w:rPr>
           <w:rStyle w:val="Position"/>
         </w:rPr>
-        <w:t xml:space="preserve">2006 - </w:t>
+        <w:t>200</w:t>
       </w:r>
       <w:r>
         <w:rPr>
           <w:rStyle w:val="Position"/>
         </w:rPr>
-        <w:t>2012</w:t>
+        <w:t>1</w:t>
+      </w:r>
+      <w:r>
+        <w:rPr>
+          <w:rStyle w:val="Position"/>
+        </w:rPr>
+        <w:t xml:space="preserve"> - </w:t>
+      </w:r>
+      <w:r>
+        <w:rPr>
+          <w:rStyle w:val="Position"/>
+        </w:rPr>
+        <w:t>2006</w:t>
       </w:r>
     </w:p>
     <w:p>
       <w:r>
-        <w:t>Led 2</w:t>
-      </w:r>
-      <w:r>
-        <w:t>6</w:t>
-      </w:r>
-      <w:r>
-        <w:t xml:space="preserve"> programmers in the design, development and release of </w:t>
-      </w:r>
-      <w:r>
-        <w:t>4 major</w:t>
-      </w:r>
-      <w:r>
-        <w:t xml:space="preserve"> multi-year</w:t>
-      </w:r>
-      <w:r>
-        <w:t xml:space="preserve"> releases of </w:t>
-      </w:r>
-      <w:r>
-        <w:t>I</w:t>
-      </w:r>
-      <w:r>
-        <w:t>mpact</w:t>
-      </w:r>
-      <w:r>
-        <w:t xml:space="preserve"> and TBSM</w:t>
-      </w:r>
-      <w:r>
-        <w:t>, delivering all releases on schedule, with all quality targets achieved.</w:t>
+        <w:t xml:space="preserve">Led </w:t>
+      </w:r>
+      <w:r>
+        <w:t>12</w:t>
+      </w:r>
+      <w:r>
+        <w:t xml:space="preserve"> </w:t>
+      </w:r>
+      <w:r>
+        <w:t xml:space="preserve">developers </w:t>
+      </w:r>
+      <w:r>
+        <w:t xml:space="preserve">in the design </w:t>
+      </w:r>
+      <w:r>
+        <w:t>and implement</w:t>
+      </w:r>
+      <w:r>
+        <w:t>ation</w:t>
+      </w:r>
+      <w:r>
+        <w:t xml:space="preserve"> </w:t>
+      </w:r>
+      <w:r>
+        <w:t xml:space="preserve">of a new </w:t>
+      </w:r>
+      <w:r>
+        <w:t xml:space="preserve">cross-platform </w:t>
+      </w:r>
+      <w:r>
+        <w:t>Java-based user interface</w:t>
+      </w:r>
+      <w:r>
+        <w:t xml:space="preserve"> for TBSM</w:t>
+      </w:r>
+      <w:r>
+        <w:t>.</w:t>
       </w:r>
     </w:p>
     <w:p>
@@ -645,30 +933,16 @@
         <w:pStyle w:val="ListBullet"/>
       </w:pPr>
       <w:r>
-        <w:t xml:space="preserve">Served as Lead of the Scrum of Scrums for </w:t>
-      </w:r>
-      <w:r>
-        <w:t>4</w:t>
-      </w:r>
-      <w:r>
-        <w:t xml:space="preserve"> separate Scrum </w:t>
-      </w:r>
-      <w:r>
-        <w:t>t</w:t>
-      </w:r>
-      <w:bookmarkStart w:id="0" w:name="_GoBack"/>
-      <w:bookmarkEnd w:id="0"/>
-      <w:r>
-        <w:t>eams (Front End, Back End, Install and Tools)</w:t>
-      </w:r>
-      <w:r>
-        <w:t xml:space="preserve">, </w:t>
-      </w:r>
-      <w:r>
-        <w:t>identifying, managing</w:t>
-      </w:r>
-      <w:r>
-        <w:t xml:space="preserve"> and resolving all cross-scrum dependencies.</w:t>
+        <w:t xml:space="preserve">Instituted </w:t>
+      </w:r>
+      <w:r>
+        <w:t xml:space="preserve">monthly </w:t>
+      </w:r>
+      <w:r>
+        <w:t>c</w:t>
+      </w:r>
+      <w:r>
+        <w:t>ustomer reviews and usability testing for new features and incorporated the feedback into the designs.</w:t>
       </w:r>
     </w:p>
     <w:p>
@@ -676,69 +950,67 @@
         <w:pStyle w:val="ListBullet"/>
       </w:pPr>
       <w:r>
-        <w:t>V</w:t>
-      </w:r>
-      <w:r>
-        <w:t>olunteered to assume</w:t>
-      </w:r>
-      <w:r>
-        <w:t xml:space="preserve"> all P</w:t>
-      </w:r>
-      <w:r>
-        <w:t xml:space="preserve">roject Management </w:t>
-      </w:r>
-      <w:r>
-        <w:t>responsibilities for 6 months</w:t>
-      </w:r>
-      <w:r>
-        <w:t xml:space="preserve">, after </w:t>
-      </w:r>
-      <w:r>
-        <w:t xml:space="preserve">a </w:t>
-      </w:r>
-      <w:r>
-        <w:t xml:space="preserve">PM </w:t>
-      </w:r>
-      <w:r>
-        <w:t>reorganization</w:t>
-      </w:r>
-      <w:r>
-        <w:t>,</w:t>
-      </w:r>
-      <w:r>
-        <w:t xml:space="preserve"> </w:t>
-      </w:r>
-      <w:r>
-        <w:t>and got b</w:t>
-      </w:r>
-      <w:r>
-        <w:t xml:space="preserve">oth projects </w:t>
-      </w:r>
-      <w:r>
-        <w:t>back on schedule and d</w:t>
-      </w:r>
-      <w:r>
-        <w:t xml:space="preserve">elivered </w:t>
-      </w:r>
-      <w:r>
-        <w:t>according to plan</w:t>
-      </w:r>
-      <w:r>
-        <w:t>.</w:t>
+        <w:t>Created and enforced UI and UX standards, working closely with several development teams to ensure a coherent user experience across the products.</w:t>
       </w:r>
     </w:p>
     <w:p>
       <w:pPr>
-        <w:pStyle w:val="ListBullet"/>
-      </w:pPr>
-      <w:r>
-        <w:t xml:space="preserve">Owned the repository </w:t>
-      </w:r>
-      <w:r>
-        <w:t xml:space="preserve">of 1.6 million lines of code, </w:t>
-      </w:r>
-      <w:r>
-        <w:t>responsible for approving all pull requests.</w:t>
+        <w:pStyle w:val="Heading2"/>
+        <w:rPr>
+          <w:rStyle w:val="Position"/>
+          <w:sz w:val="24"/>
+        </w:rPr>
+      </w:pPr>
+      <w:r>
+        <w:t>Front-</w:t>
+      </w:r>
+      <w:r>
+        <w:t>End Developer</w:t>
+      </w:r>
+      <w:r>
+        <w:tab/>
+      </w:r>
+      <w:r>
+        <w:rPr>
+          <w:rStyle w:val="Position"/>
+        </w:rPr>
+        <w:t>IBM</w:t>
+      </w:r>
+      <w:r>
+        <w:rPr>
+          <w:rStyle w:val="Position"/>
+        </w:rPr>
+        <w:t xml:space="preserve"> | </w:t>
+      </w:r>
+      <w:r>
+        <w:rPr>
+          <w:rStyle w:val="Position"/>
+        </w:rPr>
+        <w:t>RTP, NC</w:t>
+      </w:r>
+      <w:r>
+        <w:rPr>
+          <w:rStyle w:val="Position"/>
+        </w:rPr>
+        <w:t xml:space="preserve"> |</w:t>
+      </w:r>
+      <w:r>
+        <w:rPr>
+          <w:rStyle w:val="Position"/>
+        </w:rPr>
+        <w:t>1996</w:t>
+      </w:r>
+      <w:r>
+        <w:rPr>
+          <w:rStyle w:val="Position"/>
+        </w:rPr>
+        <w:t xml:space="preserve"> - </w:t>
+      </w:r>
+      <w:r>
+        <w:rPr>
+          <w:rStyle w:val="Position"/>
+        </w:rPr>
+        <w:t>2001</w:t>
       </w:r>
     </w:p>
     <w:p>
@@ -746,557 +1018,283 @@
         <w:pStyle w:val="ListBullet"/>
       </w:pPr>
       <w:r>
-        <w:t>Established</w:t>
-      </w:r>
-      <w:r>
-        <w:t xml:space="preserve"> C</w:t>
-      </w:r>
-      <w:r>
-        <w:t>ontinuous Development, automating builds and increasing the</w:t>
-      </w:r>
-      <w:r>
-        <w:t xml:space="preserve">ir </w:t>
-      </w:r>
-      <w:r>
-        <w:t>frequency from once a week to 4 times a day</w:t>
-      </w:r>
-      <w:r>
-        <w:t xml:space="preserve">, dramatically improving the time to </w:t>
-      </w:r>
-      <w:r>
-        <w:t>identify and resolve defects.</w:t>
+        <w:t>Designed and implemented the U</w:t>
+      </w:r>
+      <w:r>
+        <w:t>I</w:t>
+      </w:r>
+      <w:r>
+        <w:t>s</w:t>
+      </w:r>
+      <w:r>
+        <w:t xml:space="preserve"> </w:t>
+      </w:r>
+      <w:r>
+        <w:t>f</w:t>
+      </w:r>
+      <w:r>
+        <w:t xml:space="preserve">or </w:t>
+      </w:r>
+      <w:proofErr w:type="spellStart"/>
+      <w:r>
+        <w:t>SystemView</w:t>
+      </w:r>
+      <w:proofErr w:type="spellEnd"/>
+      <w:r>
+        <w:t xml:space="preserve"> </w:t>
+      </w:r>
+      <w:r>
+        <w:t>and Global Enterprise Manager</w:t>
+      </w:r>
+      <w:r>
+        <w:t>.</w:t>
       </w:r>
     </w:p>
     <w:p>
       <w:pPr>
-        <w:pStyle w:val="Heading2"/>
-        <w:rPr>
-          <w:rStyle w:val="Position"/>
-          <w:sz w:val="24"/>
-        </w:rPr>
-      </w:pPr>
-      <w:r>
-        <w:t xml:space="preserve">Front End </w:t>
-      </w:r>
-      <w:r>
-        <w:t xml:space="preserve">Development </w:t>
-      </w:r>
-      <w:r>
-        <w:t>Team Lead</w:t>
-      </w:r>
-      <w:r>
-        <w:tab/>
-      </w:r>
-      <w:r>
-        <w:rPr>
-          <w:rStyle w:val="Position"/>
-        </w:rPr>
-        <w:t>IBM</w:t>
-      </w:r>
-      <w:r>
-        <w:rPr>
-          <w:rStyle w:val="Position"/>
-        </w:rPr>
-        <w:t xml:space="preserve"> | </w:t>
-      </w:r>
-      <w:r>
-        <w:rPr>
-          <w:rStyle w:val="Position"/>
-        </w:rPr>
-        <w:t>RTP</w:t>
-      </w:r>
-      <w:r>
-        <w:rPr>
-          <w:rStyle w:val="Position"/>
-        </w:rPr>
-        <w:t>, NC</w:t>
-      </w:r>
-      <w:r>
-        <w:rPr>
-          <w:rStyle w:val="Position"/>
-        </w:rPr>
-        <w:t xml:space="preserve"> | </w:t>
-      </w:r>
-      <w:r>
-        <w:rPr>
-          <w:rStyle w:val="Position"/>
-        </w:rPr>
-        <w:t>200</w:t>
-      </w:r>
-      <w:r>
-        <w:rPr>
-          <w:rStyle w:val="Position"/>
-        </w:rPr>
-        <w:t>1</w:t>
-      </w:r>
-      <w:r>
-        <w:rPr>
-          <w:rStyle w:val="Position"/>
-        </w:rPr>
-        <w:t xml:space="preserve"> - </w:t>
-      </w:r>
-      <w:r>
-        <w:rPr>
-          <w:rStyle w:val="Position"/>
-        </w:rPr>
-        <w:t>2006</w:t>
+        <w:pStyle w:val="ListBullet"/>
+        <w:rPr>
+          <w:sz w:val="21"/>
+        </w:rPr>
+      </w:pPr>
+      <w:r>
+        <w:t>Developed the strategy and instrumented 100% of the UI</w:t>
+      </w:r>
+      <w:r>
+        <w:t xml:space="preserve"> code</w:t>
+      </w:r>
+      <w:r>
+        <w:t xml:space="preserve"> to enable automated verification</w:t>
+      </w:r>
+      <w:r>
+        <w:t xml:space="preserve"> of the user interface</w:t>
+      </w:r>
+      <w:r>
+        <w:t>.</w:t>
       </w:r>
     </w:p>
     <w:p>
-      <w:r>
-        <w:t xml:space="preserve">Led </w:t>
-      </w:r>
-      <w:r>
-        <w:t>12</w:t>
+      <w:pPr>
+        <w:pStyle w:val="Heading1"/>
+        <w:jc w:val="left"/>
+      </w:pPr>
+      <w:r>
+        <w:t>Technical</w:t>
       </w:r>
       <w:r>
         <w:t xml:space="preserve"> </w:t>
       </w:r>
       <w:r>
-        <w:t xml:space="preserve">developers </w:t>
-      </w:r>
-      <w:r>
-        <w:t xml:space="preserve">in the design </w:t>
-      </w:r>
-      <w:r>
-        <w:t>and implement</w:t>
-      </w:r>
-      <w:r>
-        <w:t>ation</w:t>
-      </w:r>
-      <w:r>
-        <w:t xml:space="preserve"> </w:t>
-      </w:r>
-      <w:r>
-        <w:t xml:space="preserve">of a new </w:t>
-      </w:r>
-      <w:r>
-        <w:t xml:space="preserve">cross-platform </w:t>
-      </w:r>
-      <w:r>
-        <w:t>Java-based user interface</w:t>
-      </w:r>
-      <w:r>
-        <w:t xml:space="preserve"> for TBSM</w:t>
-      </w:r>
-      <w:r>
-        <w:t>.</w:t>
+        <w:t>Skills</w:t>
       </w:r>
     </w:p>
     <w:p>
-      <w:pPr>
-        <w:pStyle w:val="ListBullet"/>
-      </w:pPr>
-      <w:r>
-        <w:t xml:space="preserve">Instituted </w:t>
-      </w:r>
-      <w:r>
-        <w:t>c</w:t>
-      </w:r>
-      <w:r>
-        <w:t>ustomer reviews and usability testing for proposed new features and incorporated the feedback into the designs.</w:t>
+      <w:r>
+        <w:t>Excellent communication skills</w:t>
       </w:r>
     </w:p>
     <w:p>
-      <w:pPr>
-        <w:pStyle w:val="ListBullet"/>
-      </w:pPr>
-      <w:r>
-        <w:t>Introduced UI Design and U</w:t>
-      </w:r>
-      <w:r>
-        <w:t xml:space="preserve">X methodologies to </w:t>
-      </w:r>
-      <w:r>
-        <w:t>r</w:t>
-      </w:r>
-      <w:r>
-        <w:t xml:space="preserve">elease </w:t>
-      </w:r>
-      <w:r>
-        <w:t>m</w:t>
-      </w:r>
-      <w:r>
-        <w:t>anagement and</w:t>
-      </w:r>
-      <w:r>
-        <w:t xml:space="preserve"> implemented it in</w:t>
+      <w:r>
+        <w:rPr>
+          <w:b/>
+        </w:rPr>
+        <w:t xml:space="preserve">Programming Languages: </w:t>
+      </w:r>
+      <w:r>
+        <w:t xml:space="preserve">Experience with </w:t>
+      </w:r>
+      <w:r>
+        <w:t>JavaScript</w:t>
+      </w:r>
+      <w:r>
+        <w:t xml:space="preserve">, </w:t>
+      </w:r>
+      <w:r>
+        <w:t>Java</w:t>
+      </w:r>
+      <w:r>
+        <w:t xml:space="preserve">, </w:t>
+      </w:r>
+      <w:r>
+        <w:t>HTML</w:t>
+      </w:r>
+      <w:r>
+        <w:t xml:space="preserve">, </w:t>
+      </w:r>
+      <w:r>
+        <w:t>HTML5</w:t>
+      </w:r>
+      <w:r>
+        <w:t>.</w:t>
       </w:r>
       <w:r>
         <w:t xml:space="preserve"> </w:t>
       </w:r>
       <w:r>
-        <w:t>the development</w:t>
-      </w:r>
-      <w:r>
-        <w:t xml:space="preserve"> teams</w:t>
-      </w:r>
-      <w:r>
-        <w:t>.</w:t>
+        <w:t xml:space="preserve">Exposure to Python, </w:t>
+      </w:r>
+      <w:r>
+        <w:t>C</w:t>
+      </w:r>
+      <w:r>
+        <w:t xml:space="preserve">, </w:t>
+      </w:r>
+      <w:r>
+        <w:t>C++</w:t>
       </w:r>
     </w:p>
     <w:p>
-      <w:pPr>
-        <w:pStyle w:val="Heading2"/>
-        <w:rPr>
-          <w:rStyle w:val="Position"/>
-          <w:sz w:val="24"/>
-        </w:rPr>
-      </w:pPr>
-      <w:r>
-        <w:t>Front End Developer</w:t>
-      </w:r>
-      <w:r>
-        <w:tab/>
-      </w:r>
-      <w:r>
-        <w:rPr>
-          <w:rStyle w:val="Position"/>
-        </w:rPr>
-        <w:t>IBM</w:t>
-      </w:r>
-      <w:r>
-        <w:rPr>
-          <w:rStyle w:val="Position"/>
-        </w:rPr>
-        <w:t xml:space="preserve"> | </w:t>
-      </w:r>
-      <w:r>
-        <w:rPr>
-          <w:rStyle w:val="Position"/>
-        </w:rPr>
-        <w:t>RTP, NC</w:t>
-      </w:r>
-      <w:r>
-        <w:rPr>
-          <w:rStyle w:val="Position"/>
-        </w:rPr>
-        <w:t xml:space="preserve"> |</w:t>
-      </w:r>
-      <w:r>
-        <w:rPr>
-          <w:rStyle w:val="Position"/>
-        </w:rPr>
-        <w:t>1996</w:t>
-      </w:r>
-      <w:r>
-        <w:rPr>
-          <w:rStyle w:val="Position"/>
-        </w:rPr>
-        <w:t xml:space="preserve"> - </w:t>
-      </w:r>
-      <w:r>
-        <w:rPr>
-          <w:rStyle w:val="Position"/>
-        </w:rPr>
-        <w:t>2001</w:t>
+      <w:r>
+        <w:rPr>
+          <w:b/>
+        </w:rPr>
+        <w:t xml:space="preserve">Technologies: </w:t>
+      </w:r>
+      <w:r>
+        <w:t xml:space="preserve">Experience with </w:t>
+      </w:r>
+      <w:r>
+        <w:t>CSS</w:t>
+      </w:r>
+      <w:r>
+        <w:t xml:space="preserve">, </w:t>
+      </w:r>
+      <w:r>
+        <w:t xml:space="preserve">Bootstrap. Exposure to </w:t>
+      </w:r>
+      <w:r>
+        <w:t>jQuery</w:t>
+      </w:r>
+      <w:r>
+        <w:t xml:space="preserve">, </w:t>
+      </w:r>
+      <w:r>
+        <w:t>Angular.js</w:t>
+      </w:r>
+      <w:r>
+        <w:t xml:space="preserve">, </w:t>
+      </w:r>
+      <w:r>
+        <w:t>Bootstrap</w:t>
+      </w:r>
+      <w:r>
+        <w:t>, Sass</w:t>
       </w:r>
     </w:p>
     <w:p>
-      <w:pPr>
-        <w:pStyle w:val="ListBullet"/>
-      </w:pPr>
-      <w:r>
-        <w:t>Designed and implemented the U</w:t>
-      </w:r>
-      <w:r>
-        <w:t>I</w:t>
-      </w:r>
-      <w:r>
-        <w:t>s</w:t>
+      <w:r>
+        <w:rPr>
+          <w:b/>
+        </w:rPr>
+        <w:t>Development Tools:</w:t>
       </w:r>
       <w:r>
         <w:t xml:space="preserve"> </w:t>
       </w:r>
       <w:r>
-        <w:t>f</w:t>
-      </w:r>
-      <w:r>
-        <w:t xml:space="preserve">or </w:t>
+        <w:t xml:space="preserve">Experience with </w:t>
       </w:r>
       <w:proofErr w:type="spellStart"/>
       <w:r>
-        <w:t>SystemView</w:t>
+        <w:t>Git</w:t>
       </w:r>
       <w:proofErr w:type="spellEnd"/>
       <w:r>
+        <w:t>, G</w:t>
+      </w:r>
+      <w:r>
+        <w:t>itHub</w:t>
+      </w:r>
+      <w:r>
+        <w:t xml:space="preserve">, </w:t>
+      </w:r>
+      <w:r>
+        <w:t>Eclipse</w:t>
+      </w:r>
+      <w:r>
+        <w:t xml:space="preserve">, </w:t>
+      </w:r>
+      <w:r>
+        <w:t xml:space="preserve">Grunt, Gulp, </w:t>
+      </w:r>
+      <w:r>
+        <w:t xml:space="preserve">Slack, </w:t>
+      </w:r>
+      <w:r>
+        <w:t>Ant</w:t>
+      </w:r>
+      <w:r>
+        <w:t xml:space="preserve">, </w:t>
+      </w:r>
+      <w:r>
+        <w:t xml:space="preserve">Rational Application Developer </w:t>
+      </w:r>
+      <w:r>
+        <w:t>(RAD)</w:t>
+      </w:r>
+      <w:r>
+        <w:t xml:space="preserve">, </w:t>
+      </w:r>
+      <w:r>
+        <w:t>Rational Team Concert (RTC)</w:t>
+      </w:r>
+      <w:r>
+        <w:t>,</w:t>
+      </w:r>
+      <w:r>
         <w:t xml:space="preserve"> </w:t>
       </w:r>
       <w:r>
-        <w:t>and Global Enterprise Manager</w:t>
-      </w:r>
-      <w:r>
-        <w:t>.</w:t>
+        <w:t xml:space="preserve">Rational </w:t>
+      </w:r>
+      <w:proofErr w:type="spellStart"/>
+      <w:r>
+        <w:t>AppScan</w:t>
+      </w:r>
+      <w:proofErr w:type="spellEnd"/>
+      <w:r>
+        <w:t xml:space="preserve">, </w:t>
+      </w:r>
+      <w:r>
+        <w:t>Microsoft Project</w:t>
       </w:r>
     </w:p>
     <w:p>
-      <w:pPr>
-        <w:pStyle w:val="ListBullet"/>
-        <w:spacing w:before="60"/>
-        <w:rPr>
-          <w:sz w:val="21"/>
-        </w:rPr>
-      </w:pPr>
-      <w:r>
-        <w:t>Developed the strategy and instrumented 100% of the UI to enable automated verification.</w:t>
-      </w:r>
-    </w:p>
-    <w:p>
-      <w:pPr>
-        <w:pStyle w:val="Heading1"/>
-      </w:pPr>
-      <w:r>
-        <w:t xml:space="preserve">Professional </w:t>
-      </w:r>
-      <w:r>
-        <w:t>Skills</w:t>
-      </w:r>
-    </w:p>
-    <w:p>
       <w:r>
         <w:rPr>
           <w:b/>
         </w:rPr>
-        <w:t xml:space="preserve">Programming Languages: </w:t>
-      </w:r>
-      <w:r>
-        <w:t>JavaScript</w:t>
+        <w:t xml:space="preserve">Operating Systems: </w:t>
+      </w:r>
+      <w:r>
+        <w:t xml:space="preserve">Experience with </w:t>
+      </w:r>
+      <w:r>
+        <w:t>UNIX</w:t>
       </w:r>
       <w:r>
         <w:t xml:space="preserve">, </w:t>
       </w:r>
       <w:r>
-        <w:t>Java</w:t>
+        <w:t xml:space="preserve">Linux, </w:t>
+      </w:r>
+      <w:r>
+        <w:t>Windows</w:t>
       </w:r>
       <w:r>
         <w:t xml:space="preserve">, </w:t>
       </w:r>
       <w:r>
-        <w:t>HTML</w:t>
-      </w:r>
-      <w:r>
-        <w:t xml:space="preserve">, </w:t>
-      </w:r>
-      <w:r>
-        <w:t>HTML5</w:t>
-      </w:r>
-      <w:r>
-        <w:t xml:space="preserve">, </w:t>
-      </w:r>
-      <w:r>
-        <w:t>C</w:t>
-      </w:r>
-      <w:r>
-        <w:t xml:space="preserve">, </w:t>
-      </w:r>
-      <w:r>
-        <w:t>C++</w:t>
-      </w:r>
-    </w:p>
-    <w:p>
-      <w:r>
-        <w:rPr>
-          <w:b/>
-        </w:rPr>
-        <w:t xml:space="preserve">Technologies: </w:t>
-      </w:r>
-      <w:r>
-        <w:t>CSS</w:t>
-      </w:r>
-      <w:r>
-        <w:t xml:space="preserve">, </w:t>
-      </w:r>
-      <w:r>
-        <w:t>jQuery</w:t>
-      </w:r>
-      <w:r>
-        <w:t xml:space="preserve">, </w:t>
-      </w:r>
-      <w:r>
-        <w:t>Angular.js</w:t>
-      </w:r>
-      <w:r>
-        <w:t xml:space="preserve">, </w:t>
-      </w:r>
-      <w:r>
-        <w:t>Bootstrap</w:t>
-      </w:r>
-      <w:r>
-        <w:t xml:space="preserve">, </w:t>
-      </w:r>
-      <w:r>
-        <w:t>Sass</w:t>
-      </w:r>
-    </w:p>
-    <w:p>
-      <w:r>
-        <w:rPr>
-          <w:b/>
-        </w:rPr>
-        <w:t>Development Tools:</w:t>
+        <w:t xml:space="preserve">Mac </w:t>
+      </w:r>
+      <w:r>
+        <w:t>OS</w:t>
       </w:r>
       <w:r>
         <w:t xml:space="preserve"> </w:t>
       </w:r>
-      <w:proofErr w:type="spellStart"/>
-      <w:r>
-        <w:t>Git</w:t>
-      </w:r>
-      <w:proofErr w:type="spellEnd"/>
-      <w:r>
-        <w:t>, G</w:t>
-      </w:r>
-      <w:r>
-        <w:t>itHub</w:t>
-      </w:r>
-      <w:r>
-        <w:t xml:space="preserve">, </w:t>
-      </w:r>
-      <w:r>
-        <w:t>Eclipse</w:t>
-      </w:r>
-      <w:r>
-        <w:t xml:space="preserve">, </w:t>
-      </w:r>
-      <w:r>
-        <w:t>Ant</w:t>
-      </w:r>
-      <w:r>
-        <w:t xml:space="preserve">, </w:t>
-      </w:r>
-      <w:r>
-        <w:t xml:space="preserve">Rational Application Developer </w:t>
-      </w:r>
-      <w:r>
-        <w:t>(RAD)</w:t>
-      </w:r>
-      <w:r>
-        <w:t xml:space="preserve">, </w:t>
-      </w:r>
-      <w:r>
-        <w:t>Rational Team Concert (RTC)</w:t>
-      </w:r>
-      <w:r>
-        <w:t>,</w:t>
-      </w:r>
-      <w:r>
-        <w:t xml:space="preserve"> </w:t>
-      </w:r>
-      <w:r>
-        <w:t xml:space="preserve">Rational </w:t>
-      </w:r>
-      <w:proofErr w:type="spellStart"/>
-      <w:r>
-        <w:t>AppScan</w:t>
-      </w:r>
-      <w:proofErr w:type="spellEnd"/>
-      <w:r>
-        <w:t xml:space="preserve">, </w:t>
-      </w:r>
-      <w:r>
-        <w:t>Grunt</w:t>
-      </w:r>
-      <w:r>
-        <w:t xml:space="preserve">, </w:t>
-      </w:r>
-      <w:r>
-        <w:t>Gulp</w:t>
-      </w:r>
-      <w:r>
-        <w:t xml:space="preserve">, </w:t>
-      </w:r>
-      <w:r>
-        <w:t>Microsoft Project</w:t>
-      </w:r>
-      <w:r>
-        <w:t>, Microsoft Office</w:t>
-      </w:r>
-    </w:p>
-    <w:p>
-      <w:r>
-        <w:rPr>
-          <w:b/>
-        </w:rPr>
-        <w:t xml:space="preserve">Operating Systems: </w:t>
-      </w:r>
-      <w:r>
-        <w:t>UNIX</w:t>
-      </w:r>
-      <w:r>
-        <w:t xml:space="preserve">, </w:t>
-      </w:r>
-      <w:r>
-        <w:t>Windows</w:t>
-      </w:r>
-      <w:r>
-        <w:t xml:space="preserve">, </w:t>
-      </w:r>
-      <w:r>
-        <w:t xml:space="preserve">Mac </w:t>
-      </w:r>
-      <w:r>
-        <w:t>OS</w:t>
-      </w:r>
-      <w:r>
-        <w:t xml:space="preserve"> </w:t>
-      </w:r>
       <w:r>
         <w:t>X</w:t>
-      </w:r>
-    </w:p>
-    <w:p>
-      <w:pPr>
-        <w:pStyle w:val="Heading1"/>
-      </w:pPr>
-      <w:r>
-        <w:t>Education</w:t>
-      </w:r>
-    </w:p>
-    <w:p>
-      <w:pPr>
-        <w:rPr>
-          <w:b/>
-        </w:rPr>
-      </w:pPr>
-      <w:r>
-        <w:rPr>
-          <w:b/>
-        </w:rPr>
-        <w:t>BS Computer Science</w:t>
-      </w:r>
-      <w:r>
-        <w:t xml:space="preserve"> </w:t>
-      </w:r>
-      <w:r>
-        <w:t xml:space="preserve">- </w:t>
-      </w:r>
-      <w:r>
-        <w:rPr>
-          <w:rStyle w:val="Position"/>
-          <w:b w:val="0"/>
-        </w:rPr>
-        <w:t>Southern Methodist University</w:t>
-      </w:r>
-      <w:r>
-        <w:rPr>
-          <w:rStyle w:val="Position"/>
-          <w:b w:val="0"/>
-        </w:rPr>
-        <w:t xml:space="preserve"> (SMU)</w:t>
-      </w:r>
-      <w:r>
-        <w:rPr>
-          <w:rStyle w:val="Position"/>
-          <w:b w:val="0"/>
-        </w:rPr>
-        <w:t xml:space="preserve"> - </w:t>
-      </w:r>
-      <w:r>
-        <w:rPr>
-          <w:rStyle w:val="Position"/>
-          <w:b w:val="0"/>
-        </w:rPr>
-        <w:t>Dallas, TX</w:t>
       </w:r>
     </w:p>
     <w:sectPr>
@@ -1674,7 +1672,6 @@
     <w:lvl w:ilvl="0">
       <w:start w:val="1"/>
       <w:numFmt w:val="bullet"/>
-      <w:pStyle w:val="ListBullet"/>
       <w:lvlText w:val=""/>
       <w:lvlJc w:val="left"/>
       <w:pPr>
@@ -1945,8 +1942,8 @@
   <w:abstractNum w:abstractNumId="13">
     <w:nsid w:val="3DDF6141"/>
     <w:multiLevelType w:val="hybridMultilevel"/>
-    <w:tmpl w:val="FF0AC574"/>
-    <w:lvl w:ilvl="0" w:tplc="B0B24EAC">
+    <w:tmpl w:val="994C9F16"/>
+    <w:lvl w:ilvl="0" w:tplc="9B2C538A">
       <w:start w:val="1"/>
       <w:numFmt w:val="bullet"/>
       <w:pStyle w:val="ListBullet"/>
@@ -3389,10 +3386,14 @@
     <w:name w:val="heading 1"/>
     <w:basedOn w:val="Normal"/>
     <w:next w:val="Normal"/>
+    <w:link w:val="Heading1Char"/>
     <w:qFormat/>
-    <w:rsid w:val="00465CAF"/>
+    <w:rsid w:val="00ED5FB0"/>
     <w:pPr>
-      <w:spacing w:before="120"/>
+      <w:pBdr>
+        <w:bottom w:val="single" w:sz="4" w:space="1" w:color="auto"/>
+      </w:pBdr>
+      <w:spacing w:before="240" w:after="120"/>
       <w:jc w:val="center"/>
       <w:outlineLvl w:val="0"/>
     </w:pPr>
@@ -3403,7 +3404,7 @@
       <w:smallCaps/>
       <w:color w:val="1F497D" w:themeColor="text2"/>
       <w:kern w:val="28"/>
-      <w:sz w:val="28"/>
+      <w:sz w:val="32"/>
       <w:szCs w:val="20"/>
     </w:rPr>
   </w:style>
@@ -3413,7 +3414,7 @@
     <w:next w:val="Normal"/>
     <w:link w:val="Heading2Char"/>
     <w:qFormat/>
-    <w:rsid w:val="007B33EF"/>
+    <w:rsid w:val="00172933"/>
     <w:pPr>
       <w:keepNext/>
       <w:tabs>
@@ -3427,7 +3428,7 @@
       <w:b/>
       <w:bCs/>
       <w:spacing w:val="-10"/>
-      <w:sz w:val="24"/>
+      <w:sz w:val="28"/>
       <w:szCs w:val="26"/>
     </w:rPr>
   </w:style>
@@ -3501,13 +3502,13 @@
     <w:name w:val="Heading 2 Char"/>
     <w:basedOn w:val="DefaultParagraphFont"/>
     <w:link w:val="Heading2"/>
-    <w:rsid w:val="007B33EF"/>
+    <w:rsid w:val="00172933"/>
     <w:rPr>
-      <w:rFonts w:ascii="Book Antiqua" w:hAnsi="Book Antiqua" w:cs="Arial"/>
+      <w:rFonts w:asciiTheme="majorHAnsi" w:hAnsiTheme="majorHAnsi" w:cs="Arial"/>
       <w:b/>
       <w:bCs/>
       <w:spacing w:val="-10"/>
-      <w:sz w:val="24"/>
+      <w:sz w:val="28"/>
       <w:szCs w:val="26"/>
     </w:rPr>
   </w:style>
@@ -3554,7 +3555,7 @@
     <w:next w:val="Normal"/>
     <w:autoRedefine/>
     <w:qFormat/>
-    <w:rsid w:val="00540EFF"/>
+    <w:rsid w:val="00C07153"/>
     <w:pPr>
       <w:numPr>
         <w:numId w:val="3"/>
@@ -3566,12 +3567,12 @@
     <w:name w:val="Position"/>
     <w:basedOn w:val="DefaultParagraphFont"/>
     <w:qFormat/>
-    <w:rsid w:val="00382BB4"/>
+    <w:rsid w:val="00EF6416"/>
     <w:rPr>
-      <w:rFonts w:ascii="Book Antiqua" w:hAnsi="Book Antiqua"/>
+      <w:rFonts w:asciiTheme="majorHAnsi" w:hAnsiTheme="majorHAnsi"/>
       <w:b/>
       <w:color w:val="auto"/>
-      <w:sz w:val="18"/>
+      <w:sz w:val="22"/>
     </w:rPr>
   </w:style>
   <w:style w:type="paragraph" w:customStyle="1" w:styleId="ContactInfo">
@@ -3696,6 +3697,21 @@
       <w:smallCaps/>
       <w:color w:val="1F497D" w:themeColor="text2"/>
       <w:sz w:val="40"/>
+    </w:rPr>
+  </w:style>
+  <w:style w:type="character" w:customStyle="1" w:styleId="Heading1Char">
+    <w:name w:val="Heading 1 Char"/>
+    <w:basedOn w:val="DefaultParagraphFont"/>
+    <w:link w:val="Heading1"/>
+    <w:rsid w:val="00ED5FB0"/>
+    <w:rPr>
+      <w:rFonts w:ascii="Garamond" w:hAnsi="Garamond"/>
+      <w:b/>
+      <w:bCs/>
+      <w:smallCaps/>
+      <w:color w:val="1F497D" w:themeColor="text2"/>
+      <w:kern w:val="28"/>
+      <w:sz w:val="32"/>
     </w:rPr>
   </w:style>
 </w:styles>

--- a/DarrenWDunne-Resume-2016.docx
+++ b/DarrenWDunne-Resume-2016.docx
@@ -5,14 +5,26 @@
     <w:p>
       <w:pPr>
         <w:pStyle w:val="Heading0"/>
-      </w:pPr>
-      <w:r>
+        <w:rPr>
+          <w:b w:val="0"/>
+        </w:rPr>
+      </w:pPr>
+      <w:r>
+        <w:rPr>
+          <w:b w:val="0"/>
+        </w:rPr>
         <w:t>Darren</w:t>
       </w:r>
       <w:r>
+        <w:rPr>
+          <w:b w:val="0"/>
+        </w:rPr>
         <w:t xml:space="preserve"> W.</w:t>
       </w:r>
       <w:r>
+        <w:rPr>
+          <w:b w:val="0"/>
+        </w:rPr>
         <w:t xml:space="preserve"> Dunne</w:t>
       </w:r>
     </w:p>
@@ -51,13 +63,13 @@
         <w:rPr>
           <w:sz w:val="28"/>
         </w:rPr>
-        <w:t>–</w:t>
+        <w:t xml:space="preserve">- </w:t>
       </w:r>
       <w:r>
         <w:rPr>
           <w:sz w:val="28"/>
         </w:rPr>
-        <w:t xml:space="preserve">    </w:t>
+        <w:t xml:space="preserve">   </w:t>
       </w:r>
       <w:hyperlink r:id="rId9" w:history="1">
         <w:r>
@@ -92,21 +104,13 @@
         <w:rPr>
           <w:sz w:val="28"/>
         </w:rPr>
-        <w:t>–</w:t>
+        <w:t>-</w:t>
       </w:r>
       <w:r>
         <w:rPr>
           <w:sz w:val="28"/>
         </w:rPr>
-        <w:t xml:space="preserve">  </w:t>
-      </w:r>
-      <w:bookmarkStart w:id="0" w:name="_GoBack"/>
-      <w:bookmarkEnd w:id="0"/>
-      <w:r>
-        <w:rPr>
-          <w:sz w:val="28"/>
-        </w:rPr>
-        <w:t xml:space="preserve">  </w:t>
+        <w:t xml:space="preserve">    </w:t>
       </w:r>
       <w:hyperlink r:id="rId10" w:history="1">
         <w:r>
@@ -134,7 +138,7 @@
         <w:rPr>
           <w:sz w:val="28"/>
         </w:rPr>
-        <w:t>–</w:t>
+        <w:t>-</w:t>
       </w:r>
       <w:r>
         <w:rPr>
@@ -185,7 +189,19 @@
         <w:rPr>
           <w:b/>
         </w:rPr>
-        <w:t>BS Computer Science</w:t>
+        <w:t>B</w:t>
+      </w:r>
+      <w:r>
+        <w:rPr>
+          <w:b/>
+        </w:rPr>
+        <w:t xml:space="preserve">.S. </w:t>
+      </w:r>
+      <w:r>
+        <w:rPr>
+          <w:b/>
+        </w:rPr>
+        <w:t>Computer Science</w:t>
       </w:r>
       <w:r>
         <w:t xml:space="preserve"> - </w:t>
@@ -209,7 +225,14 @@
           <w:rStyle w:val="Position"/>
           <w:b w:val="0"/>
         </w:rPr>
-        <w:t>Dallas, TX</w:t>
+        <w:t xml:space="preserve">Dallas, </w:t>
+      </w:r>
+      <w:r>
+        <w:rPr>
+          <w:rStyle w:val="Position"/>
+          <w:b w:val="0"/>
+        </w:rPr>
+        <w:t>TX</w:t>
       </w:r>
     </w:p>
     <w:p>
@@ -258,7 +281,31 @@
         <w:rPr>
           <w:rStyle w:val="Position"/>
         </w:rPr>
-        <w:t>RTP, NC</w:t>
+        <w:t>R</w:t>
+      </w:r>
+      <w:r>
+        <w:rPr>
+          <w:rStyle w:val="Position"/>
+        </w:rPr>
+        <w:t>aleigh</w:t>
+      </w:r>
+      <w:r>
+        <w:rPr>
+          <w:rStyle w:val="Position"/>
+        </w:rPr>
+        <w:t>,</w:t>
+      </w:r>
+      <w:r>
+        <w:rPr>
+          <w:rStyle w:val="Position"/>
+        </w:rPr>
+        <w:t> </w:t>
+      </w:r>
+      <w:r>
+        <w:rPr>
+          <w:rStyle w:val="Position"/>
+        </w:rPr>
+        <w:t>NC</w:t>
       </w:r>
       <w:r>
         <w:rPr>
@@ -463,7 +510,7 @@
         <w:t xml:space="preserve">stricter </w:t>
       </w:r>
       <w:r>
-        <w:t xml:space="preserve">quality standards to advocate for the end users, by reducing allowable defects in releases </w:t>
+        <w:t xml:space="preserve">quality standards to advocate for the end users, reducing allowable defects in releases </w:t>
       </w:r>
       <w:r>
         <w:t xml:space="preserve">from </w:t>
@@ -472,7 +519,10 @@
         <w:t xml:space="preserve">200 to </w:t>
       </w:r>
       <w:r>
-        <w:t xml:space="preserve">less than </w:t>
+        <w:t xml:space="preserve">fewer </w:t>
+      </w:r>
+      <w:r>
+        <w:t xml:space="preserve">than </w:t>
       </w:r>
       <w:r>
         <w:t>10</w:t>
@@ -528,10 +578,10 @@
         <w:t>y</w:t>
       </w:r>
       <w:r>
-        <w:t>) in each</w:t>
-      </w:r>
-      <w:r>
-        <w:t xml:space="preserve"> product, achieving 100% capability</w:t>
+        <w:t>)</w:t>
+      </w:r>
+      <w:r>
+        <w:t>, achieving 100% capability</w:t>
       </w:r>
       <w:r>
         <w:t xml:space="preserve"> in both areas.</w:t>
@@ -584,13 +634,7 @@
         <w:t>de</w:t>
       </w:r>
       <w:r>
-        <w:t xml:space="preserve">fects found in the field by </w:t>
-      </w:r>
-      <w:r>
-        <w:t xml:space="preserve">at least </w:t>
-      </w:r>
-      <w:r>
-        <w:t xml:space="preserve">30%, and </w:t>
+        <w:t xml:space="preserve">fects found in the field by 30%, and </w:t>
       </w:r>
       <w:r>
         <w:t>dramatically</w:t>
@@ -609,6 +653,9 @@
       </w:r>
       <w:r>
         <w:t xml:space="preserve"> years</w:t>
+      </w:r>
+      <w:r>
+        <w:t>.</w:t>
       </w:r>
     </w:p>
     <w:p>
@@ -616,8 +663,22 @@
         <w:pStyle w:val="ListBullet"/>
       </w:pPr>
       <w:r>
-        <w:t>Recruiting, training and mentoring new team members. This is particularly challenging (and rewarding) across countries and cultures to build and strengthen relationships among team members who had often never met each other face-to-face.</w:t>
-      </w:r>
+        <w:t>Recruiting, training and mentoring new team members</w:t>
+      </w:r>
+      <w:r>
+        <w:t xml:space="preserve">, striving to </w:t>
+      </w:r>
+      <w:r>
+        <w:t xml:space="preserve">develop and </w:t>
+      </w:r>
+      <w:r>
+        <w:t xml:space="preserve">maintain high-functioning teams from diverse </w:t>
+      </w:r>
+      <w:r>
+        <w:t>backgrounds, geographic areas, and professional expertise.</w:t>
+      </w:r>
+      <w:bookmarkStart w:id="0" w:name="_GoBack"/>
+      <w:bookmarkEnd w:id="0"/>
     </w:p>
     <w:p>
       <w:pPr>
@@ -652,13 +713,37 @@
         <w:rPr>
           <w:rStyle w:val="Position"/>
         </w:rPr>
-        <w:t>RTP</w:t>
-      </w:r>
-      <w:r>
-        <w:rPr>
-          <w:rStyle w:val="Position"/>
-        </w:rPr>
-        <w:t>, NC</w:t>
+        <w:t>R</w:t>
+      </w:r>
+      <w:r>
+        <w:rPr>
+          <w:rStyle w:val="Position"/>
+        </w:rPr>
+        <w:t>aleigh</w:t>
+      </w:r>
+      <w:r>
+        <w:rPr>
+          <w:rStyle w:val="Position"/>
+        </w:rPr>
+        <w:t>,</w:t>
+      </w:r>
+      <w:r>
+        <w:rPr>
+          <w:rStyle w:val="Position"/>
+        </w:rPr>
+        <w:t xml:space="preserve"> </w:t>
+      </w:r>
+      <w:r>
+        <w:rPr>
+          <w:rStyle w:val="Position"/>
+        </w:rPr>
+        <w:t> </w:t>
+      </w:r>
+      <w:r>
+        <w:rPr>
+          <w:rStyle w:val="Position"/>
+        </w:rPr>
+        <w:t>NC</w:t>
       </w:r>
       <w:r>
         <w:rPr>
@@ -754,7 +839,19 @@
         <w:t xml:space="preserve">r </w:t>
       </w:r>
       <w:r>
-        <w:t xml:space="preserve">reorganization, volunteered to take point on 2 major initiatives which were behind schedule. Following my 6 months of leadership, both projects shipped on schedule with their full feature sets. </w:t>
+        <w:t xml:space="preserve">reorganization, volunteered to take point on 2 major </w:t>
+      </w:r>
+      <w:r>
+        <w:t xml:space="preserve">projects </w:t>
+      </w:r>
+      <w:r>
+        <w:t>which were behind schedule. Following my 6 months of leadership, both projects shipped on schedule</w:t>
+      </w:r>
+      <w:r>
+        <w:t>,</w:t>
+      </w:r>
+      <w:r>
+        <w:t xml:space="preserve"> with their full feature sets implemented.</w:t>
       </w:r>
     </w:p>
     <w:p>
@@ -785,13 +882,25 @@
         <w:t xml:space="preserve">ontinuous Development, </w:t>
       </w:r>
       <w:r>
-        <w:t xml:space="preserve">resulting in the automation of builds and verification, </w:t>
-      </w:r>
-      <w:r>
-        <w:t>increasing the</w:t>
-      </w:r>
-      <w:r>
-        <w:t xml:space="preserve">ir </w:t>
+        <w:t>resulting in the automation of builds and verification</w:t>
+      </w:r>
+      <w:r>
+        <w:t>. I</w:t>
+      </w:r>
+      <w:r>
+        <w:t>ncreas</w:t>
+      </w:r>
+      <w:r>
+        <w:t>ed</w:t>
+      </w:r>
+      <w:r>
+        <w:t xml:space="preserve"> </w:t>
+      </w:r>
+      <w:r>
+        <w:t>build and automated verification</w:t>
+      </w:r>
+      <w:r>
+        <w:t xml:space="preserve"> </w:t>
       </w:r>
       <w:r>
         <w:t>frequency from once a week to 4 times a day</w:t>
@@ -848,13 +957,37 @@
         <w:rPr>
           <w:rStyle w:val="Position"/>
         </w:rPr>
-        <w:t>RTP</w:t>
-      </w:r>
-      <w:r>
-        <w:rPr>
-          <w:rStyle w:val="Position"/>
-        </w:rPr>
-        <w:t>, NC</w:t>
+        <w:t>R</w:t>
+      </w:r>
+      <w:r>
+        <w:rPr>
+          <w:rStyle w:val="Position"/>
+        </w:rPr>
+        <w:t>aleigh</w:t>
+      </w:r>
+      <w:r>
+        <w:rPr>
+          <w:rStyle w:val="Position"/>
+        </w:rPr>
+        <w:t>,</w:t>
+      </w:r>
+      <w:r>
+        <w:rPr>
+          <w:rStyle w:val="Position"/>
+        </w:rPr>
+        <w:t xml:space="preserve"> </w:t>
+      </w:r>
+      <w:r>
+        <w:rPr>
+          <w:rStyle w:val="Position"/>
+        </w:rPr>
+        <w:t> </w:t>
+      </w:r>
+      <w:r>
+        <w:rPr>
+          <w:rStyle w:val="Position"/>
+        </w:rPr>
+        <w:t>NC</w:t>
       </w:r>
       <w:r>
         <w:rPr>
@@ -986,7 +1119,37 @@
         <w:rPr>
           <w:rStyle w:val="Position"/>
         </w:rPr>
-        <w:t>RTP, NC</w:t>
+        <w:t>R</w:t>
+      </w:r>
+      <w:r>
+        <w:rPr>
+          <w:rStyle w:val="Position"/>
+        </w:rPr>
+        <w:t>aleigh</w:t>
+      </w:r>
+      <w:r>
+        <w:rPr>
+          <w:rStyle w:val="Position"/>
+        </w:rPr>
+        <w:t>,</w:t>
+      </w:r>
+      <w:r>
+        <w:rPr>
+          <w:rStyle w:val="Position"/>
+        </w:rPr>
+        <w:t xml:space="preserve"> </w:t>
+      </w:r>
+      <w:r>
+        <w:rPr>
+          <w:rStyle w:val="Position"/>
+        </w:rPr>
+        <w:t> </w:t>
+      </w:r>
+      <w:r>
+        <w:rPr>
+          <w:rStyle w:val="Position"/>
+        </w:rPr>
+        <w:t>NC</w:t>
       </w:r>
       <w:r>
         <w:rPr>
@@ -1047,6 +1210,9 @@
         <w:t>and Global Enterprise Manager</w:t>
       </w:r>
       <w:r>
+        <w:t xml:space="preserve"> products</w:t>
+      </w:r>
+      <w:r>
         <w:t>.</w:t>
       </w:r>
     </w:p>
@@ -1090,7 +1256,19 @@
     </w:p>
     <w:p>
       <w:r>
-        <w:t>Excellent communication skills</w:t>
+        <w:t>Excellent C</w:t>
+      </w:r>
+      <w:r>
+        <w:t xml:space="preserve">ommunication </w:t>
+      </w:r>
+      <w:r>
+        <w:t>S</w:t>
+      </w:r>
+      <w:r>
+        <w:t>kills</w:t>
+      </w:r>
+      <w:r>
+        <w:t>.</w:t>
       </w:r>
     </w:p>
     <w:p>
@@ -1142,6 +1320,9 @@
       <w:r>
         <w:t>C++</w:t>
       </w:r>
+      <w:r>
+        <w:t>.</w:t>
+      </w:r>
     </w:p>
     <w:p>
       <w:r>
@@ -1180,6 +1361,9 @@
       <w:r>
         <w:t>, Sass</w:t>
       </w:r>
+      <w:r>
+        <w:t>.</w:t>
+      </w:r>
     </w:p>
     <w:p>
       <w:r>
@@ -1258,6 +1442,9 @@
       <w:r>
         <w:t>Microsoft Project</w:t>
       </w:r>
+      <w:r>
+        <w:t>.</w:t>
+      </w:r>
     </w:p>
     <w:p>
       <w:r>
@@ -1295,6 +1482,9 @@
       </w:r>
       <w:r>
         <w:t>X</w:t>
+      </w:r>
+      <w:r>
+        <w:t>.</w:t>
       </w:r>
     </w:p>
     <w:sectPr>
@@ -1942,8 +2132,8 @@
   <w:abstractNum w:abstractNumId="13">
     <w:nsid w:val="3DDF6141"/>
     <w:multiLevelType w:val="hybridMultilevel"/>
-    <w:tmpl w:val="994C9F16"/>
-    <w:lvl w:ilvl="0" w:tplc="9B2C538A">
+    <w:tmpl w:val="56148FAC"/>
+    <w:lvl w:ilvl="0" w:tplc="4686FBFC">
       <w:start w:val="1"/>
       <w:numFmt w:val="bullet"/>
       <w:pStyle w:val="ListBullet"/>
@@ -3388,12 +3578,12 @@
     <w:next w:val="Normal"/>
     <w:link w:val="Heading1Char"/>
     <w:qFormat/>
-    <w:rsid w:val="00ED5FB0"/>
+    <w:rsid w:val="00FA7F58"/>
     <w:pPr>
       <w:pBdr>
         <w:bottom w:val="single" w:sz="4" w:space="1" w:color="auto"/>
       </w:pBdr>
-      <w:spacing w:before="240" w:after="120"/>
+      <w:spacing w:before="120" w:after="120"/>
       <w:jc w:val="center"/>
       <w:outlineLvl w:val="0"/>
     </w:pPr>
@@ -3402,7 +3592,6 @@
       <w:b/>
       <w:bCs/>
       <w:smallCaps/>
-      <w:color w:val="1F497D" w:themeColor="text2"/>
       <w:kern w:val="28"/>
       <w:sz w:val="32"/>
       <w:szCs w:val="20"/>
@@ -3555,12 +3744,13 @@
     <w:next w:val="Normal"/>
     <w:autoRedefine/>
     <w:qFormat/>
-    <w:rsid w:val="00C07153"/>
+    <w:rsid w:val="00A51BB8"/>
     <w:pPr>
       <w:numPr>
         <w:numId w:val="3"/>
       </w:numPr>
       <w:spacing w:before="40"/>
+      <w:ind w:left="346" w:hanging="173"/>
     </w:pPr>
   </w:style>
   <w:style w:type="character" w:customStyle="1" w:styleId="Position">
@@ -3688,14 +3878,13 @@
     <w:name w:val="Heading 0"/>
     <w:basedOn w:val="Normal"/>
     <w:qFormat/>
-    <w:rsid w:val="000914A1"/>
+    <w:rsid w:val="009B276C"/>
     <w:pPr>
       <w:jc w:val="center"/>
     </w:pPr>
     <w:rPr>
       <w:b/>
       <w:smallCaps/>
-      <w:color w:val="1F497D" w:themeColor="text2"/>
       <w:sz w:val="40"/>
     </w:rPr>
   </w:style>
@@ -3703,13 +3892,12 @@
     <w:name w:val="Heading 1 Char"/>
     <w:basedOn w:val="DefaultParagraphFont"/>
     <w:link w:val="Heading1"/>
-    <w:rsid w:val="00ED5FB0"/>
+    <w:rsid w:val="00FA7F58"/>
     <w:rPr>
       <w:rFonts w:ascii="Garamond" w:hAnsi="Garamond"/>
       <w:b/>
       <w:bCs/>
       <w:smallCaps/>
-      <w:color w:val="1F497D" w:themeColor="text2"/>
       <w:kern w:val="28"/>
       <w:sz w:val="32"/>
     </w:rPr>

--- a/DarrenWDunne-Resume-2016.docx
+++ b/DarrenWDunne-Resume-2016.docx
@@ -112,41 +112,58 @@
         </w:rPr>
         <w:t xml:space="preserve">    </w:t>
       </w:r>
+      <w:r>
+        <w:fldChar w:fldCharType="begin"/>
+      </w:r>
+      <w:r>
+        <w:instrText>HYPERLINK "http://linkedin.com/in/darrenwdunne"</w:instrText>
+      </w:r>
+      <w:r>
+        <w:fldChar w:fldCharType="separate"/>
+      </w:r>
+      <w:r>
+        <w:rPr>
+          <w:rStyle w:val="Hyperlink"/>
+          <w:rFonts w:asciiTheme="majorHAnsi" w:hAnsiTheme="majorHAnsi"/>
+          <w:sz w:val="21"/>
+        </w:rPr>
+        <w:t>linkedin.com/in/darrenwdunne</w:t>
+      </w:r>
+      <w:r>
+        <w:rPr>
+          <w:rStyle w:val="Hyperlink"/>
+          <w:rFonts w:asciiTheme="majorHAnsi" w:hAnsiTheme="majorHAnsi"/>
+          <w:sz w:val="21"/>
+        </w:rPr>
+        <w:fldChar w:fldCharType="end"/>
+      </w:r>
+      <w:bookmarkStart w:id="0" w:name="_GoBack"/>
+      <w:bookmarkEnd w:id="0"/>
+      <w:r>
+        <w:rPr>
+          <w:sz w:val="28"/>
+        </w:rPr>
+        <w:t xml:space="preserve"> </w:t>
+      </w:r>
+      <w:r>
+        <w:rPr>
+          <w:sz w:val="28"/>
+        </w:rPr>
+        <w:t xml:space="preserve">   </w:t>
+      </w:r>
+      <w:r>
+        <w:rPr>
+          <w:sz w:val="28"/>
+        </w:rPr>
+        <w:t>-</w:t>
+      </w:r>
+      <w:r>
+        <w:rPr>
+          <w:sz w:val="28"/>
+        </w:rPr>
+        <w:t xml:space="preserve">    </w:t>
+      </w:r>
       <w:hyperlink r:id="rId10" w:history="1">
-        <w:r>
-          <w:rPr>
-            <w:rStyle w:val="Hyperlink"/>
-            <w:rFonts w:asciiTheme="majorHAnsi" w:hAnsiTheme="majorHAnsi"/>
-            <w:sz w:val="21"/>
-          </w:rPr>
-          <w:t>linkedin.com/in/darrenwdunne</w:t>
-        </w:r>
-      </w:hyperlink>
-      <w:r>
-        <w:rPr>
-          <w:sz w:val="28"/>
-        </w:rPr>
-        <w:t xml:space="preserve"> </w:t>
-      </w:r>
-      <w:r>
-        <w:rPr>
-          <w:sz w:val="28"/>
-        </w:rPr>
-        <w:t xml:space="preserve">   </w:t>
-      </w:r>
-      <w:r>
-        <w:rPr>
-          <w:sz w:val="28"/>
-        </w:rPr>
-        <w:t>-</w:t>
-      </w:r>
-      <w:r>
-        <w:rPr>
-          <w:sz w:val="28"/>
-        </w:rPr>
-        <w:t xml:space="preserve">    </w:t>
-      </w:r>
-      <w:hyperlink r:id="rId11" w:history="1">
         <w:r>
           <w:rPr>
             <w:rStyle w:val="Hyperlink"/>
@@ -287,13 +304,7 @@
         <w:rPr>
           <w:rStyle w:val="Position"/>
         </w:rPr>
-        <w:t>aleigh</w:t>
-      </w:r>
-      <w:r>
-        <w:rPr>
-          <w:rStyle w:val="Position"/>
-        </w:rPr>
-        <w:t>,</w:t>
+        <w:t>aleigh,</w:t>
       </w:r>
       <w:r>
         <w:rPr>
@@ -384,7 +395,7 @@
       <w:r>
         <w:t xml:space="preserve"> </w:t>
       </w:r>
-      <w:hyperlink r:id="rId12" w:history="1">
+      <w:hyperlink r:id="rId11" w:history="1">
         <w:r>
           <w:rPr>
             <w:rStyle w:val="Hyperlink"/>
@@ -400,7 +411,7 @@
       <w:r>
         <w:t xml:space="preserve"> </w:t>
       </w:r>
-      <w:hyperlink r:id="rId13" w:history="1">
+      <w:hyperlink r:id="rId12" w:history="1">
         <w:r>
           <w:rPr>
             <w:rStyle w:val="Hyperlink"/>
@@ -435,7 +446,7 @@
       <w:r>
         <w:t xml:space="preserve"> </w:t>
       </w:r>
-      <w:hyperlink r:id="rId14" w:history="1">
+      <w:hyperlink r:id="rId13" w:history="1">
         <w:r>
           <w:rPr>
             <w:rStyle w:val="Hyperlink"/>
@@ -677,8 +688,6 @@
       <w:r>
         <w:t>backgrounds, geographic areas, and professional expertise.</w:t>
       </w:r>
-      <w:bookmarkStart w:id="0" w:name="_GoBack"/>
-      <w:bookmarkEnd w:id="0"/>
     </w:p>
     <w:p>
       <w:pPr>

--- a/DarrenWDunne-Resume-2016.docx
+++ b/DarrenWDunne-Resume-2016.docx
@@ -1,6 +1,6 @@
 
 <file path=word/document.xml><?xml version="1.0" encoding="utf-8"?>
-<w:document xmlns:wpc="http://schemas.microsoft.com/office/word/2010/wordprocessingCanvas" xmlns:mo="http://schemas.microsoft.com/office/mac/office/2008/main" xmlns:mc="http://schemas.openxmlformats.org/markup-compatibility/2006" xmlns:mv="urn:schemas-microsoft-com:mac:vml" xmlns:o="urn:schemas-microsoft-com:office:office" xmlns:r="http://schemas.openxmlformats.org/officeDocument/2006/relationships" xmlns:m="http://schemas.openxmlformats.org/officeDocument/2006/math" xmlns:v="urn:schemas-microsoft-com:vml" xmlns:wp14="http://schemas.microsoft.com/office/word/2010/wordprocessingDrawing" xmlns:wp="http://schemas.openxmlformats.org/drawingml/2006/wordprocessingDrawing" xmlns:w10="urn:schemas-microsoft-com:office:word" xmlns:w="http://schemas.openxmlformats.org/wordprocessingml/2006/main" xmlns:w14="http://schemas.microsoft.com/office/word/2010/wordml" xmlns:w15="http://schemas.microsoft.com/office/word/2012/wordml" xmlns:wpg="http://schemas.microsoft.com/office/word/2010/wordprocessingGroup" xmlns:wpi="http://schemas.microsoft.com/office/word/2010/wordprocessingInk" xmlns:wne="http://schemas.microsoft.com/office/word/2006/wordml" xmlns:wps="http://schemas.microsoft.com/office/word/2010/wordprocessingShape" mc:Ignorable="w14 w15 wp14">
+<w:document xmlns:wpc="http://schemas.microsoft.com/office/word/2010/wordprocessingCanvas" xmlns:cx="http://schemas.microsoft.com/office/drawing/2014/chartex" xmlns:cx1="http://schemas.microsoft.com/office/drawing/2015/9/8/chartex" xmlns:cx2="http://schemas.microsoft.com/office/drawing/2015/10/21/chartex" xmlns:mc="http://schemas.openxmlformats.org/markup-compatibility/2006" xmlns:o="urn:schemas-microsoft-com:office:office" xmlns:r="http://schemas.openxmlformats.org/officeDocument/2006/relationships" xmlns:m="http://schemas.openxmlformats.org/officeDocument/2006/math" xmlns:v="urn:schemas-microsoft-com:vml" xmlns:wp14="http://schemas.microsoft.com/office/word/2010/wordprocessingDrawing" xmlns:wp="http://schemas.openxmlformats.org/drawingml/2006/wordprocessingDrawing" xmlns:w10="urn:schemas-microsoft-com:office:word" xmlns:w="http://schemas.openxmlformats.org/wordprocessingml/2006/main" xmlns:w14="http://schemas.microsoft.com/office/word/2010/wordml" xmlns:w15="http://schemas.microsoft.com/office/word/2012/wordml" xmlns:w16se="http://schemas.microsoft.com/office/word/2015/wordml/symex" xmlns:wpg="http://schemas.microsoft.com/office/word/2010/wordprocessingGroup" xmlns:wpi="http://schemas.microsoft.com/office/word/2010/wordprocessingInk" xmlns:wne="http://schemas.microsoft.com/office/word/2006/wordml" xmlns:wps="http://schemas.microsoft.com/office/word/2010/wordprocessingShape" mc:Ignorable="w14 w15 w16se wp14">
   <w:body>
     <w:p>
       <w:pPr>
@@ -495,13 +495,7 @@
         <w:t xml:space="preserve">the </w:t>
       </w:r>
       <w:r>
-        <w:t xml:space="preserve">time to deliver new releases by 80% (from 18 months to </w:t>
-      </w:r>
-      <w:r>
-        <w:t xml:space="preserve">only </w:t>
-      </w:r>
-      <w:r>
-        <w:t>3 months</w:t>
+        <w:t>time to deliver new releases by 80% (from 18 months to 3 months</w:t>
       </w:r>
       <w:r>
         <w:t>)</w:t>
@@ -764,6 +758,12 @@
         <w:rPr>
           <w:rStyle w:val="Position"/>
         </w:rPr>
+        <w:t xml:space="preserve"> </w:t>
+      </w:r>
+      <w:r>
+        <w:rPr>
+          <w:rStyle w:val="Position"/>
+        </w:rPr>
         <w:t xml:space="preserve">2006 - </w:t>
       </w:r>
       <w:r>
@@ -854,7 +854,13 @@
         <w:t xml:space="preserve">projects </w:t>
       </w:r>
       <w:r>
-        <w:t>which were behind schedule. Following my 6 months of leadership, both projects shipped on schedule</w:t>
+        <w:t xml:space="preserve">which were behind schedule. </w:t>
+      </w:r>
+      <w:r>
+        <w:t>With</w:t>
+      </w:r>
+      <w:r>
+        <w:t xml:space="preserve"> my 6 months of leadership, both projects shipped on schedule</w:t>
       </w:r>
       <w:r>
         <w:t>,</w:t>
@@ -1306,12 +1312,6 @@
         <w:t>HTML</w:t>
       </w:r>
       <w:r>
-        <w:t xml:space="preserve">, </w:t>
-      </w:r>
-      <w:r>
-        <w:t>HTML5</w:t>
-      </w:r>
-      <w:r>
         <w:t>.</w:t>
       </w:r>
       <w:r>
@@ -1350,7 +1350,28 @@
         <w:t xml:space="preserve">, </w:t>
       </w:r>
       <w:r>
-        <w:t xml:space="preserve">Bootstrap. Exposure to </w:t>
+        <w:t xml:space="preserve">Sass, </w:t>
+      </w:r>
+      <w:r>
+        <w:t>Bootstrap</w:t>
+      </w:r>
+      <w:r>
+        <w:t>,</w:t>
+      </w:r>
+      <w:r>
+        <w:t xml:space="preserve"> JSON</w:t>
+      </w:r>
+      <w:r>
+        <w:t>, Responsive Web Design</w:t>
+      </w:r>
+      <w:r>
+        <w:t>, Mobile First</w:t>
+      </w:r>
+      <w:r>
+        <w:t>, AJAX/REST</w:t>
+      </w:r>
+      <w:r>
+        <w:t xml:space="preserve">. Exposure to </w:t>
       </w:r>
       <w:r>
         <w:t>jQuery</w:t>
@@ -1359,16 +1380,10 @@
         <w:t xml:space="preserve">, </w:t>
       </w:r>
       <w:r>
-        <w:t>Angular.js</w:t>
-      </w:r>
-      <w:r>
-        <w:t xml:space="preserve">, </w:t>
-      </w:r>
-      <w:r>
-        <w:t>Bootstrap</w:t>
-      </w:r>
-      <w:r>
-        <w:t>, Sass</w:t>
+        <w:t>Angular</w:t>
+      </w:r>
+      <w:r>
+        <w:t>JS</w:t>
       </w:r>
       <w:r>
         <w:t>.</w:t>
@@ -1411,7 +1426,7 @@
         <w:t xml:space="preserve">Grunt, Gulp, </w:t>
       </w:r>
       <w:r>
-        <w:t xml:space="preserve">Slack, </w:t>
+        <w:t xml:space="preserve">Microsoft Visual Studio Code, </w:t>
       </w:r>
       <w:r>
         <w:t>Ant</w:t>
@@ -1452,7 +1467,13 @@
         <w:t>Microsoft Project</w:t>
       </w:r>
       <w:r>
-        <w:t>.</w:t>
+        <w:t xml:space="preserve">, </w:t>
+      </w:r>
+      <w:r>
+        <w:t xml:space="preserve">Yeoman, </w:t>
+      </w:r>
+      <w:r>
+        <w:t>Slack.</w:t>
       </w:r>
     </w:p>
     <w:p>
@@ -1509,7 +1530,7 @@
 </file>
 
 <file path=word/endnotes.xml><?xml version="1.0" encoding="utf-8"?>
-<w:endnotes xmlns:wpc="http://schemas.microsoft.com/office/word/2010/wordprocessingCanvas" xmlns:mo="http://schemas.microsoft.com/office/mac/office/2008/main" xmlns:mc="http://schemas.openxmlformats.org/markup-compatibility/2006" xmlns:mv="urn:schemas-microsoft-com:mac:vml" xmlns:o="urn:schemas-microsoft-com:office:office" xmlns:r="http://schemas.openxmlformats.org/officeDocument/2006/relationships" xmlns:m="http://schemas.openxmlformats.org/officeDocument/2006/math" xmlns:v="urn:schemas-microsoft-com:vml" xmlns:wp14="http://schemas.microsoft.com/office/word/2010/wordprocessingDrawing" xmlns:wp="http://schemas.openxmlformats.org/drawingml/2006/wordprocessingDrawing" xmlns:w10="urn:schemas-microsoft-com:office:word" xmlns:w="http://schemas.openxmlformats.org/wordprocessingml/2006/main" xmlns:w14="http://schemas.microsoft.com/office/word/2010/wordml" xmlns:w15="http://schemas.microsoft.com/office/word/2012/wordml" xmlns:wpg="http://schemas.microsoft.com/office/word/2010/wordprocessingGroup" xmlns:wpi="http://schemas.microsoft.com/office/word/2010/wordprocessingInk" xmlns:wne="http://schemas.microsoft.com/office/word/2006/wordml" xmlns:wps="http://schemas.microsoft.com/office/word/2010/wordprocessingShape" mc:Ignorable="w14 w15 wp14">
+<w:endnotes xmlns:wpc="http://schemas.microsoft.com/office/word/2010/wordprocessingCanvas" xmlns:cx="http://schemas.microsoft.com/office/drawing/2014/chartex" xmlns:cx1="http://schemas.microsoft.com/office/drawing/2015/9/8/chartex" xmlns:cx2="http://schemas.microsoft.com/office/drawing/2015/10/21/chartex" xmlns:mc="http://schemas.openxmlformats.org/markup-compatibility/2006" xmlns:o="urn:schemas-microsoft-com:office:office" xmlns:r="http://schemas.openxmlformats.org/officeDocument/2006/relationships" xmlns:m="http://schemas.openxmlformats.org/officeDocument/2006/math" xmlns:v="urn:schemas-microsoft-com:vml" xmlns:wp14="http://schemas.microsoft.com/office/word/2010/wordprocessingDrawing" xmlns:wp="http://schemas.openxmlformats.org/drawingml/2006/wordprocessingDrawing" xmlns:w10="urn:schemas-microsoft-com:office:word" xmlns:w="http://schemas.openxmlformats.org/wordprocessingml/2006/main" xmlns:w14="http://schemas.microsoft.com/office/word/2010/wordml" xmlns:w15="http://schemas.microsoft.com/office/word/2012/wordml" xmlns:w16se="http://schemas.microsoft.com/office/word/2015/wordml/symex" xmlns:wpg="http://schemas.microsoft.com/office/word/2010/wordprocessingGroup" xmlns:wpi="http://schemas.microsoft.com/office/word/2010/wordprocessingInk" xmlns:wne="http://schemas.microsoft.com/office/word/2006/wordml" xmlns:wps="http://schemas.microsoft.com/office/word/2010/wordprocessingShape" mc:Ignorable="w14 w15 w16se wp14">
   <w:endnote w:type="separator" w:id="-1">
     <w:p>
       <w:r>
@@ -1528,7 +1549,7 @@
 </file>
 
 <file path=word/footer1.xml><?xml version="1.0" encoding="utf-8"?>
-<w:ftr xmlns:wpc="http://schemas.microsoft.com/office/word/2010/wordprocessingCanvas" xmlns:mo="http://schemas.microsoft.com/office/mac/office/2008/main" xmlns:mc="http://schemas.openxmlformats.org/markup-compatibility/2006" xmlns:mv="urn:schemas-microsoft-com:mac:vml" xmlns:o="urn:schemas-microsoft-com:office:office" xmlns:r="http://schemas.openxmlformats.org/officeDocument/2006/relationships" xmlns:m="http://schemas.openxmlformats.org/officeDocument/2006/math" xmlns:v="urn:schemas-microsoft-com:vml" xmlns:wp14="http://schemas.microsoft.com/office/word/2010/wordprocessingDrawing" xmlns:wp="http://schemas.openxmlformats.org/drawingml/2006/wordprocessingDrawing" xmlns:w10="urn:schemas-microsoft-com:office:word" xmlns:w="http://schemas.openxmlformats.org/wordprocessingml/2006/main" xmlns:w14="http://schemas.microsoft.com/office/word/2010/wordml" xmlns:w15="http://schemas.microsoft.com/office/word/2012/wordml" xmlns:wpg="http://schemas.microsoft.com/office/word/2010/wordprocessingGroup" xmlns:wpi="http://schemas.microsoft.com/office/word/2010/wordprocessingInk" xmlns:wne="http://schemas.microsoft.com/office/word/2006/wordml" xmlns:wps="http://schemas.microsoft.com/office/word/2010/wordprocessingShape" mc:Ignorable="w14 w15 wp14">
+<w:ftr xmlns:wpc="http://schemas.microsoft.com/office/word/2010/wordprocessingCanvas" xmlns:cx="http://schemas.microsoft.com/office/drawing/2014/chartex" xmlns:cx1="http://schemas.microsoft.com/office/drawing/2015/9/8/chartex" xmlns:cx2="http://schemas.microsoft.com/office/drawing/2015/10/21/chartex" xmlns:mc="http://schemas.openxmlformats.org/markup-compatibility/2006" xmlns:o="urn:schemas-microsoft-com:office:office" xmlns:r="http://schemas.openxmlformats.org/officeDocument/2006/relationships" xmlns:m="http://schemas.openxmlformats.org/officeDocument/2006/math" xmlns:v="urn:schemas-microsoft-com:vml" xmlns:wp14="http://schemas.microsoft.com/office/word/2010/wordprocessingDrawing" xmlns:wp="http://schemas.openxmlformats.org/drawingml/2006/wordprocessingDrawing" xmlns:w10="urn:schemas-microsoft-com:office:word" xmlns:w="http://schemas.openxmlformats.org/wordprocessingml/2006/main" xmlns:w14="http://schemas.microsoft.com/office/word/2010/wordml" xmlns:w15="http://schemas.microsoft.com/office/word/2012/wordml" xmlns:w16se="http://schemas.microsoft.com/office/word/2015/wordml/symex" xmlns:wpg="http://schemas.microsoft.com/office/word/2010/wordprocessingGroup" xmlns:wpi="http://schemas.microsoft.com/office/word/2010/wordprocessingInk" xmlns:wne="http://schemas.microsoft.com/office/word/2006/wordml" xmlns:wps="http://schemas.microsoft.com/office/word/2010/wordprocessingShape" mc:Ignorable="w14 w15 w16se wp14">
   <w:p>
     <w:pPr>
       <w:ind w:right="360"/>
@@ -1539,7 +1560,7 @@
 </file>
 
 <file path=word/footnotes.xml><?xml version="1.0" encoding="utf-8"?>
-<w:footnotes xmlns:wpc="http://schemas.microsoft.com/office/word/2010/wordprocessingCanvas" xmlns:mo="http://schemas.microsoft.com/office/mac/office/2008/main" xmlns:mc="http://schemas.openxmlformats.org/markup-compatibility/2006" xmlns:mv="urn:schemas-microsoft-com:mac:vml" xmlns:o="urn:schemas-microsoft-com:office:office" xmlns:r="http://schemas.openxmlformats.org/officeDocument/2006/relationships" xmlns:m="http://schemas.openxmlformats.org/officeDocument/2006/math" xmlns:v="urn:schemas-microsoft-com:vml" xmlns:wp14="http://schemas.microsoft.com/office/word/2010/wordprocessingDrawing" xmlns:wp="http://schemas.openxmlformats.org/drawingml/2006/wordprocessingDrawing" xmlns:w10="urn:schemas-microsoft-com:office:word" xmlns:w="http://schemas.openxmlformats.org/wordprocessingml/2006/main" xmlns:w14="http://schemas.microsoft.com/office/word/2010/wordml" xmlns:w15="http://schemas.microsoft.com/office/word/2012/wordml" xmlns:wpg="http://schemas.microsoft.com/office/word/2010/wordprocessingGroup" xmlns:wpi="http://schemas.microsoft.com/office/word/2010/wordprocessingInk" xmlns:wne="http://schemas.microsoft.com/office/word/2006/wordml" xmlns:wps="http://schemas.microsoft.com/office/word/2010/wordprocessingShape" mc:Ignorable="w14 w15 wp14">
+<w:footnotes xmlns:wpc="http://schemas.microsoft.com/office/word/2010/wordprocessingCanvas" xmlns:cx="http://schemas.microsoft.com/office/drawing/2014/chartex" xmlns:cx1="http://schemas.microsoft.com/office/drawing/2015/9/8/chartex" xmlns:cx2="http://schemas.microsoft.com/office/drawing/2015/10/21/chartex" xmlns:mc="http://schemas.openxmlformats.org/markup-compatibility/2006" xmlns:o="urn:schemas-microsoft-com:office:office" xmlns:r="http://schemas.openxmlformats.org/officeDocument/2006/relationships" xmlns:m="http://schemas.openxmlformats.org/officeDocument/2006/math" xmlns:v="urn:schemas-microsoft-com:vml" xmlns:wp14="http://schemas.microsoft.com/office/word/2010/wordprocessingDrawing" xmlns:wp="http://schemas.openxmlformats.org/drawingml/2006/wordprocessingDrawing" xmlns:w10="urn:schemas-microsoft-com:office:word" xmlns:w="http://schemas.openxmlformats.org/wordprocessingml/2006/main" xmlns:w14="http://schemas.microsoft.com/office/word/2010/wordml" xmlns:w15="http://schemas.microsoft.com/office/word/2012/wordml" xmlns:w16se="http://schemas.microsoft.com/office/word/2015/wordml/symex" xmlns:wpg="http://schemas.microsoft.com/office/word/2010/wordprocessingGroup" xmlns:wpi="http://schemas.microsoft.com/office/word/2010/wordprocessingInk" xmlns:wne="http://schemas.microsoft.com/office/word/2006/wordml" xmlns:wps="http://schemas.microsoft.com/office/word/2010/wordprocessingShape" mc:Ignorable="w14 w15 w16se wp14">
   <w:footnote w:type="separator" w:id="-1">
     <w:p>
       <w:r>
@@ -1558,8 +1579,8 @@
 </file>
 
 <file path=word/numbering.xml><?xml version="1.0" encoding="utf-8"?>
-<w:numbering xmlns:wpc="http://schemas.microsoft.com/office/word/2010/wordprocessingCanvas" xmlns:mo="http://schemas.microsoft.com/office/mac/office/2008/main" xmlns:mc="http://schemas.openxmlformats.org/markup-compatibility/2006" xmlns:mv="urn:schemas-microsoft-com:mac:vml" xmlns:o="urn:schemas-microsoft-com:office:office" xmlns:r="http://schemas.openxmlformats.org/officeDocument/2006/relationships" xmlns:m="http://schemas.openxmlformats.org/officeDocument/2006/math" xmlns:v="urn:schemas-microsoft-com:vml" xmlns:wp14="http://schemas.microsoft.com/office/word/2010/wordprocessingDrawing" xmlns:wp="http://schemas.openxmlformats.org/drawingml/2006/wordprocessingDrawing" xmlns:w10="urn:schemas-microsoft-com:office:word" xmlns:w="http://schemas.openxmlformats.org/wordprocessingml/2006/main" xmlns:w14="http://schemas.microsoft.com/office/word/2010/wordml" xmlns:w15="http://schemas.microsoft.com/office/word/2012/wordml" xmlns:wpg="http://schemas.microsoft.com/office/word/2010/wordprocessingGroup" xmlns:wpi="http://schemas.microsoft.com/office/word/2010/wordprocessingInk" xmlns:wne="http://schemas.microsoft.com/office/word/2006/wordml" xmlns:wps="http://schemas.microsoft.com/office/word/2010/wordprocessingShape" mc:Ignorable="w14 w15 wp14">
-  <w:abstractNum w:abstractNumId="0">
+<w:numbering xmlns:wpc="http://schemas.microsoft.com/office/word/2010/wordprocessingCanvas" xmlns:cx="http://schemas.microsoft.com/office/drawing/2014/chartex" xmlns:cx1="http://schemas.microsoft.com/office/drawing/2015/9/8/chartex" xmlns:cx2="http://schemas.microsoft.com/office/drawing/2015/10/21/chartex" xmlns:mc="http://schemas.openxmlformats.org/markup-compatibility/2006" xmlns:o="urn:schemas-microsoft-com:office:office" xmlns:r="http://schemas.openxmlformats.org/officeDocument/2006/relationships" xmlns:m="http://schemas.openxmlformats.org/officeDocument/2006/math" xmlns:v="urn:schemas-microsoft-com:vml" xmlns:wp14="http://schemas.microsoft.com/office/word/2010/wordprocessingDrawing" xmlns:wp="http://schemas.openxmlformats.org/drawingml/2006/wordprocessingDrawing" xmlns:w10="urn:schemas-microsoft-com:office:word" xmlns:w="http://schemas.openxmlformats.org/wordprocessingml/2006/main" xmlns:w14="http://schemas.microsoft.com/office/word/2010/wordml" xmlns:w15="http://schemas.microsoft.com/office/word/2012/wordml" xmlns:w16se="http://schemas.microsoft.com/office/word/2015/wordml/symex" xmlns:wpg="http://schemas.microsoft.com/office/word/2010/wordprocessingGroup" xmlns:wpi="http://schemas.microsoft.com/office/word/2010/wordprocessingInk" xmlns:wne="http://schemas.microsoft.com/office/word/2006/wordml" xmlns:wps="http://schemas.microsoft.com/office/word/2010/wordprocessingShape" mc:Ignorable="w14 w15 w16se wp14">
+  <w:abstractNum w:abstractNumId="0" w15:restartNumberingAfterBreak="0">
     <w:nsid w:val="FFFFFF1D"/>
     <w:multiLevelType w:val="multilevel"/>
     <w:tmpl w:val="CF928DF8"/>
@@ -1699,7 +1720,7 @@
       </w:rPr>
     </w:lvl>
   </w:abstractNum>
-  <w:abstractNum w:abstractNumId="1">
+  <w:abstractNum w:abstractNumId="1" w15:restartNumberingAfterBreak="0">
     <w:nsid w:val="FFFFFF7C"/>
     <w:multiLevelType w:val="singleLevel"/>
     <w:tmpl w:val="0F54485E"/>
@@ -1716,7 +1737,7 @@
       </w:pPr>
     </w:lvl>
   </w:abstractNum>
-  <w:abstractNum w:abstractNumId="2">
+  <w:abstractNum w:abstractNumId="2" w15:restartNumberingAfterBreak="0">
     <w:nsid w:val="FFFFFF7D"/>
     <w:multiLevelType w:val="singleLevel"/>
     <w:tmpl w:val="9BD02C06"/>
@@ -1733,7 +1754,7 @@
       </w:pPr>
     </w:lvl>
   </w:abstractNum>
-  <w:abstractNum w:abstractNumId="3">
+  <w:abstractNum w:abstractNumId="3" w15:restartNumberingAfterBreak="0">
     <w:nsid w:val="FFFFFF7E"/>
     <w:multiLevelType w:val="singleLevel"/>
     <w:tmpl w:val="66B82DCE"/>
@@ -1750,7 +1771,7 @@
       </w:pPr>
     </w:lvl>
   </w:abstractNum>
-  <w:abstractNum w:abstractNumId="4">
+  <w:abstractNum w:abstractNumId="4" w15:restartNumberingAfterBreak="0">
     <w:nsid w:val="FFFFFF7F"/>
     <w:multiLevelType w:val="singleLevel"/>
     <w:tmpl w:val="BDC85A3A"/>
@@ -1767,7 +1788,7 @@
       </w:pPr>
     </w:lvl>
   </w:abstractNum>
-  <w:abstractNum w:abstractNumId="5">
+  <w:abstractNum w:abstractNumId="5" w15:restartNumberingAfterBreak="0">
     <w:nsid w:val="FFFFFF80"/>
     <w:multiLevelType w:val="singleLevel"/>
     <w:tmpl w:val="3F5E6F00"/>
@@ -1787,7 +1808,7 @@
       </w:rPr>
     </w:lvl>
   </w:abstractNum>
-  <w:abstractNum w:abstractNumId="6">
+  <w:abstractNum w:abstractNumId="6" w15:restartNumberingAfterBreak="0">
     <w:nsid w:val="FFFFFF81"/>
     <w:multiLevelType w:val="singleLevel"/>
     <w:tmpl w:val="D25EE07E"/>
@@ -1807,7 +1828,7 @@
       </w:rPr>
     </w:lvl>
   </w:abstractNum>
-  <w:abstractNum w:abstractNumId="7">
+  <w:abstractNum w:abstractNumId="7" w15:restartNumberingAfterBreak="0">
     <w:nsid w:val="FFFFFF82"/>
     <w:multiLevelType w:val="singleLevel"/>
     <w:tmpl w:val="02A0FC1A"/>
@@ -1827,7 +1848,7 @@
       </w:rPr>
     </w:lvl>
   </w:abstractNum>
-  <w:abstractNum w:abstractNumId="8">
+  <w:abstractNum w:abstractNumId="8" w15:restartNumberingAfterBreak="0">
     <w:nsid w:val="FFFFFF83"/>
     <w:multiLevelType w:val="singleLevel"/>
     <w:tmpl w:val="1D3E2762"/>
@@ -1847,7 +1868,7 @@
       </w:rPr>
     </w:lvl>
   </w:abstractNum>
-  <w:abstractNum w:abstractNumId="9">
+  <w:abstractNum w:abstractNumId="9" w15:restartNumberingAfterBreak="0">
     <w:nsid w:val="FFFFFF88"/>
     <w:multiLevelType w:val="singleLevel"/>
     <w:tmpl w:val="EFE856B2"/>
@@ -1864,7 +1885,7 @@
       </w:pPr>
     </w:lvl>
   </w:abstractNum>
-  <w:abstractNum w:abstractNumId="10">
+  <w:abstractNum w:abstractNumId="10" w15:restartNumberingAfterBreak="0">
     <w:nsid w:val="FFFFFF89"/>
     <w:multiLevelType w:val="singleLevel"/>
     <w:tmpl w:val="4B128976"/>
@@ -1885,7 +1906,7 @@
       </w:rPr>
     </w:lvl>
   </w:abstractNum>
-  <w:abstractNum w:abstractNumId="11">
+  <w:abstractNum w:abstractNumId="11" w15:restartNumberingAfterBreak="0">
     <w:nsid w:val="1373688F"/>
     <w:multiLevelType w:val="hybridMultilevel"/>
     <w:tmpl w:val="E9FAA4D6"/>
@@ -1998,7 +2019,7 @@
       </w:rPr>
     </w:lvl>
   </w:abstractNum>
-  <w:abstractNum w:abstractNumId="12">
+  <w:abstractNum w:abstractNumId="12" w15:restartNumberingAfterBreak="0">
     <w:nsid w:val="248A00B8"/>
     <w:multiLevelType w:val="hybridMultilevel"/>
     <w:tmpl w:val="E7928BA0"/>
@@ -2138,7 +2159,7 @@
       </w:rPr>
     </w:lvl>
   </w:abstractNum>
-  <w:abstractNum w:abstractNumId="13">
+  <w:abstractNum w:abstractNumId="13" w15:restartNumberingAfterBreak="0">
     <w:nsid w:val="3DDF6141"/>
     <w:multiLevelType w:val="hybridMultilevel"/>
     <w:tmpl w:val="56148FAC"/>
@@ -2282,7 +2303,7 @@
       </w:rPr>
     </w:lvl>
   </w:abstractNum>
-  <w:abstractNum w:abstractNumId="14">
+  <w:abstractNum w:abstractNumId="14" w15:restartNumberingAfterBreak="0">
     <w:nsid w:val="456320F8"/>
     <w:multiLevelType w:val="hybridMultilevel"/>
     <w:tmpl w:val="E7928BA0"/>
@@ -2422,7 +2443,7 @@
       </w:rPr>
     </w:lvl>
   </w:abstractNum>
-  <w:abstractNum w:abstractNumId="15">
+  <w:abstractNum w:abstractNumId="15" w15:restartNumberingAfterBreak="0">
     <w:nsid w:val="4B3B49FE"/>
     <w:multiLevelType w:val="hybridMultilevel"/>
     <w:tmpl w:val="FD92980C"/>
@@ -2563,7 +2584,7 @@
       </w:rPr>
     </w:lvl>
   </w:abstractNum>
-  <w:abstractNum w:abstractNumId="16">
+  <w:abstractNum w:abstractNumId="16" w15:restartNumberingAfterBreak="0">
     <w:nsid w:val="53EE1086"/>
     <w:multiLevelType w:val="multilevel"/>
     <w:tmpl w:val="5BE01376"/>
@@ -2705,7 +2726,7 @@
       </w:rPr>
     </w:lvl>
   </w:abstractNum>
-  <w:abstractNum w:abstractNumId="17">
+  <w:abstractNum w:abstractNumId="17" w15:restartNumberingAfterBreak="0">
     <w:nsid w:val="560700A2"/>
     <w:multiLevelType w:val="hybridMultilevel"/>
     <w:tmpl w:val="EC725300"/>
@@ -2818,7 +2839,7 @@
       </w:rPr>
     </w:lvl>
   </w:abstractNum>
-  <w:abstractNum w:abstractNumId="18">
+  <w:abstractNum w:abstractNumId="18" w15:restartNumberingAfterBreak="0">
     <w:nsid w:val="616E7ED5"/>
     <w:multiLevelType w:val="multilevel"/>
     <w:tmpl w:val="2FA67B3A"/>
@@ -2960,7 +2981,7 @@
       </w:rPr>
     </w:lvl>
   </w:abstractNum>
-  <w:abstractNum w:abstractNumId="19">
+  <w:abstractNum w:abstractNumId="19" w15:restartNumberingAfterBreak="0">
     <w:nsid w:val="79627E27"/>
     <w:multiLevelType w:val="multilevel"/>
     <w:tmpl w:val="1A80085C"/>
@@ -3180,7 +3201,7 @@
 </file>
 
 <file path=word/styles.xml><?xml version="1.0" encoding="utf-8"?>
-<w:styles xmlns:mc="http://schemas.openxmlformats.org/markup-compatibility/2006" xmlns:r="http://schemas.openxmlformats.org/officeDocument/2006/relationships" xmlns:w="http://schemas.openxmlformats.org/wordprocessingml/2006/main" xmlns:w14="http://schemas.microsoft.com/office/word/2010/wordml" xmlns:w15="http://schemas.microsoft.com/office/word/2012/wordml" mc:Ignorable="w14 w15">
+<w:styles xmlns:mc="http://schemas.openxmlformats.org/markup-compatibility/2006" xmlns:r="http://schemas.openxmlformats.org/officeDocument/2006/relationships" xmlns:w="http://schemas.openxmlformats.org/wordprocessingml/2006/main" xmlns:w14="http://schemas.microsoft.com/office/word/2010/wordml" xmlns:w15="http://schemas.microsoft.com/office/word/2012/wordml" xmlns:w16se="http://schemas.microsoft.com/office/word/2015/wordml/symex" mc:Ignorable="w14 w15 w16se">
   <w:docDefaults>
     <w:rPrDefault>
       <w:rPr>
@@ -3190,7 +3211,7 @@
     </w:rPrDefault>
     <w:pPrDefault/>
   </w:docDefaults>
-  <w:latentStyles w:defLockedState="0" w:defUIPriority="0" w:defSemiHidden="0" w:defUnhideWhenUsed="0" w:defQFormat="0" w:count="381">
+  <w:latentStyles w:defLockedState="0" w:defUIPriority="0" w:defSemiHidden="0" w:defUnhideWhenUsed="0" w:defQFormat="0" w:count="373">
     <w:lsdException w:name="Normal" w:qFormat="1"/>
     <w:lsdException w:name="heading 1" w:qFormat="1"/>
     <w:lsdException w:name="heading 2" w:qFormat="1"/>
@@ -3345,15 +3366,6 @@
     <w:lsdException w:name="Table Web 3" w:semiHidden="1" w:unhideWhenUsed="1"/>
     <w:lsdException w:name="Balloon Text" w:semiHidden="1" w:unhideWhenUsed="1"/>
     <w:lsdException w:name="Table Theme" w:semiHidden="1" w:unhideWhenUsed="1"/>
-    <w:lsdException w:name="Note Level 1" w:semiHidden="1" w:unhideWhenUsed="1"/>
-    <w:lsdException w:name="Note Level 2" w:semiHidden="1" w:unhideWhenUsed="1"/>
-    <w:lsdException w:name="Note Level 3" w:semiHidden="1" w:unhideWhenUsed="1"/>
-    <w:lsdException w:name="Note Level 4" w:semiHidden="1" w:unhideWhenUsed="1"/>
-    <w:lsdException w:name="Note Level 5" w:semiHidden="1" w:unhideWhenUsed="1"/>
-    <w:lsdException w:name="Note Level 6" w:semiHidden="1" w:unhideWhenUsed="1"/>
-    <w:lsdException w:name="Note Level 7" w:semiHidden="1" w:unhideWhenUsed="1"/>
-    <w:lsdException w:name="Note Level 8" w:semiHidden="1" w:unhideWhenUsed="1"/>
-    <w:lsdException w:name="Note Level 9" w:semiHidden="1" w:unhideWhenUsed="1"/>
     <w:lsdException w:name="Placeholder Text" w:semiHidden="1" w:uiPriority="99"/>
     <w:lsdException w:name="No Spacing" w:semiHidden="1" w:uiPriority="1" w:unhideWhenUsed="1" w:qFormat="1"/>
     <w:lsdException w:name="Light Shading" w:uiPriority="60"/>

--- a/DarrenWDunne-Resume-2016.docx
+++ b/DarrenWDunne-Resume-2016.docx
@@ -112,33 +112,16 @@
         </w:rPr>
         <w:t xml:space="preserve">    </w:t>
       </w:r>
-      <w:r>
-        <w:fldChar w:fldCharType="begin"/>
-      </w:r>
-      <w:r>
-        <w:instrText>HYPERLINK "http://linkedin.com/in/darrenwdunne"</w:instrText>
-      </w:r>
-      <w:r>
-        <w:fldChar w:fldCharType="separate"/>
-      </w:r>
-      <w:r>
-        <w:rPr>
-          <w:rStyle w:val="Hyperlink"/>
-          <w:rFonts w:asciiTheme="majorHAnsi" w:hAnsiTheme="majorHAnsi"/>
-          <w:sz w:val="21"/>
-        </w:rPr>
-        <w:t>linkedin.com/in/darrenwdunne</w:t>
-      </w:r>
-      <w:r>
-        <w:rPr>
-          <w:rStyle w:val="Hyperlink"/>
-          <w:rFonts w:asciiTheme="majorHAnsi" w:hAnsiTheme="majorHAnsi"/>
-          <w:sz w:val="21"/>
-        </w:rPr>
-        <w:fldChar w:fldCharType="end"/>
-      </w:r>
-      <w:bookmarkStart w:id="0" w:name="_GoBack"/>
-      <w:bookmarkEnd w:id="0"/>
+      <w:hyperlink r:id="rId10" w:history="1">
+        <w:r>
+          <w:rPr>
+            <w:rStyle w:val="Hyperlink"/>
+            <w:rFonts w:asciiTheme="majorHAnsi" w:hAnsiTheme="majorHAnsi"/>
+            <w:sz w:val="21"/>
+          </w:rPr>
+          <w:t>linkedin.com/in/darrenwdunne</w:t>
+        </w:r>
+      </w:hyperlink>
       <w:r>
         <w:rPr>
           <w:sz w:val="28"/>
@@ -163,7 +146,7 @@
         </w:rPr>
         <w:t xml:space="preserve">    </w:t>
       </w:r>
-      <w:hyperlink r:id="rId10" w:history="1">
+      <w:hyperlink r:id="rId11" w:history="1">
         <w:r>
           <w:rPr>
             <w:rStyle w:val="Hyperlink"/>
@@ -395,7 +378,7 @@
       <w:r>
         <w:t xml:space="preserve"> </w:t>
       </w:r>
-      <w:hyperlink r:id="rId11" w:history="1">
+      <w:hyperlink r:id="rId12" w:history="1">
         <w:r>
           <w:rPr>
             <w:rStyle w:val="Hyperlink"/>
@@ -411,7 +394,7 @@
       <w:r>
         <w:t xml:space="preserve"> </w:t>
       </w:r>
-      <w:hyperlink r:id="rId12" w:history="1">
+      <w:hyperlink r:id="rId13" w:history="1">
         <w:r>
           <w:rPr>
             <w:rStyle w:val="Hyperlink"/>
@@ -446,7 +429,7 @@
       <w:r>
         <w:t xml:space="preserve"> </w:t>
       </w:r>
-      <w:hyperlink r:id="rId13" w:history="1">
+      <w:hyperlink r:id="rId14" w:history="1">
         <w:r>
           <w:rPr>
             <w:rStyle w:val="Hyperlink"/>
@@ -1211,13 +1194,8 @@
         <w:t>f</w:t>
       </w:r>
       <w:r>
-        <w:t xml:space="preserve">or </w:t>
-      </w:r>
-      <w:proofErr w:type="spellStart"/>
-      <w:r>
-        <w:t>SystemView</w:t>
-      </w:r>
-      <w:proofErr w:type="spellEnd"/>
+        <w:t>or SystemView</w:t>
+      </w:r>
       <w:r>
         <w:t xml:space="preserve"> </w:t>
       </w:r>
@@ -1386,8 +1364,10 @@
         <w:t>JS</w:t>
       </w:r>
       <w:r>
-        <w:t>.</w:t>
-      </w:r>
+        <w:t>, Amazon Web Services (AWS).</w:t>
+      </w:r>
+      <w:bookmarkStart w:id="0" w:name="_GoBack"/>
+      <w:bookmarkEnd w:id="0"/>
     </w:p>
     <w:p>
       <w:r>
@@ -1402,11 +1382,9 @@
       <w:r>
         <w:t xml:space="preserve">Experience with </w:t>
       </w:r>
-      <w:proofErr w:type="spellStart"/>
       <w:r>
         <w:t>Git</w:t>
       </w:r>
-      <w:proofErr w:type="spellEnd"/>
       <w:r>
         <w:t>, G</w:t>
       </w:r>
@@ -1453,13 +1431,8 @@
         <w:t xml:space="preserve"> </w:t>
       </w:r>
       <w:r>
-        <w:t xml:space="preserve">Rational </w:t>
-      </w:r>
-      <w:proofErr w:type="spellStart"/>
-      <w:r>
-        <w:t>AppScan</w:t>
-      </w:r>
-      <w:proofErr w:type="spellEnd"/>
+        <w:t>Rational AppScan</w:t>
+      </w:r>
       <w:r>
         <w:t xml:space="preserve">, </w:t>
       </w:r>

--- a/DarrenWDunne-Resume-2016.docx
+++ b/DarrenWDunne-Resume-2016.docx
@@ -1,6 +1,6 @@
 
 <file path=word/document.xml><?xml version="1.0" encoding="utf-8"?>
-<w:document xmlns:wpc="http://schemas.microsoft.com/office/word/2010/wordprocessingCanvas" xmlns:cx="http://schemas.microsoft.com/office/drawing/2014/chartex" xmlns:cx1="http://schemas.microsoft.com/office/drawing/2015/9/8/chartex" xmlns:cx2="http://schemas.microsoft.com/office/drawing/2015/10/21/chartex" xmlns:mc="http://schemas.openxmlformats.org/markup-compatibility/2006" xmlns:o="urn:schemas-microsoft-com:office:office" xmlns:r="http://schemas.openxmlformats.org/officeDocument/2006/relationships" xmlns:m="http://schemas.openxmlformats.org/officeDocument/2006/math" xmlns:v="urn:schemas-microsoft-com:vml" xmlns:wp14="http://schemas.microsoft.com/office/word/2010/wordprocessingDrawing" xmlns:wp="http://schemas.openxmlformats.org/drawingml/2006/wordprocessingDrawing" xmlns:w10="urn:schemas-microsoft-com:office:word" xmlns:w="http://schemas.openxmlformats.org/wordprocessingml/2006/main" xmlns:w14="http://schemas.microsoft.com/office/word/2010/wordml" xmlns:w15="http://schemas.microsoft.com/office/word/2012/wordml" xmlns:w16se="http://schemas.microsoft.com/office/word/2015/wordml/symex" xmlns:wpg="http://schemas.microsoft.com/office/word/2010/wordprocessingGroup" xmlns:wpi="http://schemas.microsoft.com/office/word/2010/wordprocessingInk" xmlns:wne="http://schemas.microsoft.com/office/word/2006/wordml" xmlns:wps="http://schemas.microsoft.com/office/word/2010/wordprocessingShape" mc:Ignorable="w14 w15 w16se wp14">
+<w:document xmlns:wpc="http://schemas.microsoft.com/office/word/2010/wordprocessingCanvas" xmlns:mo="http://schemas.microsoft.com/office/mac/office/2008/main" xmlns:mc="http://schemas.openxmlformats.org/markup-compatibility/2006" xmlns:mv="urn:schemas-microsoft-com:mac:vml" xmlns:o="urn:schemas-microsoft-com:office:office" xmlns:r="http://schemas.openxmlformats.org/officeDocument/2006/relationships" xmlns:m="http://schemas.openxmlformats.org/officeDocument/2006/math" xmlns:v="urn:schemas-microsoft-com:vml" xmlns:wp14="http://schemas.microsoft.com/office/word/2010/wordprocessingDrawing" xmlns:wp="http://schemas.openxmlformats.org/drawingml/2006/wordprocessingDrawing" xmlns:w10="urn:schemas-microsoft-com:office:word" xmlns:w="http://schemas.openxmlformats.org/wordprocessingml/2006/main" xmlns:w14="http://schemas.microsoft.com/office/word/2010/wordml" xmlns:w15="http://schemas.microsoft.com/office/word/2012/wordml" xmlns:wpg="http://schemas.microsoft.com/office/word/2010/wordprocessingGroup" xmlns:wpi="http://schemas.microsoft.com/office/word/2010/wordprocessingInk" xmlns:wne="http://schemas.microsoft.com/office/word/2006/wordml" xmlns:wps="http://schemas.microsoft.com/office/word/2010/wordprocessingShape" mc:Ignorable="w14 w15 wp14">
   <w:body>
     <w:p>
       <w:pPr>
@@ -169,71 +169,6 @@
           <w:sz w:val="11"/>
         </w:rPr>
       </w:pPr>
-    </w:p>
-    <w:p>
-      <w:pPr>
-        <w:pStyle w:val="Heading1"/>
-        <w:jc w:val="left"/>
-      </w:pPr>
-      <w:r>
-        <w:t>Education</w:t>
-      </w:r>
-    </w:p>
-    <w:p>
-      <w:pPr>
-        <w:rPr>
-          <w:b/>
-        </w:rPr>
-      </w:pPr>
-      <w:r>
-        <w:rPr>
-          <w:b/>
-        </w:rPr>
-        <w:t>B</w:t>
-      </w:r>
-      <w:r>
-        <w:rPr>
-          <w:b/>
-        </w:rPr>
-        <w:t xml:space="preserve">.S. </w:t>
-      </w:r>
-      <w:r>
-        <w:rPr>
-          <w:b/>
-        </w:rPr>
-        <w:t>Computer Science</w:t>
-      </w:r>
-      <w:r>
-        <w:t xml:space="preserve"> - </w:t>
-      </w:r>
-      <w:r>
-        <w:rPr>
-          <w:rStyle w:val="Position"/>
-          <w:b w:val="0"/>
-        </w:rPr>
-        <w:t>Southern Methodist University (SMU)</w:t>
-      </w:r>
-      <w:r>
-        <w:rPr>
-          <w:rStyle w:val="Position"/>
-          <w:b w:val="0"/>
-        </w:rPr>
-        <w:t xml:space="preserve"> - </w:t>
-      </w:r>
-      <w:r>
-        <w:rPr>
-          <w:rStyle w:val="Position"/>
-          <w:b w:val="0"/>
-        </w:rPr>
-        <w:t xml:space="preserve">Dallas, </w:t>
-      </w:r>
-      <w:r>
-        <w:rPr>
-          <w:rStyle w:val="Position"/>
-          <w:b w:val="0"/>
-        </w:rPr>
-        <w:t>TX</w:t>
-      </w:r>
     </w:p>
     <w:p>
       <w:pPr>
@@ -758,7 +693,10 @@
     </w:p>
     <w:p>
       <w:r>
-        <w:t>Led 2</w:t>
+        <w:t xml:space="preserve">Led </w:t>
+      </w:r>
+      <w:r>
+        <w:t>1</w:t>
       </w:r>
       <w:r>
         <w:t>6</w:t>
@@ -857,13 +795,22 @@
         <w:pStyle w:val="ListBullet"/>
       </w:pPr>
       <w:r>
-        <w:t xml:space="preserve">Administrated and personally verified pull requests on the Impact and TBSM code repositories, spanning 26 programmers working on 6 projects, and </w:t>
-      </w:r>
-      <w:r>
-        <w:t>1.6 million lines of code</w:t>
-      </w:r>
-      <w:r>
-        <w:t>.</w:t>
+        <w:t xml:space="preserve">Completely automated entire build process across 5 operating systems, increasing build and automated verification frequency from </w:t>
+      </w:r>
+      <w:r>
+        <w:t>once a week to 4 times a day</w:t>
+      </w:r>
+      <w:r>
+        <w:t xml:space="preserve">, dramatically </w:t>
+      </w:r>
+      <w:r>
+        <w:t xml:space="preserve">reducing </w:t>
+      </w:r>
+      <w:r>
+        <w:t xml:space="preserve">the time to </w:t>
+      </w:r>
+      <w:r>
+        <w:t>identify and resolve defects.</w:t>
       </w:r>
     </w:p>
     <w:p>
@@ -871,49 +818,13 @@
         <w:pStyle w:val="ListBullet"/>
       </w:pPr>
       <w:r>
-        <w:t xml:space="preserve">Introduced and pioneered the adoption of </w:t>
-      </w:r>
-      <w:r>
-        <w:t>C</w:t>
-      </w:r>
-      <w:r>
-        <w:t xml:space="preserve">ontinuous Development, </w:t>
-      </w:r>
-      <w:r>
-        <w:t>resulting in the automation of builds and verification</w:t>
-      </w:r>
-      <w:r>
-        <w:t>. I</w:t>
-      </w:r>
-      <w:r>
-        <w:t>ncreas</w:t>
-      </w:r>
-      <w:r>
-        <w:t>ed</w:t>
-      </w:r>
-      <w:r>
-        <w:t xml:space="preserve"> </w:t>
-      </w:r>
-      <w:r>
-        <w:t>build and automated verification</w:t>
-      </w:r>
-      <w:r>
-        <w:t xml:space="preserve"> </w:t>
-      </w:r>
-      <w:r>
-        <w:t>frequency from once a week to 4 times a day</w:t>
-      </w:r>
-      <w:r>
-        <w:t xml:space="preserve">, dramatically </w:t>
-      </w:r>
-      <w:r>
-        <w:t xml:space="preserve">reducing </w:t>
-      </w:r>
-      <w:r>
-        <w:t xml:space="preserve">the time to </w:t>
-      </w:r>
-      <w:r>
-        <w:t>identify and resolve defects.</w:t>
+        <w:t xml:space="preserve">Administrated and personally verified pull requests on the Impact and TBSM code repositories, spanning 26 programmers working on 6 projects, and </w:t>
+      </w:r>
+      <w:r>
+        <w:t>1.6 million lines of code</w:t>
+      </w:r>
+      <w:r>
+        <w:t>.</w:t>
       </w:r>
     </w:p>
     <w:p>
@@ -1064,16 +975,16 @@
         <w:pStyle w:val="ListBullet"/>
       </w:pPr>
       <w:r>
-        <w:t xml:space="preserve">Instituted </w:t>
-      </w:r>
-      <w:r>
-        <w:t xml:space="preserve">monthly </w:t>
-      </w:r>
-      <w:r>
-        <w:t>c</w:t>
-      </w:r>
-      <w:r>
-        <w:t>ustomer reviews and usability testing for new features and incorporated the feedback into the designs.</w:t>
+        <w:t xml:space="preserve">Consolidated 4 separate DVD-based </w:t>
+      </w:r>
+      <w:r>
+        <w:t xml:space="preserve">console </w:t>
+      </w:r>
+      <w:r>
+        <w:t xml:space="preserve">installations, into a single, downloadable </w:t>
+      </w:r>
+      <w:r>
+        <w:t>Java Web Start UI.</w:t>
       </w:r>
     </w:p>
     <w:p>
@@ -1081,143 +992,130 @@
         <w:pStyle w:val="ListBullet"/>
       </w:pPr>
       <w:r>
-        <w:t>Created and enforced UI and UX standards, working closely with several development teams to ensure a coherent user experience across the products.</w:t>
+        <w:t xml:space="preserve">Instituted </w:t>
+      </w:r>
+      <w:r>
+        <w:t xml:space="preserve">monthly </w:t>
+      </w:r>
+      <w:r>
+        <w:t>c</w:t>
+      </w:r>
+      <w:r>
+        <w:t>ustomer reviews and usability testing for new features and incorporated the feedback into the designs.</w:t>
       </w:r>
     </w:p>
     <w:p>
       <w:pPr>
-        <w:pStyle w:val="Heading2"/>
-        <w:rPr>
-          <w:rStyle w:val="Position"/>
-          <w:sz w:val="24"/>
-        </w:rPr>
-      </w:pPr>
-      <w:r>
-        <w:t>Front-</w:t>
-      </w:r>
-      <w:r>
-        <w:t>End Developer</w:t>
-      </w:r>
-      <w:r>
-        <w:tab/>
-      </w:r>
-      <w:r>
-        <w:rPr>
-          <w:rStyle w:val="Position"/>
-        </w:rPr>
-        <w:t>IBM</w:t>
-      </w:r>
-      <w:r>
-        <w:rPr>
-          <w:rStyle w:val="Position"/>
-        </w:rPr>
-        <w:t xml:space="preserve"> | </w:t>
-      </w:r>
-      <w:r>
-        <w:rPr>
-          <w:rStyle w:val="Position"/>
-        </w:rPr>
-        <w:t>R</w:t>
-      </w:r>
-      <w:r>
-        <w:rPr>
-          <w:rStyle w:val="Position"/>
-        </w:rPr>
-        <w:t>aleigh</w:t>
-      </w:r>
-      <w:r>
-        <w:rPr>
-          <w:rStyle w:val="Position"/>
-        </w:rPr>
-        <w:t>,</w:t>
-      </w:r>
-      <w:r>
-        <w:rPr>
-          <w:rStyle w:val="Position"/>
-        </w:rPr>
-        <w:t xml:space="preserve"> </w:t>
-      </w:r>
-      <w:r>
-        <w:rPr>
-          <w:rStyle w:val="Position"/>
-        </w:rPr>
-        <w:t> </w:t>
-      </w:r>
-      <w:r>
-        <w:rPr>
-          <w:rStyle w:val="Position"/>
-        </w:rPr>
-        <w:t>NC</w:t>
-      </w:r>
-      <w:r>
-        <w:rPr>
-          <w:rStyle w:val="Position"/>
-        </w:rPr>
-        <w:t xml:space="preserve"> |</w:t>
-      </w:r>
-      <w:r>
-        <w:rPr>
-          <w:rStyle w:val="Position"/>
-        </w:rPr>
-        <w:t>1996</w:t>
-      </w:r>
-      <w:r>
-        <w:rPr>
-          <w:rStyle w:val="Position"/>
-        </w:rPr>
-        <w:t xml:space="preserve"> - </w:t>
-      </w:r>
-      <w:r>
-        <w:rPr>
-          <w:rStyle w:val="Position"/>
-        </w:rPr>
-        <w:t>2001</w:t>
+        <w:pStyle w:val="ListBullet"/>
+      </w:pPr>
+      <w:r>
+        <w:t>Created and enforced UI and UX standards, working closely with several development teams to ensure a coherent user experience across the products.</w:t>
       </w:r>
     </w:p>
     <w:p>
       <w:pPr>
-        <w:pStyle w:val="ListBullet"/>
-      </w:pPr>
-      <w:r>
-        <w:t>Designed and implemented the U</w:t>
-      </w:r>
-      <w:r>
-        <w:t>I</w:t>
-      </w:r>
-      <w:r>
-        <w:t>s</w:t>
-      </w:r>
-      <w:r>
+        <w:pStyle w:val="Heading2"/>
+        <w:rPr>
+          <w:rStyle w:val="Position"/>
+          <w:sz w:val="24"/>
+        </w:rPr>
+      </w:pPr>
+      <w:r>
+        <w:t>Front-</w:t>
+      </w:r>
+      <w:r>
+        <w:t>End Developer</w:t>
+      </w:r>
+      <w:r>
+        <w:tab/>
+      </w:r>
+      <w:r>
+        <w:rPr>
+          <w:rStyle w:val="Position"/>
+        </w:rPr>
+        <w:t>IBM</w:t>
+      </w:r>
+      <w:r>
+        <w:rPr>
+          <w:rStyle w:val="Position"/>
+        </w:rPr>
+        <w:t xml:space="preserve"> | </w:t>
+      </w:r>
+      <w:r>
+        <w:rPr>
+          <w:rStyle w:val="Position"/>
+        </w:rPr>
+        <w:t>R</w:t>
+      </w:r>
+      <w:r>
+        <w:rPr>
+          <w:rStyle w:val="Position"/>
+        </w:rPr>
+        <w:t>aleigh</w:t>
+      </w:r>
+      <w:r>
+        <w:rPr>
+          <w:rStyle w:val="Position"/>
+        </w:rPr>
+        <w:t>,</w:t>
+      </w:r>
+      <w:r>
+        <w:rPr>
+          <w:rStyle w:val="Position"/>
+        </w:rPr>
         <w:t xml:space="preserve"> </w:t>
       </w:r>
       <w:r>
-        <w:t>f</w:t>
-      </w:r>
-      <w:r>
-        <w:t>or SystemView</w:t>
-      </w:r>
-      <w:r>
-        <w:t xml:space="preserve"> </w:t>
-      </w:r>
-      <w:r>
-        <w:t>and Global Enterprise Manager</w:t>
-      </w:r>
-      <w:r>
-        <w:t xml:space="preserve"> products</w:t>
-      </w:r>
-      <w:r>
-        <w:t>.</w:t>
+        <w:rPr>
+          <w:rStyle w:val="Position"/>
+        </w:rPr>
+        <w:t> </w:t>
+      </w:r>
+      <w:r>
+        <w:rPr>
+          <w:rStyle w:val="Position"/>
+        </w:rPr>
+        <w:t>NC</w:t>
+      </w:r>
+      <w:r>
+        <w:rPr>
+          <w:rStyle w:val="Position"/>
+        </w:rPr>
+        <w:t xml:space="preserve"> |</w:t>
+      </w:r>
+      <w:r>
+        <w:rPr>
+          <w:rStyle w:val="Position"/>
+        </w:rPr>
+        <w:t>1996</w:t>
+      </w:r>
+      <w:r>
+        <w:rPr>
+          <w:rStyle w:val="Position"/>
+        </w:rPr>
+        <w:t xml:space="preserve"> - </w:t>
+      </w:r>
+      <w:r>
+        <w:rPr>
+          <w:rStyle w:val="Position"/>
+        </w:rPr>
+        <w:t>2001</w:t>
       </w:r>
     </w:p>
     <w:p>
       <w:pPr>
         <w:pStyle w:val="ListBullet"/>
-        <w:rPr>
-          <w:sz w:val="21"/>
-        </w:rPr>
-      </w:pPr>
-      <w:r>
-        <w:t>Developed the strategy and instrumented 100% of the UI</w:t>
+      </w:pPr>
+      <w:r>
+        <w:t xml:space="preserve">Developed the </w:t>
+      </w:r>
+      <w:r>
+        <w:t xml:space="preserve">tools </w:t>
+      </w:r>
+      <w:bookmarkStart w:id="0" w:name="_GoBack"/>
+      <w:bookmarkEnd w:id="0"/>
+      <w:r>
+        <w:t>and instrumented 100% of the UI</w:t>
       </w:r>
       <w:r>
         <w:t xml:space="preserve"> code</w:t>
@@ -1234,146 +1132,231 @@
     </w:p>
     <w:p>
       <w:pPr>
+        <w:pStyle w:val="ListBullet"/>
+      </w:pPr>
+      <w:r>
+        <w:t>Desi</w:t>
+      </w:r>
+      <w:r>
+        <w:t>gned and implemented tools</w:t>
+      </w:r>
+      <w:r>
+        <w:t xml:space="preserve"> to automatically identify and report i18n violations</w:t>
+      </w:r>
+      <w:r>
+        <w:t>.</w:t>
+      </w:r>
+    </w:p>
+    <w:p>
+      <w:pPr>
         <w:pStyle w:val="Heading1"/>
         <w:jc w:val="left"/>
       </w:pPr>
       <w:r>
-        <w:t>Technical</w:t>
-      </w:r>
-      <w:r>
-        <w:t xml:space="preserve"> </w:t>
-      </w:r>
-      <w:r>
-        <w:t>Skills</w:t>
+        <w:t>Education</w:t>
       </w:r>
     </w:p>
     <w:p>
-      <w:r>
-        <w:t>Excellent C</w:t>
-      </w:r>
-      <w:r>
-        <w:t xml:space="preserve">ommunication </w:t>
-      </w:r>
-      <w:r>
-        <w:t>S</w:t>
-      </w:r>
-      <w:r>
-        <w:t>kills</w:t>
-      </w:r>
-      <w:r>
-        <w:t>.</w:t>
+      <w:pPr>
+        <w:rPr>
+          <w:b/>
+        </w:rPr>
+      </w:pPr>
+      <w:r>
+        <w:rPr>
+          <w:b/>
+        </w:rPr>
+        <w:t>B</w:t>
+      </w:r>
+      <w:r>
+        <w:rPr>
+          <w:b/>
+        </w:rPr>
+        <w:t xml:space="preserve">.S. </w:t>
+      </w:r>
+      <w:r>
+        <w:rPr>
+          <w:b/>
+        </w:rPr>
+        <w:t>Computer Science</w:t>
+      </w:r>
+      <w:r>
+        <w:t xml:space="preserve"> - </w:t>
+      </w:r>
+      <w:r>
+        <w:rPr>
+          <w:rStyle w:val="Position"/>
+          <w:b w:val="0"/>
+        </w:rPr>
+        <w:t>Southern Methodist University (SMU)</w:t>
+      </w:r>
+      <w:r>
+        <w:rPr>
+          <w:rStyle w:val="Position"/>
+          <w:b w:val="0"/>
+        </w:rPr>
+        <w:t xml:space="preserve"> - Dallas, </w:t>
+      </w:r>
+      <w:r>
+        <w:rPr>
+          <w:rStyle w:val="Position"/>
+          <w:b w:val="0"/>
+        </w:rPr>
+        <w:t>TX</w:t>
       </w:r>
     </w:p>
     <w:p>
-      <w:r>
-        <w:rPr>
-          <w:b/>
-        </w:rPr>
-        <w:t xml:space="preserve">Programming Languages: </w:t>
-      </w:r>
-      <w:r>
-        <w:t xml:space="preserve">Experience with </w:t>
-      </w:r>
-      <w:r>
-        <w:t>JavaScript</w:t>
-      </w:r>
-      <w:r>
-        <w:t xml:space="preserve">, </w:t>
-      </w:r>
-      <w:r>
-        <w:t>Java</w:t>
-      </w:r>
-      <w:r>
-        <w:t xml:space="preserve">, </w:t>
-      </w:r>
-      <w:r>
-        <w:t>HTML</w:t>
-      </w:r>
-      <w:r>
-        <w:t>.</w:t>
-      </w:r>
-      <w:r>
-        <w:t xml:space="preserve"> </w:t>
-      </w:r>
-      <w:r>
-        <w:t xml:space="preserve">Exposure to Python, </w:t>
-      </w:r>
-      <w:r>
-        <w:t>C</w:t>
-      </w:r>
-      <w:r>
-        <w:t xml:space="preserve">, </w:t>
-      </w:r>
-      <w:r>
-        <w:t>C++</w:t>
-      </w:r>
-      <w:r>
-        <w:t>.</w:t>
+      <w:pPr>
+        <w:pStyle w:val="Heading1"/>
+        <w:jc w:val="left"/>
+      </w:pPr>
+      <w:r>
+        <w:t>Skills</w:t>
       </w:r>
     </w:p>
     <w:p>
       <w:r>
-        <w:rPr>
-          <w:b/>
-        </w:rPr>
-        <w:t xml:space="preserve">Technologies: </w:t>
-      </w:r>
-      <w:r>
-        <w:t xml:space="preserve">Experience with </w:t>
-      </w:r>
-      <w:r>
-        <w:t>CSS</w:t>
-      </w:r>
-      <w:r>
-        <w:t xml:space="preserve">, </w:t>
-      </w:r>
-      <w:r>
-        <w:t xml:space="preserve">Sass, </w:t>
-      </w:r>
-      <w:r>
-        <w:t>Bootstrap</w:t>
-      </w:r>
-      <w:r>
-        <w:t>,</w:t>
-      </w:r>
-      <w:r>
-        <w:t xml:space="preserve"> JSON</w:t>
-      </w:r>
-      <w:r>
-        <w:t>, Responsive Web Design</w:t>
-      </w:r>
-      <w:r>
-        <w:t>, Mobile First</w:t>
-      </w:r>
-      <w:r>
-        <w:t>, AJAX/REST</w:t>
-      </w:r>
-      <w:r>
-        <w:t xml:space="preserve">. Exposure to </w:t>
-      </w:r>
-      <w:r>
-        <w:t>jQuery</w:t>
-      </w:r>
-      <w:r>
-        <w:t xml:space="preserve">, </w:t>
-      </w:r>
-      <w:r>
-        <w:t>Angular</w:t>
-      </w:r>
-      <w:r>
-        <w:t>JS</w:t>
-      </w:r>
-      <w:r>
-        <w:t>, Amazon Web Services (AWS).</w:t>
-      </w:r>
-      <w:bookmarkStart w:id="0" w:name="_GoBack"/>
-      <w:bookmarkEnd w:id="0"/>
+        <w:t xml:space="preserve">Excellent </w:t>
+      </w:r>
+      <w:r>
+        <w:t xml:space="preserve">Written and Verbal </w:t>
+      </w:r>
+      <w:r>
+        <w:t>C</w:t>
+      </w:r>
+      <w:r>
+        <w:t>ommunication</w:t>
+      </w:r>
+      <w:r>
+        <w:t xml:space="preserve"> Skills</w:t>
+      </w:r>
+      <w:r>
+        <w:t xml:space="preserve">, Time and </w:t>
+      </w:r>
+      <w:r>
+        <w:t>Project Management</w:t>
+      </w:r>
+      <w:r>
+        <w:t xml:space="preserve"> </w:t>
+      </w:r>
+      <w:r>
+        <w:t>S</w:t>
+      </w:r>
+      <w:r>
+        <w:t>kills</w:t>
+      </w:r>
+      <w:r>
+        <w:t>.</w:t>
+      </w:r>
     </w:p>
     <w:p>
       <w:r>
         <w:rPr>
           <w:b/>
         </w:rPr>
+        <w:t xml:space="preserve">Programming Languages: </w:t>
+      </w:r>
+      <w:r>
+        <w:t xml:space="preserve">Experience with </w:t>
+      </w:r>
+      <w:r>
+        <w:t>JavaScript</w:t>
+      </w:r>
+      <w:r>
+        <w:t xml:space="preserve">, </w:t>
+      </w:r>
+      <w:r>
+        <w:t>Java</w:t>
+      </w:r>
+      <w:r>
+        <w:t xml:space="preserve">, </w:t>
+      </w:r>
+      <w:r>
+        <w:t>HTML</w:t>
+      </w:r>
+      <w:r>
+        <w:t>.</w:t>
+      </w:r>
+      <w:r>
+        <w:t xml:space="preserve"> </w:t>
+      </w:r>
+      <w:r>
+        <w:t xml:space="preserve">Exposure to Python, </w:t>
+      </w:r>
+      <w:r>
+        <w:t>C</w:t>
+      </w:r>
+      <w:r>
+        <w:t xml:space="preserve">, </w:t>
+      </w:r>
+      <w:r>
+        <w:t>C++</w:t>
+      </w:r>
+      <w:r>
+        <w:t>.</w:t>
+      </w:r>
+    </w:p>
+    <w:p>
+      <w:r>
+        <w:rPr>
+          <w:b/>
+        </w:rPr>
+        <w:t xml:space="preserve">Technologies: </w:t>
+      </w:r>
+      <w:r>
+        <w:t xml:space="preserve">Experience with </w:t>
+      </w:r>
+      <w:r>
+        <w:t>CSS</w:t>
+      </w:r>
+      <w:r>
+        <w:t xml:space="preserve">, </w:t>
+      </w:r>
+      <w:r>
+        <w:t xml:space="preserve">Sass, </w:t>
+      </w:r>
+      <w:r>
+        <w:t>Bootstrap</w:t>
+      </w:r>
+      <w:r>
+        <w:t>,</w:t>
+      </w:r>
+      <w:r>
+        <w:t xml:space="preserve"> JSON</w:t>
+      </w:r>
+      <w:r>
+        <w:t>, Responsive Web Design</w:t>
+      </w:r>
+      <w:r>
+        <w:t>, Mobile First</w:t>
+      </w:r>
+      <w:r>
+        <w:t>, AJAX/REST</w:t>
+      </w:r>
+      <w:r>
+        <w:t xml:space="preserve">. Exposure to </w:t>
+      </w:r>
+      <w:r>
+        <w:t>jQuery</w:t>
+      </w:r>
+      <w:r>
+        <w:t xml:space="preserve">, </w:t>
+      </w:r>
+      <w:r>
+        <w:t>Angular</w:t>
+      </w:r>
+      <w:r>
+        <w:t>JS</w:t>
+      </w:r>
+      <w:r>
+        <w:t>, Amazon Web Services (AWS).</w:t>
+      </w:r>
+    </w:p>
+    <w:p>
+      <w:r>
+        <w:rPr>
+          <w:b/>
+        </w:rPr>
         <w:t>Development Tools:</w:t>
       </w:r>
       <w:r>
@@ -1382,9 +1365,11 @@
       <w:r>
         <w:t xml:space="preserve">Experience with </w:t>
       </w:r>
+      <w:proofErr w:type="spellStart"/>
       <w:r>
         <w:t>Git</w:t>
       </w:r>
+      <w:proofErr w:type="spellEnd"/>
       <w:r>
         <w:t>, G</w:t>
       </w:r>
@@ -1431,8 +1416,13 @@
         <w:t xml:space="preserve"> </w:t>
       </w:r>
       <w:r>
-        <w:t>Rational AppScan</w:t>
-      </w:r>
+        <w:t xml:space="preserve">Rational </w:t>
+      </w:r>
+      <w:proofErr w:type="spellStart"/>
+      <w:r>
+        <w:t>AppScan</w:t>
+      </w:r>
+      <w:proofErr w:type="spellEnd"/>
       <w:r>
         <w:t xml:space="preserve">, </w:t>
       </w:r>
@@ -1443,10 +1433,7 @@
         <w:t xml:space="preserve">, </w:t>
       </w:r>
       <w:r>
-        <w:t xml:space="preserve">Yeoman, </w:t>
-      </w:r>
-      <w:r>
-        <w:t>Slack.</w:t>
+        <w:t>Yeoman.</w:t>
       </w:r>
     </w:p>
     <w:p>
@@ -1503,7 +1490,7 @@
 </file>
 
 <file path=word/endnotes.xml><?xml version="1.0" encoding="utf-8"?>
-<w:endnotes xmlns:wpc="http://schemas.microsoft.com/office/word/2010/wordprocessingCanvas" xmlns:cx="http://schemas.microsoft.com/office/drawing/2014/chartex" xmlns:cx1="http://schemas.microsoft.com/office/drawing/2015/9/8/chartex" xmlns:cx2="http://schemas.microsoft.com/office/drawing/2015/10/21/chartex" xmlns:mc="http://schemas.openxmlformats.org/markup-compatibility/2006" xmlns:o="urn:schemas-microsoft-com:office:office" xmlns:r="http://schemas.openxmlformats.org/officeDocument/2006/relationships" xmlns:m="http://schemas.openxmlformats.org/officeDocument/2006/math" xmlns:v="urn:schemas-microsoft-com:vml" xmlns:wp14="http://schemas.microsoft.com/office/word/2010/wordprocessingDrawing" xmlns:wp="http://schemas.openxmlformats.org/drawingml/2006/wordprocessingDrawing" xmlns:w10="urn:schemas-microsoft-com:office:word" xmlns:w="http://schemas.openxmlformats.org/wordprocessingml/2006/main" xmlns:w14="http://schemas.microsoft.com/office/word/2010/wordml" xmlns:w15="http://schemas.microsoft.com/office/word/2012/wordml" xmlns:w16se="http://schemas.microsoft.com/office/word/2015/wordml/symex" xmlns:wpg="http://schemas.microsoft.com/office/word/2010/wordprocessingGroup" xmlns:wpi="http://schemas.microsoft.com/office/word/2010/wordprocessingInk" xmlns:wne="http://schemas.microsoft.com/office/word/2006/wordml" xmlns:wps="http://schemas.microsoft.com/office/word/2010/wordprocessingShape" mc:Ignorable="w14 w15 w16se wp14">
+<w:endnotes xmlns:wpc="http://schemas.microsoft.com/office/word/2010/wordprocessingCanvas" xmlns:mo="http://schemas.microsoft.com/office/mac/office/2008/main" xmlns:mc="http://schemas.openxmlformats.org/markup-compatibility/2006" xmlns:mv="urn:schemas-microsoft-com:mac:vml" xmlns:o="urn:schemas-microsoft-com:office:office" xmlns:r="http://schemas.openxmlformats.org/officeDocument/2006/relationships" xmlns:m="http://schemas.openxmlformats.org/officeDocument/2006/math" xmlns:v="urn:schemas-microsoft-com:vml" xmlns:wp14="http://schemas.microsoft.com/office/word/2010/wordprocessingDrawing" xmlns:wp="http://schemas.openxmlformats.org/drawingml/2006/wordprocessingDrawing" xmlns:w10="urn:schemas-microsoft-com:office:word" xmlns:w="http://schemas.openxmlformats.org/wordprocessingml/2006/main" xmlns:w14="http://schemas.microsoft.com/office/word/2010/wordml" xmlns:w15="http://schemas.microsoft.com/office/word/2012/wordml" xmlns:wpg="http://schemas.microsoft.com/office/word/2010/wordprocessingGroup" xmlns:wpi="http://schemas.microsoft.com/office/word/2010/wordprocessingInk" xmlns:wne="http://schemas.microsoft.com/office/word/2006/wordml" xmlns:wps="http://schemas.microsoft.com/office/word/2010/wordprocessingShape" mc:Ignorable="w14 w15 wp14">
   <w:endnote w:type="separator" w:id="-1">
     <w:p>
       <w:r>
@@ -1522,7 +1509,7 @@
 </file>
 
 <file path=word/footer1.xml><?xml version="1.0" encoding="utf-8"?>
-<w:ftr xmlns:wpc="http://schemas.microsoft.com/office/word/2010/wordprocessingCanvas" xmlns:cx="http://schemas.microsoft.com/office/drawing/2014/chartex" xmlns:cx1="http://schemas.microsoft.com/office/drawing/2015/9/8/chartex" xmlns:cx2="http://schemas.microsoft.com/office/drawing/2015/10/21/chartex" xmlns:mc="http://schemas.openxmlformats.org/markup-compatibility/2006" xmlns:o="urn:schemas-microsoft-com:office:office" xmlns:r="http://schemas.openxmlformats.org/officeDocument/2006/relationships" xmlns:m="http://schemas.openxmlformats.org/officeDocument/2006/math" xmlns:v="urn:schemas-microsoft-com:vml" xmlns:wp14="http://schemas.microsoft.com/office/word/2010/wordprocessingDrawing" xmlns:wp="http://schemas.openxmlformats.org/drawingml/2006/wordprocessingDrawing" xmlns:w10="urn:schemas-microsoft-com:office:word" xmlns:w="http://schemas.openxmlformats.org/wordprocessingml/2006/main" xmlns:w14="http://schemas.microsoft.com/office/word/2010/wordml" xmlns:w15="http://schemas.microsoft.com/office/word/2012/wordml" xmlns:w16se="http://schemas.microsoft.com/office/word/2015/wordml/symex" xmlns:wpg="http://schemas.microsoft.com/office/word/2010/wordprocessingGroup" xmlns:wpi="http://schemas.microsoft.com/office/word/2010/wordprocessingInk" xmlns:wne="http://schemas.microsoft.com/office/word/2006/wordml" xmlns:wps="http://schemas.microsoft.com/office/word/2010/wordprocessingShape" mc:Ignorable="w14 w15 w16se wp14">
+<w:ftr xmlns:wpc="http://schemas.microsoft.com/office/word/2010/wordprocessingCanvas" xmlns:mo="http://schemas.microsoft.com/office/mac/office/2008/main" xmlns:mc="http://schemas.openxmlformats.org/markup-compatibility/2006" xmlns:mv="urn:schemas-microsoft-com:mac:vml" xmlns:o="urn:schemas-microsoft-com:office:office" xmlns:r="http://schemas.openxmlformats.org/officeDocument/2006/relationships" xmlns:m="http://schemas.openxmlformats.org/officeDocument/2006/math" xmlns:v="urn:schemas-microsoft-com:vml" xmlns:wp14="http://schemas.microsoft.com/office/word/2010/wordprocessingDrawing" xmlns:wp="http://schemas.openxmlformats.org/drawingml/2006/wordprocessingDrawing" xmlns:w10="urn:schemas-microsoft-com:office:word" xmlns:w="http://schemas.openxmlformats.org/wordprocessingml/2006/main" xmlns:w14="http://schemas.microsoft.com/office/word/2010/wordml" xmlns:w15="http://schemas.microsoft.com/office/word/2012/wordml" xmlns:wpg="http://schemas.microsoft.com/office/word/2010/wordprocessingGroup" xmlns:wpi="http://schemas.microsoft.com/office/word/2010/wordprocessingInk" xmlns:wne="http://schemas.microsoft.com/office/word/2006/wordml" xmlns:wps="http://schemas.microsoft.com/office/word/2010/wordprocessingShape" mc:Ignorable="w14 w15 wp14">
   <w:p>
     <w:pPr>
       <w:ind w:right="360"/>
@@ -1533,7 +1520,7 @@
 </file>
 
 <file path=word/footnotes.xml><?xml version="1.0" encoding="utf-8"?>
-<w:footnotes xmlns:wpc="http://schemas.microsoft.com/office/word/2010/wordprocessingCanvas" xmlns:cx="http://schemas.microsoft.com/office/drawing/2014/chartex" xmlns:cx1="http://schemas.microsoft.com/office/drawing/2015/9/8/chartex" xmlns:cx2="http://schemas.microsoft.com/office/drawing/2015/10/21/chartex" xmlns:mc="http://schemas.openxmlformats.org/markup-compatibility/2006" xmlns:o="urn:schemas-microsoft-com:office:office" xmlns:r="http://schemas.openxmlformats.org/officeDocument/2006/relationships" xmlns:m="http://schemas.openxmlformats.org/officeDocument/2006/math" xmlns:v="urn:schemas-microsoft-com:vml" xmlns:wp14="http://schemas.microsoft.com/office/word/2010/wordprocessingDrawing" xmlns:wp="http://schemas.openxmlformats.org/drawingml/2006/wordprocessingDrawing" xmlns:w10="urn:schemas-microsoft-com:office:word" xmlns:w="http://schemas.openxmlformats.org/wordprocessingml/2006/main" xmlns:w14="http://schemas.microsoft.com/office/word/2010/wordml" xmlns:w15="http://schemas.microsoft.com/office/word/2012/wordml" xmlns:w16se="http://schemas.microsoft.com/office/word/2015/wordml/symex" xmlns:wpg="http://schemas.microsoft.com/office/word/2010/wordprocessingGroup" xmlns:wpi="http://schemas.microsoft.com/office/word/2010/wordprocessingInk" xmlns:wne="http://schemas.microsoft.com/office/word/2006/wordml" xmlns:wps="http://schemas.microsoft.com/office/word/2010/wordprocessingShape" mc:Ignorable="w14 w15 w16se wp14">
+<w:footnotes xmlns:wpc="http://schemas.microsoft.com/office/word/2010/wordprocessingCanvas" xmlns:mo="http://schemas.microsoft.com/office/mac/office/2008/main" xmlns:mc="http://schemas.openxmlformats.org/markup-compatibility/2006" xmlns:mv="urn:schemas-microsoft-com:mac:vml" xmlns:o="urn:schemas-microsoft-com:office:office" xmlns:r="http://schemas.openxmlformats.org/officeDocument/2006/relationships" xmlns:m="http://schemas.openxmlformats.org/officeDocument/2006/math" xmlns:v="urn:schemas-microsoft-com:vml" xmlns:wp14="http://schemas.microsoft.com/office/word/2010/wordprocessingDrawing" xmlns:wp="http://schemas.openxmlformats.org/drawingml/2006/wordprocessingDrawing" xmlns:w10="urn:schemas-microsoft-com:office:word" xmlns:w="http://schemas.openxmlformats.org/wordprocessingml/2006/main" xmlns:w14="http://schemas.microsoft.com/office/word/2010/wordml" xmlns:w15="http://schemas.microsoft.com/office/word/2012/wordml" xmlns:wpg="http://schemas.microsoft.com/office/word/2010/wordprocessingGroup" xmlns:wpi="http://schemas.microsoft.com/office/word/2010/wordprocessingInk" xmlns:wne="http://schemas.microsoft.com/office/word/2006/wordml" xmlns:wps="http://schemas.microsoft.com/office/word/2010/wordprocessingShape" mc:Ignorable="w14 w15 wp14">
   <w:footnote w:type="separator" w:id="-1">
     <w:p>
       <w:r>
@@ -1552,8 +1539,8 @@
 </file>
 
 <file path=word/numbering.xml><?xml version="1.0" encoding="utf-8"?>
-<w:numbering xmlns:wpc="http://schemas.microsoft.com/office/word/2010/wordprocessingCanvas" xmlns:cx="http://schemas.microsoft.com/office/drawing/2014/chartex" xmlns:cx1="http://schemas.microsoft.com/office/drawing/2015/9/8/chartex" xmlns:cx2="http://schemas.microsoft.com/office/drawing/2015/10/21/chartex" xmlns:mc="http://schemas.openxmlformats.org/markup-compatibility/2006" xmlns:o="urn:schemas-microsoft-com:office:office" xmlns:r="http://schemas.openxmlformats.org/officeDocument/2006/relationships" xmlns:m="http://schemas.openxmlformats.org/officeDocument/2006/math" xmlns:v="urn:schemas-microsoft-com:vml" xmlns:wp14="http://schemas.microsoft.com/office/word/2010/wordprocessingDrawing" xmlns:wp="http://schemas.openxmlformats.org/drawingml/2006/wordprocessingDrawing" xmlns:w10="urn:schemas-microsoft-com:office:word" xmlns:w="http://schemas.openxmlformats.org/wordprocessingml/2006/main" xmlns:w14="http://schemas.microsoft.com/office/word/2010/wordml" xmlns:w15="http://schemas.microsoft.com/office/word/2012/wordml" xmlns:w16se="http://schemas.microsoft.com/office/word/2015/wordml/symex" xmlns:wpg="http://schemas.microsoft.com/office/word/2010/wordprocessingGroup" xmlns:wpi="http://schemas.microsoft.com/office/word/2010/wordprocessingInk" xmlns:wne="http://schemas.microsoft.com/office/word/2006/wordml" xmlns:wps="http://schemas.microsoft.com/office/word/2010/wordprocessingShape" mc:Ignorable="w14 w15 w16se wp14">
-  <w:abstractNum w:abstractNumId="0" w15:restartNumberingAfterBreak="0">
+<w:numbering xmlns:wpc="http://schemas.microsoft.com/office/word/2010/wordprocessingCanvas" xmlns:mo="http://schemas.microsoft.com/office/mac/office/2008/main" xmlns:mc="http://schemas.openxmlformats.org/markup-compatibility/2006" xmlns:mv="urn:schemas-microsoft-com:mac:vml" xmlns:o="urn:schemas-microsoft-com:office:office" xmlns:r="http://schemas.openxmlformats.org/officeDocument/2006/relationships" xmlns:m="http://schemas.openxmlformats.org/officeDocument/2006/math" xmlns:v="urn:schemas-microsoft-com:vml" xmlns:wp14="http://schemas.microsoft.com/office/word/2010/wordprocessingDrawing" xmlns:wp="http://schemas.openxmlformats.org/drawingml/2006/wordprocessingDrawing" xmlns:w10="urn:schemas-microsoft-com:office:word" xmlns:w="http://schemas.openxmlformats.org/wordprocessingml/2006/main" xmlns:w14="http://schemas.microsoft.com/office/word/2010/wordml" xmlns:w15="http://schemas.microsoft.com/office/word/2012/wordml" xmlns:wpg="http://schemas.microsoft.com/office/word/2010/wordprocessingGroup" xmlns:wpi="http://schemas.microsoft.com/office/word/2010/wordprocessingInk" xmlns:wne="http://schemas.microsoft.com/office/word/2006/wordml" xmlns:wps="http://schemas.microsoft.com/office/word/2010/wordprocessingShape" mc:Ignorable="w14 w15 wp14">
+  <w:abstractNum w:abstractNumId="0">
     <w:nsid w:val="FFFFFF1D"/>
     <w:multiLevelType w:val="multilevel"/>
     <w:tmpl w:val="CF928DF8"/>
@@ -1693,7 +1680,7 @@
       </w:rPr>
     </w:lvl>
   </w:abstractNum>
-  <w:abstractNum w:abstractNumId="1" w15:restartNumberingAfterBreak="0">
+  <w:abstractNum w:abstractNumId="1">
     <w:nsid w:val="FFFFFF7C"/>
     <w:multiLevelType w:val="singleLevel"/>
     <w:tmpl w:val="0F54485E"/>
@@ -1710,7 +1697,7 @@
       </w:pPr>
     </w:lvl>
   </w:abstractNum>
-  <w:abstractNum w:abstractNumId="2" w15:restartNumberingAfterBreak="0">
+  <w:abstractNum w:abstractNumId="2">
     <w:nsid w:val="FFFFFF7D"/>
     <w:multiLevelType w:val="singleLevel"/>
     <w:tmpl w:val="9BD02C06"/>
@@ -1727,7 +1714,7 @@
       </w:pPr>
     </w:lvl>
   </w:abstractNum>
-  <w:abstractNum w:abstractNumId="3" w15:restartNumberingAfterBreak="0">
+  <w:abstractNum w:abstractNumId="3">
     <w:nsid w:val="FFFFFF7E"/>
     <w:multiLevelType w:val="singleLevel"/>
     <w:tmpl w:val="66B82DCE"/>
@@ -1744,7 +1731,7 @@
       </w:pPr>
     </w:lvl>
   </w:abstractNum>
-  <w:abstractNum w:abstractNumId="4" w15:restartNumberingAfterBreak="0">
+  <w:abstractNum w:abstractNumId="4">
     <w:nsid w:val="FFFFFF7F"/>
     <w:multiLevelType w:val="singleLevel"/>
     <w:tmpl w:val="BDC85A3A"/>
@@ -1761,7 +1748,7 @@
       </w:pPr>
     </w:lvl>
   </w:abstractNum>
-  <w:abstractNum w:abstractNumId="5" w15:restartNumberingAfterBreak="0">
+  <w:abstractNum w:abstractNumId="5">
     <w:nsid w:val="FFFFFF80"/>
     <w:multiLevelType w:val="singleLevel"/>
     <w:tmpl w:val="3F5E6F00"/>
@@ -1781,7 +1768,7 @@
       </w:rPr>
     </w:lvl>
   </w:abstractNum>
-  <w:abstractNum w:abstractNumId="6" w15:restartNumberingAfterBreak="0">
+  <w:abstractNum w:abstractNumId="6">
     <w:nsid w:val="FFFFFF81"/>
     <w:multiLevelType w:val="singleLevel"/>
     <w:tmpl w:val="D25EE07E"/>
@@ -1801,7 +1788,7 @@
       </w:rPr>
     </w:lvl>
   </w:abstractNum>
-  <w:abstractNum w:abstractNumId="7" w15:restartNumberingAfterBreak="0">
+  <w:abstractNum w:abstractNumId="7">
     <w:nsid w:val="FFFFFF82"/>
     <w:multiLevelType w:val="singleLevel"/>
     <w:tmpl w:val="02A0FC1A"/>
@@ -1821,7 +1808,7 @@
       </w:rPr>
     </w:lvl>
   </w:abstractNum>
-  <w:abstractNum w:abstractNumId="8" w15:restartNumberingAfterBreak="0">
+  <w:abstractNum w:abstractNumId="8">
     <w:nsid w:val="FFFFFF83"/>
     <w:multiLevelType w:val="singleLevel"/>
     <w:tmpl w:val="1D3E2762"/>
@@ -1841,7 +1828,7 @@
       </w:rPr>
     </w:lvl>
   </w:abstractNum>
-  <w:abstractNum w:abstractNumId="9" w15:restartNumberingAfterBreak="0">
+  <w:abstractNum w:abstractNumId="9">
     <w:nsid w:val="FFFFFF88"/>
     <w:multiLevelType w:val="singleLevel"/>
     <w:tmpl w:val="EFE856B2"/>
@@ -1858,10 +1845,10 @@
       </w:pPr>
     </w:lvl>
   </w:abstractNum>
-  <w:abstractNum w:abstractNumId="10" w15:restartNumberingAfterBreak="0">
+  <w:abstractNum w:abstractNumId="10">
     <w:nsid w:val="FFFFFF89"/>
     <w:multiLevelType w:val="singleLevel"/>
-    <w:tmpl w:val="4B128976"/>
+    <w:tmpl w:val="9EE64E1A"/>
     <w:lvl w:ilvl="0">
       <w:start w:val="1"/>
       <w:numFmt w:val="bullet"/>
@@ -1879,7 +1866,7 @@
       </w:rPr>
     </w:lvl>
   </w:abstractNum>
-  <w:abstractNum w:abstractNumId="11" w15:restartNumberingAfterBreak="0">
+  <w:abstractNum w:abstractNumId="11">
     <w:nsid w:val="1373688F"/>
     <w:multiLevelType w:val="hybridMultilevel"/>
     <w:tmpl w:val="E9FAA4D6"/>
@@ -1992,7 +1979,7 @@
       </w:rPr>
     </w:lvl>
   </w:abstractNum>
-  <w:abstractNum w:abstractNumId="12" w15:restartNumberingAfterBreak="0">
+  <w:abstractNum w:abstractNumId="12">
     <w:nsid w:val="248A00B8"/>
     <w:multiLevelType w:val="hybridMultilevel"/>
     <w:tmpl w:val="E7928BA0"/>
@@ -2132,11 +2119,11 @@
       </w:rPr>
     </w:lvl>
   </w:abstractNum>
-  <w:abstractNum w:abstractNumId="13" w15:restartNumberingAfterBreak="0">
+  <w:abstractNum w:abstractNumId="13">
     <w:nsid w:val="3DDF6141"/>
     <w:multiLevelType w:val="hybridMultilevel"/>
-    <w:tmpl w:val="56148FAC"/>
-    <w:lvl w:ilvl="0" w:tplc="4686FBFC">
+    <w:tmpl w:val="49743440"/>
+    <w:lvl w:ilvl="0" w:tplc="F6582450">
       <w:start w:val="1"/>
       <w:numFmt w:val="bullet"/>
       <w:pStyle w:val="ListBullet"/>
@@ -2276,7 +2263,7 @@
       </w:rPr>
     </w:lvl>
   </w:abstractNum>
-  <w:abstractNum w:abstractNumId="14" w15:restartNumberingAfterBreak="0">
+  <w:abstractNum w:abstractNumId="14">
     <w:nsid w:val="456320F8"/>
     <w:multiLevelType w:val="hybridMultilevel"/>
     <w:tmpl w:val="E7928BA0"/>
@@ -2416,7 +2403,7 @@
       </w:rPr>
     </w:lvl>
   </w:abstractNum>
-  <w:abstractNum w:abstractNumId="15" w15:restartNumberingAfterBreak="0">
+  <w:abstractNum w:abstractNumId="15">
     <w:nsid w:val="4B3B49FE"/>
     <w:multiLevelType w:val="hybridMultilevel"/>
     <w:tmpl w:val="FD92980C"/>
@@ -2557,7 +2544,7 @@
       </w:rPr>
     </w:lvl>
   </w:abstractNum>
-  <w:abstractNum w:abstractNumId="16" w15:restartNumberingAfterBreak="0">
+  <w:abstractNum w:abstractNumId="16">
     <w:nsid w:val="53EE1086"/>
     <w:multiLevelType w:val="multilevel"/>
     <w:tmpl w:val="5BE01376"/>
@@ -2699,7 +2686,7 @@
       </w:rPr>
     </w:lvl>
   </w:abstractNum>
-  <w:abstractNum w:abstractNumId="17" w15:restartNumberingAfterBreak="0">
+  <w:abstractNum w:abstractNumId="17">
     <w:nsid w:val="560700A2"/>
     <w:multiLevelType w:val="hybridMultilevel"/>
     <w:tmpl w:val="EC725300"/>
@@ -2812,7 +2799,7 @@
       </w:rPr>
     </w:lvl>
   </w:abstractNum>
-  <w:abstractNum w:abstractNumId="18" w15:restartNumberingAfterBreak="0">
+  <w:abstractNum w:abstractNumId="18">
     <w:nsid w:val="616E7ED5"/>
     <w:multiLevelType w:val="multilevel"/>
     <w:tmpl w:val="2FA67B3A"/>
@@ -2954,7 +2941,7 @@
       </w:rPr>
     </w:lvl>
   </w:abstractNum>
-  <w:abstractNum w:abstractNumId="19" w15:restartNumberingAfterBreak="0">
+  <w:abstractNum w:abstractNumId="19">
     <w:nsid w:val="79627E27"/>
     <w:multiLevelType w:val="multilevel"/>
     <w:tmpl w:val="1A80085C"/>
@@ -3174,7 +3161,7 @@
 </file>
 
 <file path=word/styles.xml><?xml version="1.0" encoding="utf-8"?>
-<w:styles xmlns:mc="http://schemas.openxmlformats.org/markup-compatibility/2006" xmlns:r="http://schemas.openxmlformats.org/officeDocument/2006/relationships" xmlns:w="http://schemas.openxmlformats.org/wordprocessingml/2006/main" xmlns:w14="http://schemas.microsoft.com/office/word/2010/wordml" xmlns:w15="http://schemas.microsoft.com/office/word/2012/wordml" xmlns:w16se="http://schemas.microsoft.com/office/word/2015/wordml/symex" mc:Ignorable="w14 w15 w16se">
+<w:styles xmlns:mc="http://schemas.openxmlformats.org/markup-compatibility/2006" xmlns:r="http://schemas.openxmlformats.org/officeDocument/2006/relationships" xmlns:w="http://schemas.openxmlformats.org/wordprocessingml/2006/main" xmlns:w14="http://schemas.microsoft.com/office/word/2010/wordml" xmlns:w15="http://schemas.microsoft.com/office/word/2012/wordml" mc:Ignorable="w14 w15">
   <w:docDefaults>
     <w:rPrDefault>
       <w:rPr>
@@ -3184,7 +3171,7 @@
     </w:rPrDefault>
     <w:pPrDefault/>
   </w:docDefaults>
-  <w:latentStyles w:defLockedState="0" w:defUIPriority="0" w:defSemiHidden="0" w:defUnhideWhenUsed="0" w:defQFormat="0" w:count="373">
+  <w:latentStyles w:defLockedState="0" w:defUIPriority="0" w:defSemiHidden="0" w:defUnhideWhenUsed="0" w:defQFormat="0" w:count="381">
     <w:lsdException w:name="Normal" w:qFormat="1"/>
     <w:lsdException w:name="heading 1" w:qFormat="1"/>
     <w:lsdException w:name="heading 2" w:qFormat="1"/>
@@ -3572,7 +3559,7 @@
     <w:next w:val="Normal"/>
     <w:link w:val="Heading1Char"/>
     <w:qFormat/>
-    <w:rsid w:val="00FA7F58"/>
+    <w:rsid w:val="00497013"/>
     <w:pPr>
       <w:pBdr>
         <w:bottom w:val="single" w:sz="4" w:space="1" w:color="auto"/>
@@ -3587,7 +3574,7 @@
       <w:bCs/>
       <w:smallCaps/>
       <w:kern w:val="28"/>
-      <w:sz w:val="32"/>
+      <w:sz w:val="28"/>
       <w:szCs w:val="20"/>
     </w:rPr>
   </w:style>
@@ -3597,13 +3584,13 @@
     <w:next w:val="Normal"/>
     <w:link w:val="Heading2Char"/>
     <w:qFormat/>
-    <w:rsid w:val="00172933"/>
+    <w:rsid w:val="00373B4D"/>
     <w:pPr>
       <w:keepNext/>
       <w:tabs>
         <w:tab w:val="right" w:pos="10800"/>
       </w:tabs>
-      <w:spacing w:before="120"/>
+      <w:spacing w:before="120" w:after="60"/>
       <w:outlineLvl w:val="1"/>
     </w:pPr>
     <w:rPr>
@@ -3611,7 +3598,7 @@
       <w:b/>
       <w:bCs/>
       <w:spacing w:val="-10"/>
-      <w:sz w:val="28"/>
+      <w:sz w:val="24"/>
       <w:szCs w:val="26"/>
     </w:rPr>
   </w:style>
@@ -3685,13 +3672,13 @@
     <w:name w:val="Heading 2 Char"/>
     <w:basedOn w:val="DefaultParagraphFont"/>
     <w:link w:val="Heading2"/>
-    <w:rsid w:val="00172933"/>
+    <w:rsid w:val="00373B4D"/>
     <w:rPr>
       <w:rFonts w:asciiTheme="majorHAnsi" w:hAnsiTheme="majorHAnsi" w:cs="Arial"/>
       <w:b/>
       <w:bCs/>
       <w:spacing w:val="-10"/>
-      <w:sz w:val="28"/>
+      <w:sz w:val="24"/>
       <w:szCs w:val="26"/>
     </w:rPr>
   </w:style>
@@ -3738,7 +3725,7 @@
     <w:next w:val="Normal"/>
     <w:autoRedefine/>
     <w:qFormat/>
-    <w:rsid w:val="00A51BB8"/>
+    <w:rsid w:val="00617D88"/>
     <w:pPr>
       <w:numPr>
         <w:numId w:val="3"/>
@@ -3886,14 +3873,14 @@
     <w:name w:val="Heading 1 Char"/>
     <w:basedOn w:val="DefaultParagraphFont"/>
     <w:link w:val="Heading1"/>
-    <w:rsid w:val="00FA7F58"/>
+    <w:rsid w:val="00497013"/>
     <w:rPr>
       <w:rFonts w:ascii="Garamond" w:hAnsi="Garamond"/>
       <w:b/>
       <w:bCs/>
       <w:smallCaps/>
       <w:kern w:val="28"/>
-      <w:sz w:val="32"/>
+      <w:sz w:val="28"/>
     </w:rPr>
   </w:style>
 </w:styles>

--- a/DarrenWDunne-Resume-2016.docx
+++ b/DarrenWDunne-Resume-2016.docx
@@ -9,6 +9,8 @@
           <w:b w:val="0"/>
         </w:rPr>
       </w:pPr>
+      <w:bookmarkStart w:id="0" w:name="_GoBack"/>
+      <w:bookmarkEnd w:id="0"/>
       <w:r>
         <w:rPr>
           <w:b w:val="0"/>
@@ -1112,8 +1114,6 @@
       <w:r>
         <w:t xml:space="preserve">tools </w:t>
       </w:r>
-      <w:bookmarkStart w:id="0" w:name="_GoBack"/>
-      <w:bookmarkEnd w:id="0"/>
       <w:r>
         <w:t>and instrumented 100% of the UI</w:t>
       </w:r>

--- a/DarrenWDunne-Resume-2016.docx
+++ b/DarrenWDunne-Resume-2016.docx
@@ -1,6 +1,6 @@
 
 <file path=word/document.xml><?xml version="1.0" encoding="utf-8"?>
-<w:document xmlns:wpc="http://schemas.microsoft.com/office/word/2010/wordprocessingCanvas" xmlns:mo="http://schemas.microsoft.com/office/mac/office/2008/main" xmlns:mc="http://schemas.openxmlformats.org/markup-compatibility/2006" xmlns:mv="urn:schemas-microsoft-com:mac:vml" xmlns:o="urn:schemas-microsoft-com:office:office" xmlns:r="http://schemas.openxmlformats.org/officeDocument/2006/relationships" xmlns:m="http://schemas.openxmlformats.org/officeDocument/2006/math" xmlns:v="urn:schemas-microsoft-com:vml" xmlns:wp14="http://schemas.microsoft.com/office/word/2010/wordprocessingDrawing" xmlns:wp="http://schemas.openxmlformats.org/drawingml/2006/wordprocessingDrawing" xmlns:w10="urn:schemas-microsoft-com:office:word" xmlns:w="http://schemas.openxmlformats.org/wordprocessingml/2006/main" xmlns:w14="http://schemas.microsoft.com/office/word/2010/wordml" xmlns:w15="http://schemas.microsoft.com/office/word/2012/wordml" xmlns:wpg="http://schemas.microsoft.com/office/word/2010/wordprocessingGroup" xmlns:wpi="http://schemas.microsoft.com/office/word/2010/wordprocessingInk" xmlns:wne="http://schemas.microsoft.com/office/word/2006/wordml" xmlns:wps="http://schemas.microsoft.com/office/word/2010/wordprocessingShape" mc:Ignorable="w14 w15 wp14">
+<w:document xmlns:wpc="http://schemas.microsoft.com/office/word/2010/wordprocessingCanvas" xmlns:cx="http://schemas.microsoft.com/office/drawing/2014/chartex" xmlns:cx1="http://schemas.microsoft.com/office/drawing/2015/9/8/chartex" xmlns:cx2="http://schemas.microsoft.com/office/drawing/2015/10/21/chartex" xmlns:mc="http://schemas.openxmlformats.org/markup-compatibility/2006" xmlns:o="urn:schemas-microsoft-com:office:office" xmlns:r="http://schemas.openxmlformats.org/officeDocument/2006/relationships" xmlns:m="http://schemas.openxmlformats.org/officeDocument/2006/math" xmlns:v="urn:schemas-microsoft-com:vml" xmlns:wp14="http://schemas.microsoft.com/office/word/2010/wordprocessingDrawing" xmlns:wp="http://schemas.openxmlformats.org/drawingml/2006/wordprocessingDrawing" xmlns:w10="urn:schemas-microsoft-com:office:word" xmlns:w="http://schemas.openxmlformats.org/wordprocessingml/2006/main" xmlns:w14="http://schemas.microsoft.com/office/word/2010/wordml" xmlns:w15="http://schemas.microsoft.com/office/word/2012/wordml" xmlns:w16se="http://schemas.microsoft.com/office/word/2015/wordml/symex" xmlns:wpg="http://schemas.microsoft.com/office/word/2010/wordprocessingGroup" xmlns:wpi="http://schemas.microsoft.com/office/word/2010/wordprocessingInk" xmlns:wne="http://schemas.microsoft.com/office/word/2006/wordml" xmlns:wps="http://schemas.microsoft.com/office/word/2010/wordprocessingShape" mc:Ignorable="w14 w15 w16se wp14">
   <w:body>
     <w:p>
       <w:pPr>
@@ -9,8 +9,6 @@
           <w:b w:val="0"/>
         </w:rPr>
       </w:pPr>
-      <w:bookmarkStart w:id="0" w:name="_GoBack"/>
-      <w:bookmarkEnd w:id="0"/>
       <w:r>
         <w:rPr>
           <w:b w:val="0"/>
@@ -121,8 +119,18 @@
             <w:rFonts w:asciiTheme="majorHAnsi" w:hAnsiTheme="majorHAnsi"/>
             <w:sz w:val="21"/>
           </w:rPr>
-          <w:t>linkedin.com/in/darrenwdunne</w:t>
+          <w:t>linkedin.com/in/</w:t>
         </w:r>
+        <w:proofErr w:type="spellStart"/>
+        <w:r>
+          <w:rPr>
+            <w:rStyle w:val="Hyperlink"/>
+            <w:rFonts w:asciiTheme="majorHAnsi" w:hAnsiTheme="majorHAnsi"/>
+            <w:sz w:val="21"/>
+          </w:rPr>
+          <w:t>darrenwdunne</w:t>
+        </w:r>
+        <w:proofErr w:type="spellEnd"/>
       </w:hyperlink>
       <w:r>
         <w:rPr>
@@ -280,10 +288,16 @@
         <w:t xml:space="preserve"> </w:t>
       </w:r>
       <w:r>
-        <w:t>d</w:t>
-      </w:r>
-      <w:r>
-        <w:t xml:space="preserve">evelopment teams </w:t>
+        <w:t>D</w:t>
+      </w:r>
+      <w:r>
+        <w:t xml:space="preserve">evelopment </w:t>
+      </w:r>
+      <w:r>
+        <w:t xml:space="preserve">Scrum </w:t>
+      </w:r>
+      <w:r>
+        <w:t xml:space="preserve">teams </w:t>
       </w:r>
       <w:r>
         <w:t xml:space="preserve">simultaneously </w:t>
@@ -316,13 +330,23 @@
         <w:t xml:space="preserve"> </w:t>
       </w:r>
       <w:hyperlink r:id="rId12" w:history="1">
+        <w:proofErr w:type="spellStart"/>
         <w:r>
           <w:rPr>
             <w:rStyle w:val="Hyperlink"/>
             <w:rFonts w:asciiTheme="majorHAnsi" w:hAnsiTheme="majorHAnsi"/>
             <w:sz w:val="22"/>
           </w:rPr>
-          <w:t>Netcool Operations Insight (NOI)</w:t>
+          <w:t>Netcool</w:t>
+        </w:r>
+        <w:proofErr w:type="spellEnd"/>
+        <w:r>
+          <w:rPr>
+            <w:rStyle w:val="Hyperlink"/>
+            <w:rFonts w:asciiTheme="majorHAnsi" w:hAnsiTheme="majorHAnsi"/>
+            <w:sz w:val="22"/>
+          </w:rPr>
+          <w:t xml:space="preserve"> Operations Insight (NOI)</w:t>
         </w:r>
       </w:hyperlink>
       <w:r>
@@ -373,7 +397,25 @@
             <w:rFonts w:asciiTheme="majorHAnsi" w:hAnsiTheme="majorHAnsi"/>
             <w:sz w:val="22"/>
           </w:rPr>
-          <w:t>Tivoli Netcool/Impact</w:t>
+          <w:t xml:space="preserve">Tivoli </w:t>
+        </w:r>
+        <w:proofErr w:type="spellStart"/>
+        <w:r>
+          <w:rPr>
+            <w:rStyle w:val="Hyperlink"/>
+            <w:rFonts w:asciiTheme="majorHAnsi" w:hAnsiTheme="majorHAnsi"/>
+            <w:sz w:val="22"/>
+          </w:rPr>
+          <w:t>Netcool</w:t>
+        </w:r>
+        <w:proofErr w:type="spellEnd"/>
+        <w:r>
+          <w:rPr>
+            <w:rStyle w:val="Hyperlink"/>
+            <w:rFonts w:asciiTheme="majorHAnsi" w:hAnsiTheme="majorHAnsi"/>
+            <w:sz w:val="22"/>
+          </w:rPr>
+          <w:t>/Impact</w:t>
         </w:r>
       </w:hyperlink>
       <w:r>
@@ -391,31 +433,28 @@
         <w:t xml:space="preserve"> </w:t>
       </w:r>
       <w:r>
-        <w:t>and championing</w:t>
+        <w:t xml:space="preserve">Agile </w:t>
+      </w:r>
+      <w:r>
+        <w:t xml:space="preserve">Development </w:t>
+      </w:r>
+      <w:r>
+        <w:t>to the</w:t>
+      </w:r>
+      <w:r>
+        <w:t xml:space="preserve"> teams</w:t>
+      </w:r>
+      <w:r>
+        <w:t>, reducing</w:t>
       </w:r>
       <w:r>
         <w:t xml:space="preserve"> </w:t>
       </w:r>
       <w:r>
-        <w:t xml:space="preserve">Agile </w:t>
-      </w:r>
-      <w:r>
-        <w:t xml:space="preserve">Development </w:t>
-      </w:r>
-      <w:r>
-        <w:t>to the development teams</w:t>
-      </w:r>
-      <w:r>
-        <w:t>, reducing</w:t>
-      </w:r>
-      <w:r>
-        <w:t xml:space="preserve"> </w:t>
-      </w:r>
-      <w:r>
-        <w:t xml:space="preserve">the </w:t>
-      </w:r>
-      <w:r>
-        <w:t>time to deliver new releases by 80% (from 18 months to 3 months</w:t>
+        <w:t>time to deliver</w:t>
+      </w:r>
+      <w:r>
+        <w:t xml:space="preserve"> releases by 80% (from 18 months to 3 months</w:t>
       </w:r>
       <w:r>
         <w:t>)</w:t>
@@ -429,34 +468,48 @@
         <w:pStyle w:val="ListBullet"/>
       </w:pPr>
       <w:r>
-        <w:t xml:space="preserve">Enforcing </w:t>
-      </w:r>
-      <w:r>
-        <w:t xml:space="preserve">stricter </w:t>
-      </w:r>
-      <w:r>
-        <w:t xml:space="preserve">quality standards to advocate for the end users, reducing allowable defects in releases </w:t>
-      </w:r>
-      <w:r>
-        <w:t xml:space="preserve">from </w:t>
-      </w:r>
-      <w:r>
-        <w:t xml:space="preserve">200 to </w:t>
-      </w:r>
-      <w:r>
-        <w:t xml:space="preserve">fewer </w:t>
-      </w:r>
-      <w:r>
-        <w:t xml:space="preserve">than </w:t>
-      </w:r>
-      <w:r>
-        <w:t>10</w:t>
-      </w:r>
-      <w:r>
-        <w:t xml:space="preserve"> outstanding defects</w:t>
-      </w:r>
-      <w:r>
-        <w:t>.</w:t>
+        <w:t>Embedding</w:t>
+      </w:r>
+      <w:r>
+        <w:t xml:space="preserve"> QA and </w:t>
+      </w:r>
+      <w:r>
+        <w:t>technical writer</w:t>
+      </w:r>
+      <w:bookmarkStart w:id="0" w:name="_GoBack"/>
+      <w:bookmarkEnd w:id="0"/>
+      <w:r>
+        <w:t xml:space="preserve">s </w:t>
+      </w:r>
+      <w:r>
+        <w:t>into the Agile scrum</w:t>
+      </w:r>
+      <w:r>
+        <w:t>s</w:t>
+      </w:r>
+      <w:r>
+        <w:t>. This reduce</w:t>
+      </w:r>
+      <w:r>
+        <w:t>d the number</w:t>
+      </w:r>
+      <w:r>
+        <w:t xml:space="preserve"> of </w:t>
+      </w:r>
+      <w:r>
+        <w:t xml:space="preserve">defects found in the field by 30%, and </w:t>
+      </w:r>
+      <w:r>
+        <w:t>dramatically</w:t>
+      </w:r>
+      <w:r>
+        <w:t xml:space="preserve"> improved morale, eliminating the “Us vs. Them”</w:t>
+      </w:r>
+      <w:r>
+        <w:t xml:space="preserve"> feelings that had developed over the</w:t>
+      </w:r>
+      <w:r>
+        <w:t xml:space="preserve"> years.</w:t>
       </w:r>
     </w:p>
     <w:p>
@@ -464,52 +517,28 @@
         <w:pStyle w:val="ListBullet"/>
       </w:pPr>
       <w:r>
-        <w:t>Pioneering</w:t>
-      </w:r>
-      <w:r>
-        <w:t xml:space="preserve"> </w:t>
-      </w:r>
-      <w:r>
-        <w:t xml:space="preserve">the implementation </w:t>
-      </w:r>
-      <w:r>
-        <w:t xml:space="preserve">and verification </w:t>
-      </w:r>
-      <w:r>
-        <w:t xml:space="preserve">of </w:t>
-      </w:r>
-      <w:r>
-        <w:t>Internationalization (</w:t>
-      </w:r>
-      <w:r>
-        <w:t>i</w:t>
-      </w:r>
-      <w:r>
-        <w:t>18</w:t>
-      </w:r>
-      <w:r>
-        <w:t>n</w:t>
-      </w:r>
-      <w:r>
-        <w:t>) and Accessibility (</w:t>
-      </w:r>
-      <w:r>
-        <w:t>a</w:t>
-      </w:r>
-      <w:r>
-        <w:t>11</w:t>
-      </w:r>
-      <w:r>
-        <w:t>y</w:t>
-      </w:r>
-      <w:r>
-        <w:t>)</w:t>
-      </w:r>
-      <w:r>
-        <w:t>, achieving 100% capability</w:t>
-      </w:r>
-      <w:r>
-        <w:t xml:space="preserve"> in both areas.</w:t>
+        <w:t xml:space="preserve">Enforcing </w:t>
+      </w:r>
+      <w:r>
+        <w:t xml:space="preserve">stricter </w:t>
+      </w:r>
+      <w:r>
+        <w:t xml:space="preserve">quality standards, reducing allowable defects in releases </w:t>
+      </w:r>
+      <w:r>
+        <w:t xml:space="preserve">from </w:t>
+      </w:r>
+      <w:r>
+        <w:t xml:space="preserve">200 to </w:t>
+      </w:r>
+      <w:r>
+        <w:t xml:space="preserve">fewer </w:t>
+      </w:r>
+      <w:r>
+        <w:t xml:space="preserve">than </w:t>
+      </w:r>
+      <w:r>
+        <w:t>10.</w:t>
       </w:r>
     </w:p>
     <w:p>
@@ -517,67 +546,52 @@
         <w:pStyle w:val="ListBullet"/>
       </w:pPr>
       <w:r>
-        <w:t>Embedding</w:t>
-      </w:r>
-      <w:r>
-        <w:t xml:space="preserve"> QA and </w:t>
-      </w:r>
-      <w:r>
-        <w:t>t</w:t>
-      </w:r>
-      <w:r>
-        <w:t xml:space="preserve">echnical </w:t>
-      </w:r>
-      <w:r>
-        <w:t>w</w:t>
-      </w:r>
-      <w:r>
-        <w:t xml:space="preserve">riters </w:t>
-      </w:r>
-      <w:r>
-        <w:t>into the Agile scrum</w:t>
-      </w:r>
-      <w:r>
-        <w:t xml:space="preserve"> team</w:t>
-      </w:r>
-      <w:r>
-        <w:t>s</w:t>
-      </w:r>
-      <w:r>
-        <w:t>. This reduce</w:t>
-      </w:r>
-      <w:r>
-        <w:t>d</w:t>
-      </w:r>
-      <w:r>
-        <w:t xml:space="preserve"> the number</w:t>
-      </w:r>
-      <w:r>
-        <w:t xml:space="preserve"> of </w:t>
-      </w:r>
-      <w:r>
-        <w:t>de</w:t>
-      </w:r>
-      <w:r>
-        <w:t xml:space="preserve">fects found in the field by 30%, and </w:t>
-      </w:r>
-      <w:r>
-        <w:t>dramatically</w:t>
-      </w:r>
-      <w:r>
-        <w:t xml:space="preserve"> imp</w:t>
-      </w:r>
-      <w:r>
-        <w:t>roved morale, eliminating the “Us vs. T</w:t>
-      </w:r>
-      <w:r>
-        <w:t>hem”</w:t>
-      </w:r>
-      <w:r>
-        <w:t xml:space="preserve"> feelings that had developed over the</w:t>
-      </w:r>
-      <w:r>
-        <w:t xml:space="preserve"> years</w:t>
+        <w:t>Pioneering</w:t>
+      </w:r>
+      <w:r>
+        <w:t xml:space="preserve"> </w:t>
+      </w:r>
+      <w:r>
+        <w:t xml:space="preserve">Scrum </w:t>
+      </w:r>
+      <w:r>
+        <w:t xml:space="preserve">verification </w:t>
+      </w:r>
+      <w:r>
+        <w:t xml:space="preserve">of </w:t>
+      </w:r>
+      <w:r>
+        <w:t>Internationalization (</w:t>
+      </w:r>
+      <w:r>
+        <w:t>i</w:t>
+      </w:r>
+      <w:r>
+        <w:t>18</w:t>
+      </w:r>
+      <w:r>
+        <w:t>n</w:t>
+      </w:r>
+      <w:r>
+        <w:t>) and Accessibility (</w:t>
+      </w:r>
+      <w:r>
+        <w:t>a</w:t>
+      </w:r>
+      <w:r>
+        <w:t>11</w:t>
+      </w:r>
+      <w:r>
+        <w:t>y</w:t>
+      </w:r>
+      <w:r>
+        <w:t>)</w:t>
+      </w:r>
+      <w:r>
+        <w:t xml:space="preserve">, achieving 100% </w:t>
+      </w:r>
+      <w:r>
+        <w:t>coverage</w:t>
       </w:r>
       <w:r>
         <w:t>.</w:t>
@@ -588,176 +602,167 @@
         <w:pStyle w:val="ListBullet"/>
       </w:pPr>
       <w:r>
-        <w:t>Recruiting, training and mentoring new team members</w:t>
-      </w:r>
-      <w:r>
-        <w:t xml:space="preserve">, striving to </w:t>
-      </w:r>
-      <w:r>
-        <w:t xml:space="preserve">develop and </w:t>
-      </w:r>
-      <w:r>
-        <w:t xml:space="preserve">maintain high-functioning teams from diverse </w:t>
-      </w:r>
-      <w:r>
-        <w:t>backgrounds, geographic areas, and professional expertise.</w:t>
+        <w:t>L</w:t>
+      </w:r>
+      <w:r>
+        <w:t>eading</w:t>
+      </w:r>
+      <w:r>
+        <w:t xml:space="preserve"> the adoption of Open Source, eliminating "No</w:t>
+      </w:r>
+      <w:r>
+        <w:t xml:space="preserve">t Invented Here" sentiments </w:t>
+      </w:r>
+      <w:r>
+        <w:t>in development and management.</w:t>
       </w:r>
     </w:p>
     <w:p>
       <w:pPr>
-        <w:pStyle w:val="Heading2"/>
-        <w:rPr>
-          <w:rStyle w:val="Position"/>
-          <w:sz w:val="24"/>
-        </w:rPr>
-      </w:pPr>
-      <w:r>
-        <w:t>Chief Programmer</w:t>
-      </w:r>
-      <w:r>
-        <w:t xml:space="preserve"> - Senior Software Engineer</w:t>
-      </w:r>
-      <w:r>
-        <w:tab/>
-      </w:r>
-      <w:r>
-        <w:rPr>
-          <w:rStyle w:val="Position"/>
-        </w:rPr>
-        <w:t>IBM</w:t>
-      </w:r>
-      <w:r>
-        <w:rPr>
-          <w:rStyle w:val="Position"/>
-        </w:rPr>
-        <w:t xml:space="preserve"> | </w:t>
-      </w:r>
-      <w:r>
-        <w:rPr>
-          <w:rStyle w:val="Position"/>
-        </w:rPr>
-        <w:t>R</w:t>
-      </w:r>
-      <w:r>
-        <w:rPr>
-          <w:rStyle w:val="Position"/>
-        </w:rPr>
-        <w:t>aleigh</w:t>
-      </w:r>
-      <w:r>
-        <w:rPr>
-          <w:rStyle w:val="Position"/>
-        </w:rPr>
-        <w:t>,</w:t>
-      </w:r>
-      <w:r>
-        <w:rPr>
-          <w:rStyle w:val="Position"/>
-        </w:rPr>
-        <w:t xml:space="preserve"> </w:t>
-      </w:r>
-      <w:r>
-        <w:rPr>
-          <w:rStyle w:val="Position"/>
-        </w:rPr>
-        <w:t> </w:t>
-      </w:r>
-      <w:r>
-        <w:rPr>
-          <w:rStyle w:val="Position"/>
-        </w:rPr>
-        <w:t>NC</w:t>
-      </w:r>
-      <w:r>
-        <w:rPr>
-          <w:rStyle w:val="Position"/>
-        </w:rPr>
-        <w:t xml:space="preserve"> |</w:t>
-      </w:r>
-      <w:r>
-        <w:rPr>
-          <w:rStyle w:val="Position"/>
-        </w:rPr>
-        <w:t xml:space="preserve"> </w:t>
-      </w:r>
-      <w:r>
-        <w:rPr>
-          <w:rStyle w:val="Position"/>
-        </w:rPr>
-        <w:t xml:space="preserve">2006 - </w:t>
-      </w:r>
-      <w:r>
-        <w:rPr>
-          <w:rStyle w:val="Position"/>
-        </w:rPr>
-        <w:t>2012</w:t>
+        <w:pStyle w:val="ListBullet"/>
+      </w:pPr>
+      <w:r>
+        <w:t>Recruit</w:t>
+      </w:r>
+      <w:r>
+        <w:t xml:space="preserve">ing, training and mentoring </w:t>
+      </w:r>
+      <w:r>
+        <w:t>team members</w:t>
+      </w:r>
+      <w:r>
+        <w:t xml:space="preserve"> from diverse </w:t>
+      </w:r>
+      <w:r>
+        <w:t>backgrounds, ge</w:t>
+      </w:r>
+      <w:r>
+        <w:t>ographic areas, and</w:t>
+      </w:r>
+      <w:r>
+        <w:t xml:space="preserve"> expertise.</w:t>
       </w:r>
     </w:p>
     <w:p>
-      <w:r>
-        <w:t xml:space="preserve">Led </w:t>
-      </w:r>
-      <w:r>
-        <w:t>1</w:t>
-      </w:r>
-      <w:r>
-        <w:t>6</w:t>
-      </w:r>
-      <w:r>
-        <w:t xml:space="preserve"> programmers in the design, development and release of </w:t>
-      </w:r>
-      <w:r>
-        <w:t>4 major</w:t>
-      </w:r>
-      <w:r>
-        <w:t xml:space="preserve"> multi-year</w:t>
-      </w:r>
-      <w:r>
-        <w:t xml:space="preserve"> releases of </w:t>
-      </w:r>
-      <w:r>
-        <w:t>I</w:t>
-      </w:r>
-      <w:r>
-        <w:t>mpact</w:t>
-      </w:r>
-      <w:r>
-        <w:t xml:space="preserve"> and TBSM</w:t>
-      </w:r>
-      <w:r>
-        <w:t>, delivering all releases on schedule, with all quality targets achieved.</w:t>
+      <w:pPr>
+        <w:pStyle w:val="Heading2"/>
+        <w:rPr>
+          <w:rStyle w:val="Position"/>
+          <w:sz w:val="24"/>
+        </w:rPr>
+      </w:pPr>
+      <w:r>
+        <w:t xml:space="preserve">Scrum Master - </w:t>
+      </w:r>
+      <w:r>
+        <w:t>Chief Programmer</w:t>
+      </w:r>
+      <w:r>
+        <w:t xml:space="preserve"> - Senior Software Engineer</w:t>
+      </w:r>
+      <w:r>
+        <w:tab/>
+      </w:r>
+      <w:r>
+        <w:rPr>
+          <w:rStyle w:val="Position"/>
+        </w:rPr>
+        <w:t>IBM</w:t>
+      </w:r>
+      <w:r>
+        <w:rPr>
+          <w:rStyle w:val="Position"/>
+        </w:rPr>
+        <w:t xml:space="preserve"> | </w:t>
+      </w:r>
+      <w:r>
+        <w:rPr>
+          <w:rStyle w:val="Position"/>
+        </w:rPr>
+        <w:t>R</w:t>
+      </w:r>
+      <w:r>
+        <w:rPr>
+          <w:rStyle w:val="Position"/>
+        </w:rPr>
+        <w:t>aleigh</w:t>
+      </w:r>
+      <w:r>
+        <w:rPr>
+          <w:rStyle w:val="Position"/>
+        </w:rPr>
+        <w:t>,</w:t>
+      </w:r>
+      <w:r>
+        <w:rPr>
+          <w:rStyle w:val="Position"/>
+        </w:rPr>
+        <w:t> </w:t>
+      </w:r>
+      <w:r>
+        <w:rPr>
+          <w:rStyle w:val="Position"/>
+        </w:rPr>
+        <w:t>NC</w:t>
+      </w:r>
+      <w:r>
+        <w:rPr>
+          <w:rStyle w:val="Position"/>
+        </w:rPr>
+        <w:t xml:space="preserve"> |</w:t>
+      </w:r>
+      <w:r>
+        <w:rPr>
+          <w:rStyle w:val="Position"/>
+        </w:rPr>
+        <w:t xml:space="preserve"> </w:t>
+      </w:r>
+      <w:r>
+        <w:rPr>
+          <w:rStyle w:val="Position"/>
+        </w:rPr>
+        <w:t xml:space="preserve">2006 - </w:t>
+      </w:r>
+      <w:r>
+        <w:rPr>
+          <w:rStyle w:val="Position"/>
+        </w:rPr>
+        <w:t>2012</w:t>
       </w:r>
     </w:p>
     <w:p>
-      <w:pPr>
-        <w:pStyle w:val="ListBullet"/>
-      </w:pPr>
-      <w:r>
-        <w:t xml:space="preserve">Served as Lead of the Scrum of Scrums for </w:t>
-      </w:r>
-      <w:r>
-        <w:t>4</w:t>
-      </w:r>
-      <w:r>
-        <w:t xml:space="preserve"> separate Scrum </w:t>
-      </w:r>
-      <w:r>
-        <w:t>t</w:t>
-      </w:r>
-      <w:r>
-        <w:t>eams (Front-End, Back-</w:t>
-      </w:r>
-      <w:r>
-        <w:t>End, Install and Tools)</w:t>
-      </w:r>
-      <w:r>
-        <w:t xml:space="preserve">, </w:t>
-      </w:r>
-      <w:r>
-        <w:t>identifying, managing</w:t>
-      </w:r>
-      <w:r>
-        <w:t xml:space="preserve"> and resolving all cross-scrum dependencies.</w:t>
+      <w:r>
+        <w:t xml:space="preserve">Led </w:t>
+      </w:r>
+      <w:r>
+        <w:t>1</w:t>
+      </w:r>
+      <w:r>
+        <w:t>6</w:t>
+      </w:r>
+      <w:r>
+        <w:t xml:space="preserve"> programmers in the design, development and release of </w:t>
+      </w:r>
+      <w:r>
+        <w:t>4 major</w:t>
+      </w:r>
+      <w:r>
+        <w:t xml:space="preserve"> multi-year</w:t>
+      </w:r>
+      <w:r>
+        <w:t xml:space="preserve"> releases of </w:t>
+      </w:r>
+      <w:r>
+        <w:t>I</w:t>
+      </w:r>
+      <w:r>
+        <w:t>mpact</w:t>
+      </w:r>
+      <w:r>
+        <w:t xml:space="preserve"> and TBSM</w:t>
+      </w:r>
+      <w:r>
+        <w:t>, delivering all releases on schedule, with all quality targets achieved.</w:t>
       </w:r>
     </w:p>
     <w:p>
@@ -765,31 +770,31 @@
         <w:pStyle w:val="ListBullet"/>
       </w:pPr>
       <w:r>
-        <w:t>Immediately following a Project Manage</w:t>
-      </w:r>
-      <w:r>
-        <w:t xml:space="preserve">r </w:t>
-      </w:r>
-      <w:r>
-        <w:t xml:space="preserve">reorganization, volunteered to take point on 2 major </w:t>
-      </w:r>
-      <w:r>
-        <w:t xml:space="preserve">projects </w:t>
-      </w:r>
-      <w:r>
-        <w:t xml:space="preserve">which were behind schedule. </w:t>
-      </w:r>
-      <w:r>
-        <w:t>With</w:t>
-      </w:r>
-      <w:r>
-        <w:t xml:space="preserve"> my 6 months of leadership, both projects shipped on schedule</w:t>
-      </w:r>
-      <w:r>
-        <w:t>,</w:t>
-      </w:r>
-      <w:r>
-        <w:t xml:space="preserve"> with their full feature sets implemented.</w:t>
+        <w:t xml:space="preserve">Served as Lead of the Scrum of Scrums for </w:t>
+      </w:r>
+      <w:r>
+        <w:t>4</w:t>
+      </w:r>
+      <w:r>
+        <w:t xml:space="preserve"> separate Scrum </w:t>
+      </w:r>
+      <w:r>
+        <w:t>t</w:t>
+      </w:r>
+      <w:r>
+        <w:t>eams (Front-End, Back-</w:t>
+      </w:r>
+      <w:r>
+        <w:t>End, Install and Tools)</w:t>
+      </w:r>
+      <w:r>
+        <w:t xml:space="preserve">, </w:t>
+      </w:r>
+      <w:r>
+        <w:t>identifying, managing</w:t>
+      </w:r>
+      <w:r>
+        <w:t xml:space="preserve"> and resolving all cross-scrum dependencies.</w:t>
       </w:r>
     </w:p>
     <w:p>
@@ -797,22 +802,40 @@
         <w:pStyle w:val="ListBullet"/>
       </w:pPr>
       <w:r>
-        <w:t xml:space="preserve">Completely automated entire build process across 5 operating systems, increasing build and automated verification frequency from </w:t>
-      </w:r>
-      <w:r>
-        <w:t>once a week to 4 times a day</w:t>
-      </w:r>
-      <w:r>
-        <w:t xml:space="preserve">, dramatically </w:t>
-      </w:r>
-      <w:r>
-        <w:t xml:space="preserve">reducing </w:t>
-      </w:r>
-      <w:r>
-        <w:t xml:space="preserve">the time to </w:t>
-      </w:r>
-      <w:r>
-        <w:t>identify and resolve defects.</w:t>
+        <w:t>Immediately following a Project Manage</w:t>
+      </w:r>
+      <w:r>
+        <w:t xml:space="preserve">r </w:t>
+      </w:r>
+      <w:r>
+        <w:t xml:space="preserve">reorganization, volunteered to take point on 2 major </w:t>
+      </w:r>
+      <w:r>
+        <w:t xml:space="preserve">projects </w:t>
+      </w:r>
+      <w:r>
+        <w:t xml:space="preserve">which were behind schedule. </w:t>
+      </w:r>
+      <w:r>
+        <w:t>With</w:t>
+      </w:r>
+      <w:r>
+        <w:t xml:space="preserve"> my 6 mon</w:t>
+      </w:r>
+      <w:r>
+        <w:t>ths of leadership, both</w:t>
+      </w:r>
+      <w:r>
+        <w:t xml:space="preserve"> shipped on schedule</w:t>
+      </w:r>
+      <w:r>
+        <w:t>,</w:t>
+      </w:r>
+      <w:r>
+        <w:t xml:space="preserve"> with their </w:t>
+      </w:r>
+      <w:r>
+        <w:t>full feature sets implemented.</w:t>
       </w:r>
     </w:p>
     <w:p>
@@ -820,156 +843,59 @@
         <w:pStyle w:val="ListBullet"/>
       </w:pPr>
       <w:r>
-        <w:t xml:space="preserve">Administrated and personally verified pull requests on the Impact and TBSM code repositories, spanning 26 programmers working on 6 projects, and </w:t>
-      </w:r>
-      <w:r>
-        <w:t>1.6 million lines of code</w:t>
-      </w:r>
-      <w:r>
-        <w:t>.</w:t>
+        <w:t xml:space="preserve">Completely automated entire build process across 5 operating systems, increasing build and automated verification frequency from </w:t>
+      </w:r>
+      <w:r>
+        <w:t>once a week to 4 times a day</w:t>
+      </w:r>
+      <w:r>
+        <w:t xml:space="preserve">, dramatically </w:t>
+      </w:r>
+      <w:r>
+        <w:t xml:space="preserve">reducing </w:t>
+      </w:r>
+      <w:r>
+        <w:t xml:space="preserve">the time to </w:t>
+      </w:r>
+      <w:r>
+        <w:t>identify and resolve defects.</w:t>
       </w:r>
     </w:p>
     <w:p>
       <w:pPr>
-        <w:pStyle w:val="Heading2"/>
-        <w:rPr>
-          <w:rStyle w:val="Position"/>
-          <w:sz w:val="24"/>
-        </w:rPr>
-      </w:pPr>
-      <w:r>
-        <w:t>Front-</w:t>
-      </w:r>
-      <w:r>
-        <w:t xml:space="preserve">End </w:t>
-      </w:r>
-      <w:r>
-        <w:t xml:space="preserve">Development </w:t>
-      </w:r>
-      <w:r>
-        <w:t>Team Lead</w:t>
-      </w:r>
-      <w:r>
-        <w:tab/>
-      </w:r>
-      <w:r>
-        <w:rPr>
-          <w:rStyle w:val="Position"/>
-        </w:rPr>
-        <w:t>IBM</w:t>
-      </w:r>
-      <w:r>
-        <w:rPr>
-          <w:rStyle w:val="Position"/>
-        </w:rPr>
-        <w:t xml:space="preserve"> | </w:t>
-      </w:r>
-      <w:r>
-        <w:rPr>
-          <w:rStyle w:val="Position"/>
-        </w:rPr>
-        <w:t>R</w:t>
-      </w:r>
-      <w:r>
-        <w:rPr>
-          <w:rStyle w:val="Position"/>
-        </w:rPr>
-        <w:t>aleigh</w:t>
-      </w:r>
-      <w:r>
-        <w:rPr>
-          <w:rStyle w:val="Position"/>
-        </w:rPr>
-        <w:t>,</w:t>
-      </w:r>
-      <w:r>
-        <w:rPr>
-          <w:rStyle w:val="Position"/>
-        </w:rPr>
-        <w:t xml:space="preserve"> </w:t>
-      </w:r>
-      <w:r>
-        <w:rPr>
-          <w:rStyle w:val="Position"/>
-        </w:rPr>
-        <w:t> </w:t>
-      </w:r>
-      <w:r>
-        <w:rPr>
-          <w:rStyle w:val="Position"/>
-        </w:rPr>
-        <w:t>NC</w:t>
-      </w:r>
-      <w:r>
-        <w:rPr>
-          <w:rStyle w:val="Position"/>
-        </w:rPr>
-        <w:t xml:space="preserve"> | </w:t>
-      </w:r>
-      <w:r>
-        <w:rPr>
-          <w:rStyle w:val="Position"/>
-        </w:rPr>
-        <w:t>200</w:t>
-      </w:r>
-      <w:r>
-        <w:rPr>
-          <w:rStyle w:val="Position"/>
-        </w:rPr>
-        <w:t>1</w:t>
-      </w:r>
-      <w:r>
-        <w:rPr>
-          <w:rStyle w:val="Position"/>
-        </w:rPr>
-        <w:t xml:space="preserve"> - </w:t>
-      </w:r>
-      <w:r>
-        <w:rPr>
-          <w:rStyle w:val="Position"/>
-        </w:rPr>
-        <w:t>2006</w:t>
+        <w:pStyle w:val="ListBullet"/>
+      </w:pPr>
+      <w:r>
+        <w:t>Created and maintained over 100 internal wiki pages and tutorials to quickly get new developers on board, as well as to share best practices, tips and techniques among the experienced developers</w:t>
+      </w:r>
+      <w:r>
+        <w:t>.</w:t>
       </w:r>
     </w:p>
     <w:p>
-      <w:r>
-        <w:t xml:space="preserve">Led </w:t>
-      </w:r>
-      <w:r>
-        <w:t>12</w:t>
-      </w:r>
-      <w:r>
-        <w:t xml:space="preserve"> </w:t>
-      </w:r>
-      <w:r>
-        <w:t xml:space="preserve">developers </w:t>
-      </w:r>
-      <w:r>
-        <w:t xml:space="preserve">in the design </w:t>
-      </w:r>
-      <w:r>
-        <w:t>and implement</w:t>
-      </w:r>
-      <w:r>
-        <w:t>ation</w:t>
-      </w:r>
-      <w:r>
-        <w:t xml:space="preserve"> </w:t>
-      </w:r>
-      <w:r>
-        <w:t xml:space="preserve">of a new </w:t>
-      </w:r>
-      <w:r>
-        <w:t xml:space="preserve">cross-platform </w:t>
-      </w:r>
-      <w:r>
-        <w:t>Java-based user interface</w:t>
-      </w:r>
-      <w:r>
-        <w:t xml:space="preserve"> for TBSM</w:t>
-      </w:r>
-      <w:r>
-        <w:t>.</w:t>
+      <w:pPr>
+        <w:pStyle w:val="ListBullet"/>
+      </w:pPr>
+      <w:r>
+        <w:t>Reduced d</w:t>
+      </w:r>
+      <w:r>
+        <w:t>ev</w:t>
+      </w:r>
+      <w:r>
+        <w:t>elopers’</w:t>
+      </w:r>
+      <w:r>
+        <w:t xml:space="preserve"> onboarding time from 2 weeks to 1 hour by </w:t>
+      </w:r>
+      <w:r>
+        <w:t xml:space="preserve">automatically </w:t>
+      </w:r>
+      <w:r>
+        <w:t xml:space="preserve">creating </w:t>
+      </w:r>
+      <w:r>
+        <w:t>dev environment VMs.</w:t>
       </w:r>
     </w:p>
     <w:p>
@@ -977,131 +903,188 @@
         <w:pStyle w:val="ListBullet"/>
       </w:pPr>
       <w:r>
-        <w:t xml:space="preserve">Consolidated 4 separate DVD-based </w:t>
-      </w:r>
-      <w:r>
-        <w:t xml:space="preserve">console </w:t>
-      </w:r>
-      <w:r>
-        <w:t xml:space="preserve">installations, into a single, downloadable </w:t>
-      </w:r>
-      <w:r>
-        <w:t>Java Web Start UI.</w:t>
+        <w:t>Administrated and personally verified pull</w:t>
+      </w:r>
+      <w:r>
+        <w:t xml:space="preserve"> requests on 2</w:t>
+      </w:r>
+      <w:r>
+        <w:t xml:space="preserve"> code r</w:t>
+      </w:r>
+      <w:r>
+        <w:t>e</w:t>
+      </w:r>
+      <w:r>
+        <w:t>positories, spanning</w:t>
+      </w:r>
+      <w:r>
+        <w:t xml:space="preserve"> </w:t>
+      </w:r>
+      <w:r>
+        <w:t>1.6 million lines of code</w:t>
+      </w:r>
+      <w:r>
+        <w:t>.</w:t>
       </w:r>
     </w:p>
     <w:p>
       <w:pPr>
-        <w:pStyle w:val="ListBullet"/>
-      </w:pPr>
-      <w:r>
-        <w:t xml:space="preserve">Instituted </w:t>
-      </w:r>
-      <w:r>
-        <w:t xml:space="preserve">monthly </w:t>
-      </w:r>
-      <w:r>
-        <w:t>c</w:t>
-      </w:r>
-      <w:r>
-        <w:t>ustomer reviews and usability testing for new features and incorporated the feedback into the designs.</w:t>
+        <w:pStyle w:val="Heading2"/>
+        <w:rPr>
+          <w:rStyle w:val="Position"/>
+          <w:sz w:val="24"/>
+        </w:rPr>
+      </w:pPr>
+      <w:r>
+        <w:t>Front-</w:t>
+      </w:r>
+      <w:r>
+        <w:t xml:space="preserve">End </w:t>
+      </w:r>
+      <w:r>
+        <w:t xml:space="preserve">Development </w:t>
+      </w:r>
+      <w:r>
+        <w:t>Team Lead</w:t>
+      </w:r>
+      <w:r>
+        <w:tab/>
+      </w:r>
+      <w:r>
+        <w:rPr>
+          <w:rStyle w:val="Position"/>
+        </w:rPr>
+        <w:t>IBM</w:t>
+      </w:r>
+      <w:r>
+        <w:rPr>
+          <w:rStyle w:val="Position"/>
+        </w:rPr>
+        <w:t xml:space="preserve"> | </w:t>
+      </w:r>
+      <w:r>
+        <w:rPr>
+          <w:rStyle w:val="Position"/>
+        </w:rPr>
+        <w:t>R</w:t>
+      </w:r>
+      <w:r>
+        <w:rPr>
+          <w:rStyle w:val="Position"/>
+        </w:rPr>
+        <w:t>aleigh</w:t>
+      </w:r>
+      <w:r>
+        <w:rPr>
+          <w:rStyle w:val="Position"/>
+        </w:rPr>
+        <w:t>,</w:t>
+      </w:r>
+      <w:r>
+        <w:rPr>
+          <w:rStyle w:val="Position"/>
+        </w:rPr>
+        <w:t xml:space="preserve"> </w:t>
+      </w:r>
+      <w:r>
+        <w:rPr>
+          <w:rStyle w:val="Position"/>
+        </w:rPr>
+        <w:t> </w:t>
+      </w:r>
+      <w:r>
+        <w:rPr>
+          <w:rStyle w:val="Position"/>
+        </w:rPr>
+        <w:t>NC</w:t>
+      </w:r>
+      <w:r>
+        <w:rPr>
+          <w:rStyle w:val="Position"/>
+        </w:rPr>
+        <w:t xml:space="preserve"> | </w:t>
+      </w:r>
+      <w:r>
+        <w:rPr>
+          <w:rStyle w:val="Position"/>
+        </w:rPr>
+        <w:t>200</w:t>
+      </w:r>
+      <w:r>
+        <w:rPr>
+          <w:rStyle w:val="Position"/>
+        </w:rPr>
+        <w:t>1</w:t>
+      </w:r>
+      <w:r>
+        <w:rPr>
+          <w:rStyle w:val="Position"/>
+        </w:rPr>
+        <w:t xml:space="preserve"> - </w:t>
+      </w:r>
+      <w:r>
+        <w:rPr>
+          <w:rStyle w:val="Position"/>
+        </w:rPr>
+        <w:t>2006</w:t>
       </w:r>
     </w:p>
     <w:p>
-      <w:pPr>
-        <w:pStyle w:val="ListBullet"/>
-      </w:pPr>
-      <w:r>
-        <w:t>Created and enforced UI and UX standards, working closely with several development teams to ensure a coherent user experience across the products.</w:t>
+      <w:r>
+        <w:t xml:space="preserve">Led </w:t>
+      </w:r>
+      <w:r>
+        <w:t>12</w:t>
+      </w:r>
+      <w:r>
+        <w:t xml:space="preserve"> </w:t>
+      </w:r>
+      <w:r>
+        <w:t xml:space="preserve">developers </w:t>
+      </w:r>
+      <w:r>
+        <w:t xml:space="preserve">in the design </w:t>
+      </w:r>
+      <w:r>
+        <w:t>and implement</w:t>
+      </w:r>
+      <w:r>
+        <w:t>ation</w:t>
+      </w:r>
+      <w:r>
+        <w:t xml:space="preserve"> </w:t>
+      </w:r>
+      <w:r>
+        <w:t xml:space="preserve">of a new </w:t>
+      </w:r>
+      <w:r>
+        <w:t xml:space="preserve">cross-platform </w:t>
+      </w:r>
+      <w:r>
+        <w:t>Java-based user interface</w:t>
+      </w:r>
+      <w:r>
+        <w:t xml:space="preserve"> for TBSM</w:t>
+      </w:r>
+      <w:r>
+        <w:t>.</w:t>
       </w:r>
     </w:p>
     <w:p>
       <w:pPr>
-        <w:pStyle w:val="Heading2"/>
-        <w:rPr>
-          <w:rStyle w:val="Position"/>
-          <w:sz w:val="24"/>
-        </w:rPr>
-      </w:pPr>
-      <w:r>
-        <w:t>Front-</w:t>
-      </w:r>
-      <w:r>
-        <w:t>End Developer</w:t>
-      </w:r>
-      <w:r>
-        <w:tab/>
-      </w:r>
-      <w:r>
-        <w:rPr>
-          <w:rStyle w:val="Position"/>
-        </w:rPr>
-        <w:t>IBM</w:t>
-      </w:r>
-      <w:r>
-        <w:rPr>
-          <w:rStyle w:val="Position"/>
-        </w:rPr>
-        <w:t xml:space="preserve"> | </w:t>
-      </w:r>
-      <w:r>
-        <w:rPr>
-          <w:rStyle w:val="Position"/>
-        </w:rPr>
-        <w:t>R</w:t>
-      </w:r>
-      <w:r>
-        <w:rPr>
-          <w:rStyle w:val="Position"/>
-        </w:rPr>
-        <w:t>aleigh</w:t>
-      </w:r>
-      <w:r>
-        <w:rPr>
-          <w:rStyle w:val="Position"/>
-        </w:rPr>
-        <w:t>,</w:t>
-      </w:r>
-      <w:r>
-        <w:rPr>
-          <w:rStyle w:val="Position"/>
-        </w:rPr>
-        <w:t xml:space="preserve"> </w:t>
-      </w:r>
-      <w:r>
-        <w:rPr>
-          <w:rStyle w:val="Position"/>
-        </w:rPr>
-        <w:t> </w:t>
-      </w:r>
-      <w:r>
-        <w:rPr>
-          <w:rStyle w:val="Position"/>
-        </w:rPr>
-        <w:t>NC</w:t>
-      </w:r>
-      <w:r>
-        <w:rPr>
-          <w:rStyle w:val="Position"/>
-        </w:rPr>
-        <w:t xml:space="preserve"> |</w:t>
-      </w:r>
-      <w:r>
-        <w:rPr>
-          <w:rStyle w:val="Position"/>
-        </w:rPr>
-        <w:t>1996</w:t>
-      </w:r>
-      <w:r>
-        <w:rPr>
-          <w:rStyle w:val="Position"/>
-        </w:rPr>
-        <w:t xml:space="preserve"> - </w:t>
-      </w:r>
-      <w:r>
-        <w:rPr>
-          <w:rStyle w:val="Position"/>
-        </w:rPr>
-        <w:t>2001</w:t>
+        <w:pStyle w:val="ListBullet"/>
+      </w:pPr>
+      <w:r>
+        <w:t xml:space="preserve">Consolidated 4 separate DVD-based </w:t>
+      </w:r>
+      <w:r>
+        <w:t xml:space="preserve">console </w:t>
+      </w:r>
+      <w:r>
+        <w:t xml:space="preserve">installations, into a single, downloadable </w:t>
+      </w:r>
+      <w:r>
+        <w:t>Java Web Start UI.</w:t>
       </w:r>
     </w:p>
     <w:p>
@@ -1109,25 +1092,22 @@
         <w:pStyle w:val="ListBullet"/>
       </w:pPr>
       <w:r>
-        <w:t xml:space="preserve">Developed the </w:t>
-      </w:r>
-      <w:r>
-        <w:t xml:space="preserve">tools </w:t>
-      </w:r>
-      <w:r>
-        <w:t>and instrumented 100% of the UI</w:t>
-      </w:r>
-      <w:r>
-        <w:t xml:space="preserve"> code</w:t>
-      </w:r>
-      <w:r>
-        <w:t xml:space="preserve"> to enable automated verification</w:t>
-      </w:r>
-      <w:r>
-        <w:t xml:space="preserve"> of the user interface</w:t>
-      </w:r>
-      <w:r>
-        <w:t>.</w:t>
+        <w:t xml:space="preserve">Instituted </w:t>
+      </w:r>
+      <w:r>
+        <w:t xml:space="preserve">monthly </w:t>
+      </w:r>
+      <w:r>
+        <w:t>c</w:t>
+      </w:r>
+      <w:r>
+        <w:t>ustomer reviews and usability testing f</w:t>
+      </w:r>
+      <w:r>
+        <w:t>or new features, incorporating</w:t>
+      </w:r>
+      <w:r>
+        <w:t xml:space="preserve"> feedback into the designs.</w:t>
       </w:r>
     </w:p>
     <w:p>
@@ -1135,13 +1115,16 @@
         <w:pStyle w:val="ListBullet"/>
       </w:pPr>
       <w:r>
-        <w:t>Desi</w:t>
-      </w:r>
-      <w:r>
-        <w:t>gned and implemented tools</w:t>
-      </w:r>
-      <w:r>
-        <w:t xml:space="preserve"> to automatically identify and report i18n violations</w:t>
+        <w:t>Created and enforced UI /</w:t>
+      </w:r>
+      <w:r>
+        <w:t xml:space="preserve"> UX standards, working </w:t>
+      </w:r>
+      <w:r>
+        <w:t>closely acr</w:t>
+      </w:r>
+      <w:r>
+        <w:t>oss teams to ensure a coherent cross-product experience</w:t>
       </w:r>
       <w:r>
         <w:t>.</w:t>
@@ -1149,6 +1132,153 @@
     </w:p>
     <w:p>
       <w:pPr>
+        <w:pStyle w:val="ListBullet"/>
+      </w:pPr>
+      <w:r>
+        <w:t>Increased developer productivity by creating the first internal Development Wiki.</w:t>
+      </w:r>
+    </w:p>
+    <w:p>
+      <w:pPr>
+        <w:pStyle w:val="Heading2"/>
+        <w:rPr>
+          <w:rStyle w:val="Position"/>
+          <w:sz w:val="24"/>
+        </w:rPr>
+      </w:pPr>
+      <w:r>
+        <w:t>Front-</w:t>
+      </w:r>
+      <w:r>
+        <w:t>End Developer</w:t>
+      </w:r>
+      <w:r>
+        <w:tab/>
+      </w:r>
+      <w:r>
+        <w:rPr>
+          <w:rStyle w:val="Position"/>
+        </w:rPr>
+        <w:t>IBM</w:t>
+      </w:r>
+      <w:r>
+        <w:rPr>
+          <w:rStyle w:val="Position"/>
+        </w:rPr>
+        <w:t xml:space="preserve"> | </w:t>
+      </w:r>
+      <w:r>
+        <w:rPr>
+          <w:rStyle w:val="Position"/>
+        </w:rPr>
+        <w:t>R</w:t>
+      </w:r>
+      <w:r>
+        <w:rPr>
+          <w:rStyle w:val="Position"/>
+        </w:rPr>
+        <w:t>aleigh</w:t>
+      </w:r>
+      <w:r>
+        <w:rPr>
+          <w:rStyle w:val="Position"/>
+        </w:rPr>
+        <w:t>,</w:t>
+      </w:r>
+      <w:r>
+        <w:rPr>
+          <w:rStyle w:val="Position"/>
+        </w:rPr>
+        <w:t xml:space="preserve"> </w:t>
+      </w:r>
+      <w:r>
+        <w:rPr>
+          <w:rStyle w:val="Position"/>
+        </w:rPr>
+        <w:t> </w:t>
+      </w:r>
+      <w:r>
+        <w:rPr>
+          <w:rStyle w:val="Position"/>
+        </w:rPr>
+        <w:t>NC</w:t>
+      </w:r>
+      <w:r>
+        <w:rPr>
+          <w:rStyle w:val="Position"/>
+        </w:rPr>
+        <w:t xml:space="preserve"> |</w:t>
+      </w:r>
+      <w:r>
+        <w:rPr>
+          <w:rStyle w:val="Position"/>
+        </w:rPr>
+        <w:t xml:space="preserve"> </w:t>
+      </w:r>
+      <w:r>
+        <w:rPr>
+          <w:rStyle w:val="Position"/>
+        </w:rPr>
+        <w:t>1996</w:t>
+      </w:r>
+      <w:r>
+        <w:rPr>
+          <w:rStyle w:val="Position"/>
+        </w:rPr>
+        <w:t xml:space="preserve"> - </w:t>
+      </w:r>
+      <w:r>
+        <w:rPr>
+          <w:rStyle w:val="Position"/>
+        </w:rPr>
+        <w:t>2001</w:t>
+      </w:r>
+    </w:p>
+    <w:p>
+      <w:pPr>
+        <w:pStyle w:val="ListBullet"/>
+      </w:pPr>
+      <w:r>
+        <w:t xml:space="preserve">Developed the </w:t>
+      </w:r>
+      <w:r>
+        <w:t xml:space="preserve">tools </w:t>
+      </w:r>
+      <w:r>
+        <w:t>and instrumented 100% of the UI</w:t>
+      </w:r>
+      <w:r>
+        <w:t xml:space="preserve"> code</w:t>
+      </w:r>
+      <w:r>
+        <w:t xml:space="preserve"> to enable automated verification</w:t>
+      </w:r>
+      <w:r>
+        <w:t xml:space="preserve"> of the user interface</w:t>
+      </w:r>
+      <w:r>
+        <w:t>.</w:t>
+      </w:r>
+    </w:p>
+    <w:p>
+      <w:pPr>
+        <w:pStyle w:val="ListBullet"/>
+      </w:pPr>
+      <w:r>
+        <w:t>Desi</w:t>
+      </w:r>
+      <w:r>
+        <w:t>gned and implemented tools</w:t>
+      </w:r>
+      <w:r>
+        <w:t xml:space="preserve"> to automatically identify and report i18n violations</w:t>
+      </w:r>
+      <w:r>
+        <w:t>.</w:t>
+      </w:r>
+    </w:p>
+    <w:p>
+      <w:pPr>
         <w:pStyle w:val="Heading1"/>
         <w:jc w:val="left"/>
       </w:pPr>
@@ -1325,10 +1455,13 @@
         <w:t xml:space="preserve"> JSON</w:t>
       </w:r>
       <w:r>
-        <w:t>, Responsive Web Design</w:t>
-      </w:r>
-      <w:r>
-        <w:t>, Mobile First</w:t>
+        <w:t xml:space="preserve">, </w:t>
+      </w:r>
+      <w:r>
+        <w:t xml:space="preserve">Mobile Development with </w:t>
+      </w:r>
+      <w:r>
+        <w:t>Responsive Web Design</w:t>
       </w:r>
       <w:r>
         <w:t>, AJAX/REST</w:t>
@@ -1342,6 +1475,14 @@
       <w:r>
         <w:t xml:space="preserve">, </w:t>
       </w:r>
+      <w:proofErr w:type="spellStart"/>
+      <w:r>
+        <w:t>NodeJS</w:t>
+      </w:r>
+      <w:proofErr w:type="spellEnd"/>
+      <w:r>
+        <w:t xml:space="preserve">, </w:t>
+      </w:r>
       <w:r>
         <w:t>Angular</w:t>
       </w:r>
@@ -1349,7 +1490,16 @@
         <w:t>JS</w:t>
       </w:r>
       <w:r>
-        <w:t>, Amazon Web Services (AWS).</w:t>
+        <w:t xml:space="preserve">, </w:t>
+      </w:r>
+      <w:r>
+        <w:t xml:space="preserve">Virtualization (VMWare and </w:t>
+      </w:r>
+      <w:r>
+        <w:t>AWS).</w:t>
+      </w:r>
+      <w:r>
+        <w:t xml:space="preserve"> </w:t>
       </w:r>
     </w:p>
     <w:p>
@@ -1454,6 +1604,15 @@
       </w:r>
       <w:r>
         <w:t xml:space="preserve">Linux, </w:t>
+      </w:r>
+      <w:r>
+        <w:t>Red</w:t>
+      </w:r>
+      <w:r>
+        <w:t xml:space="preserve"> </w:t>
+      </w:r>
+      <w:r>
+        <w:t xml:space="preserve">Hat RHEL, </w:t>
       </w:r>
       <w:r>
         <w:t>Windows</w:t>
@@ -1490,7 +1649,7 @@
 </file>
 
 <file path=word/endnotes.xml><?xml version="1.0" encoding="utf-8"?>
-<w:endnotes xmlns:wpc="http://schemas.microsoft.com/office/word/2010/wordprocessingCanvas" xmlns:mo="http://schemas.microsoft.com/office/mac/office/2008/main" xmlns:mc="http://schemas.openxmlformats.org/markup-compatibility/2006" xmlns:mv="urn:schemas-microsoft-com:mac:vml" xmlns:o="urn:schemas-microsoft-com:office:office" xmlns:r="http://schemas.openxmlformats.org/officeDocument/2006/relationships" xmlns:m="http://schemas.openxmlformats.org/officeDocument/2006/math" xmlns:v="urn:schemas-microsoft-com:vml" xmlns:wp14="http://schemas.microsoft.com/office/word/2010/wordprocessingDrawing" xmlns:wp="http://schemas.openxmlformats.org/drawingml/2006/wordprocessingDrawing" xmlns:w10="urn:schemas-microsoft-com:office:word" xmlns:w="http://schemas.openxmlformats.org/wordprocessingml/2006/main" xmlns:w14="http://schemas.microsoft.com/office/word/2010/wordml" xmlns:w15="http://schemas.microsoft.com/office/word/2012/wordml" xmlns:wpg="http://schemas.microsoft.com/office/word/2010/wordprocessingGroup" xmlns:wpi="http://schemas.microsoft.com/office/word/2010/wordprocessingInk" xmlns:wne="http://schemas.microsoft.com/office/word/2006/wordml" xmlns:wps="http://schemas.microsoft.com/office/word/2010/wordprocessingShape" mc:Ignorable="w14 w15 wp14">
+<w:endnotes xmlns:wpc="http://schemas.microsoft.com/office/word/2010/wordprocessingCanvas" xmlns:cx="http://schemas.microsoft.com/office/drawing/2014/chartex" xmlns:cx1="http://schemas.microsoft.com/office/drawing/2015/9/8/chartex" xmlns:cx2="http://schemas.microsoft.com/office/drawing/2015/10/21/chartex" xmlns:mc="http://schemas.openxmlformats.org/markup-compatibility/2006" xmlns:o="urn:schemas-microsoft-com:office:office" xmlns:r="http://schemas.openxmlformats.org/officeDocument/2006/relationships" xmlns:m="http://schemas.openxmlformats.org/officeDocument/2006/math" xmlns:v="urn:schemas-microsoft-com:vml" xmlns:wp14="http://schemas.microsoft.com/office/word/2010/wordprocessingDrawing" xmlns:wp="http://schemas.openxmlformats.org/drawingml/2006/wordprocessingDrawing" xmlns:w10="urn:schemas-microsoft-com:office:word" xmlns:w="http://schemas.openxmlformats.org/wordprocessingml/2006/main" xmlns:w14="http://schemas.microsoft.com/office/word/2010/wordml" xmlns:w15="http://schemas.microsoft.com/office/word/2012/wordml" xmlns:w16se="http://schemas.microsoft.com/office/word/2015/wordml/symex" xmlns:wpg="http://schemas.microsoft.com/office/word/2010/wordprocessingGroup" xmlns:wpi="http://schemas.microsoft.com/office/word/2010/wordprocessingInk" xmlns:wne="http://schemas.microsoft.com/office/word/2006/wordml" xmlns:wps="http://schemas.microsoft.com/office/word/2010/wordprocessingShape" mc:Ignorable="w14 w15 w16se wp14">
   <w:endnote w:type="separator" w:id="-1">
     <w:p>
       <w:r>
@@ -1509,7 +1668,7 @@
 </file>
 
 <file path=word/footer1.xml><?xml version="1.0" encoding="utf-8"?>
-<w:ftr xmlns:wpc="http://schemas.microsoft.com/office/word/2010/wordprocessingCanvas" xmlns:mo="http://schemas.microsoft.com/office/mac/office/2008/main" xmlns:mc="http://schemas.openxmlformats.org/markup-compatibility/2006" xmlns:mv="urn:schemas-microsoft-com:mac:vml" xmlns:o="urn:schemas-microsoft-com:office:office" xmlns:r="http://schemas.openxmlformats.org/officeDocument/2006/relationships" xmlns:m="http://schemas.openxmlformats.org/officeDocument/2006/math" xmlns:v="urn:schemas-microsoft-com:vml" xmlns:wp14="http://schemas.microsoft.com/office/word/2010/wordprocessingDrawing" xmlns:wp="http://schemas.openxmlformats.org/drawingml/2006/wordprocessingDrawing" xmlns:w10="urn:schemas-microsoft-com:office:word" xmlns:w="http://schemas.openxmlformats.org/wordprocessingml/2006/main" xmlns:w14="http://schemas.microsoft.com/office/word/2010/wordml" xmlns:w15="http://schemas.microsoft.com/office/word/2012/wordml" xmlns:wpg="http://schemas.microsoft.com/office/word/2010/wordprocessingGroup" xmlns:wpi="http://schemas.microsoft.com/office/word/2010/wordprocessingInk" xmlns:wne="http://schemas.microsoft.com/office/word/2006/wordml" xmlns:wps="http://schemas.microsoft.com/office/word/2010/wordprocessingShape" mc:Ignorable="w14 w15 wp14">
+<w:ftr xmlns:wpc="http://schemas.microsoft.com/office/word/2010/wordprocessingCanvas" xmlns:cx="http://schemas.microsoft.com/office/drawing/2014/chartex" xmlns:cx1="http://schemas.microsoft.com/office/drawing/2015/9/8/chartex" xmlns:cx2="http://schemas.microsoft.com/office/drawing/2015/10/21/chartex" xmlns:mc="http://schemas.openxmlformats.org/markup-compatibility/2006" xmlns:o="urn:schemas-microsoft-com:office:office" xmlns:r="http://schemas.openxmlformats.org/officeDocument/2006/relationships" xmlns:m="http://schemas.openxmlformats.org/officeDocument/2006/math" xmlns:v="urn:schemas-microsoft-com:vml" xmlns:wp14="http://schemas.microsoft.com/office/word/2010/wordprocessingDrawing" xmlns:wp="http://schemas.openxmlformats.org/drawingml/2006/wordprocessingDrawing" xmlns:w10="urn:schemas-microsoft-com:office:word" xmlns:w="http://schemas.openxmlformats.org/wordprocessingml/2006/main" xmlns:w14="http://schemas.microsoft.com/office/word/2010/wordml" xmlns:w15="http://schemas.microsoft.com/office/word/2012/wordml" xmlns:w16se="http://schemas.microsoft.com/office/word/2015/wordml/symex" xmlns:wpg="http://schemas.microsoft.com/office/word/2010/wordprocessingGroup" xmlns:wpi="http://schemas.microsoft.com/office/word/2010/wordprocessingInk" xmlns:wne="http://schemas.microsoft.com/office/word/2006/wordml" xmlns:wps="http://schemas.microsoft.com/office/word/2010/wordprocessingShape" mc:Ignorable="w14 w15 w16se wp14">
   <w:p>
     <w:pPr>
       <w:ind w:right="360"/>
@@ -1520,7 +1679,7 @@
 </file>
 
 <file path=word/footnotes.xml><?xml version="1.0" encoding="utf-8"?>
-<w:footnotes xmlns:wpc="http://schemas.microsoft.com/office/word/2010/wordprocessingCanvas" xmlns:mo="http://schemas.microsoft.com/office/mac/office/2008/main" xmlns:mc="http://schemas.openxmlformats.org/markup-compatibility/2006" xmlns:mv="urn:schemas-microsoft-com:mac:vml" xmlns:o="urn:schemas-microsoft-com:office:office" xmlns:r="http://schemas.openxmlformats.org/officeDocument/2006/relationships" xmlns:m="http://schemas.openxmlformats.org/officeDocument/2006/math" xmlns:v="urn:schemas-microsoft-com:vml" xmlns:wp14="http://schemas.microsoft.com/office/word/2010/wordprocessingDrawing" xmlns:wp="http://schemas.openxmlformats.org/drawingml/2006/wordprocessingDrawing" xmlns:w10="urn:schemas-microsoft-com:office:word" xmlns:w="http://schemas.openxmlformats.org/wordprocessingml/2006/main" xmlns:w14="http://schemas.microsoft.com/office/word/2010/wordml" xmlns:w15="http://schemas.microsoft.com/office/word/2012/wordml" xmlns:wpg="http://schemas.microsoft.com/office/word/2010/wordprocessingGroup" xmlns:wpi="http://schemas.microsoft.com/office/word/2010/wordprocessingInk" xmlns:wne="http://schemas.microsoft.com/office/word/2006/wordml" xmlns:wps="http://schemas.microsoft.com/office/word/2010/wordprocessingShape" mc:Ignorable="w14 w15 wp14">
+<w:footnotes xmlns:wpc="http://schemas.microsoft.com/office/word/2010/wordprocessingCanvas" xmlns:cx="http://schemas.microsoft.com/office/drawing/2014/chartex" xmlns:cx1="http://schemas.microsoft.com/office/drawing/2015/9/8/chartex" xmlns:cx2="http://schemas.microsoft.com/office/drawing/2015/10/21/chartex" xmlns:mc="http://schemas.openxmlformats.org/markup-compatibility/2006" xmlns:o="urn:schemas-microsoft-com:office:office" xmlns:r="http://schemas.openxmlformats.org/officeDocument/2006/relationships" xmlns:m="http://schemas.openxmlformats.org/officeDocument/2006/math" xmlns:v="urn:schemas-microsoft-com:vml" xmlns:wp14="http://schemas.microsoft.com/office/word/2010/wordprocessingDrawing" xmlns:wp="http://schemas.openxmlformats.org/drawingml/2006/wordprocessingDrawing" xmlns:w10="urn:schemas-microsoft-com:office:word" xmlns:w="http://schemas.openxmlformats.org/wordprocessingml/2006/main" xmlns:w14="http://schemas.microsoft.com/office/word/2010/wordml" xmlns:w15="http://schemas.microsoft.com/office/word/2012/wordml" xmlns:w16se="http://schemas.microsoft.com/office/word/2015/wordml/symex" xmlns:wpg="http://schemas.microsoft.com/office/word/2010/wordprocessingGroup" xmlns:wpi="http://schemas.microsoft.com/office/word/2010/wordprocessingInk" xmlns:wne="http://schemas.microsoft.com/office/word/2006/wordml" xmlns:wps="http://schemas.microsoft.com/office/word/2010/wordprocessingShape" mc:Ignorable="w14 w15 w16se wp14">
   <w:footnote w:type="separator" w:id="-1">
     <w:p>
       <w:r>
@@ -1539,8 +1698,8 @@
 </file>
 
 <file path=word/numbering.xml><?xml version="1.0" encoding="utf-8"?>
-<w:numbering xmlns:wpc="http://schemas.microsoft.com/office/word/2010/wordprocessingCanvas" xmlns:mo="http://schemas.microsoft.com/office/mac/office/2008/main" xmlns:mc="http://schemas.openxmlformats.org/markup-compatibility/2006" xmlns:mv="urn:schemas-microsoft-com:mac:vml" xmlns:o="urn:schemas-microsoft-com:office:office" xmlns:r="http://schemas.openxmlformats.org/officeDocument/2006/relationships" xmlns:m="http://schemas.openxmlformats.org/officeDocument/2006/math" xmlns:v="urn:schemas-microsoft-com:vml" xmlns:wp14="http://schemas.microsoft.com/office/word/2010/wordprocessingDrawing" xmlns:wp="http://schemas.openxmlformats.org/drawingml/2006/wordprocessingDrawing" xmlns:w10="urn:schemas-microsoft-com:office:word" xmlns:w="http://schemas.openxmlformats.org/wordprocessingml/2006/main" xmlns:w14="http://schemas.microsoft.com/office/word/2010/wordml" xmlns:w15="http://schemas.microsoft.com/office/word/2012/wordml" xmlns:wpg="http://schemas.microsoft.com/office/word/2010/wordprocessingGroup" xmlns:wpi="http://schemas.microsoft.com/office/word/2010/wordprocessingInk" xmlns:wne="http://schemas.microsoft.com/office/word/2006/wordml" xmlns:wps="http://schemas.microsoft.com/office/word/2010/wordprocessingShape" mc:Ignorable="w14 w15 wp14">
-  <w:abstractNum w:abstractNumId="0">
+<w:numbering xmlns:wpc="http://schemas.microsoft.com/office/word/2010/wordprocessingCanvas" xmlns:cx="http://schemas.microsoft.com/office/drawing/2014/chartex" xmlns:cx1="http://schemas.microsoft.com/office/drawing/2015/9/8/chartex" xmlns:cx2="http://schemas.microsoft.com/office/drawing/2015/10/21/chartex" xmlns:mc="http://schemas.openxmlformats.org/markup-compatibility/2006" xmlns:o="urn:schemas-microsoft-com:office:office" xmlns:r="http://schemas.openxmlformats.org/officeDocument/2006/relationships" xmlns:m="http://schemas.openxmlformats.org/officeDocument/2006/math" xmlns:v="urn:schemas-microsoft-com:vml" xmlns:wp14="http://schemas.microsoft.com/office/word/2010/wordprocessingDrawing" xmlns:wp="http://schemas.openxmlformats.org/drawingml/2006/wordprocessingDrawing" xmlns:w10="urn:schemas-microsoft-com:office:word" xmlns:w="http://schemas.openxmlformats.org/wordprocessingml/2006/main" xmlns:w14="http://schemas.microsoft.com/office/word/2010/wordml" xmlns:w15="http://schemas.microsoft.com/office/word/2012/wordml" xmlns:w16se="http://schemas.microsoft.com/office/word/2015/wordml/symex" xmlns:wpg="http://schemas.microsoft.com/office/word/2010/wordprocessingGroup" xmlns:wpi="http://schemas.microsoft.com/office/word/2010/wordprocessingInk" xmlns:wne="http://schemas.microsoft.com/office/word/2006/wordml" xmlns:wps="http://schemas.microsoft.com/office/word/2010/wordprocessingShape" mc:Ignorable="w14 w15 w16se wp14">
+  <w:abstractNum w:abstractNumId="0" w15:restartNumberingAfterBreak="0">
     <w:nsid w:val="FFFFFF1D"/>
     <w:multiLevelType w:val="multilevel"/>
     <w:tmpl w:val="CF928DF8"/>
@@ -1680,7 +1839,7 @@
       </w:rPr>
     </w:lvl>
   </w:abstractNum>
-  <w:abstractNum w:abstractNumId="1">
+  <w:abstractNum w:abstractNumId="1" w15:restartNumberingAfterBreak="0">
     <w:nsid w:val="FFFFFF7C"/>
     <w:multiLevelType w:val="singleLevel"/>
     <w:tmpl w:val="0F54485E"/>
@@ -1697,7 +1856,7 @@
       </w:pPr>
     </w:lvl>
   </w:abstractNum>
-  <w:abstractNum w:abstractNumId="2">
+  <w:abstractNum w:abstractNumId="2" w15:restartNumberingAfterBreak="0">
     <w:nsid w:val="FFFFFF7D"/>
     <w:multiLevelType w:val="singleLevel"/>
     <w:tmpl w:val="9BD02C06"/>
@@ -1714,7 +1873,7 @@
       </w:pPr>
     </w:lvl>
   </w:abstractNum>
-  <w:abstractNum w:abstractNumId="3">
+  <w:abstractNum w:abstractNumId="3" w15:restartNumberingAfterBreak="0">
     <w:nsid w:val="FFFFFF7E"/>
     <w:multiLevelType w:val="singleLevel"/>
     <w:tmpl w:val="66B82DCE"/>
@@ -1731,7 +1890,7 @@
       </w:pPr>
     </w:lvl>
   </w:abstractNum>
-  <w:abstractNum w:abstractNumId="4">
+  <w:abstractNum w:abstractNumId="4" w15:restartNumberingAfterBreak="0">
     <w:nsid w:val="FFFFFF7F"/>
     <w:multiLevelType w:val="singleLevel"/>
     <w:tmpl w:val="BDC85A3A"/>
@@ -1748,7 +1907,7 @@
       </w:pPr>
     </w:lvl>
   </w:abstractNum>
-  <w:abstractNum w:abstractNumId="5">
+  <w:abstractNum w:abstractNumId="5" w15:restartNumberingAfterBreak="0">
     <w:nsid w:val="FFFFFF80"/>
     <w:multiLevelType w:val="singleLevel"/>
     <w:tmpl w:val="3F5E6F00"/>
@@ -1768,7 +1927,7 @@
       </w:rPr>
     </w:lvl>
   </w:abstractNum>
-  <w:abstractNum w:abstractNumId="6">
+  <w:abstractNum w:abstractNumId="6" w15:restartNumberingAfterBreak="0">
     <w:nsid w:val="FFFFFF81"/>
     <w:multiLevelType w:val="singleLevel"/>
     <w:tmpl w:val="D25EE07E"/>
@@ -1788,7 +1947,7 @@
       </w:rPr>
     </w:lvl>
   </w:abstractNum>
-  <w:abstractNum w:abstractNumId="7">
+  <w:abstractNum w:abstractNumId="7" w15:restartNumberingAfterBreak="0">
     <w:nsid w:val="FFFFFF82"/>
     <w:multiLevelType w:val="singleLevel"/>
     <w:tmpl w:val="02A0FC1A"/>
@@ -1808,7 +1967,7 @@
       </w:rPr>
     </w:lvl>
   </w:abstractNum>
-  <w:abstractNum w:abstractNumId="8">
+  <w:abstractNum w:abstractNumId="8" w15:restartNumberingAfterBreak="0">
     <w:nsid w:val="FFFFFF83"/>
     <w:multiLevelType w:val="singleLevel"/>
     <w:tmpl w:val="1D3E2762"/>
@@ -1828,7 +1987,7 @@
       </w:rPr>
     </w:lvl>
   </w:abstractNum>
-  <w:abstractNum w:abstractNumId="9">
+  <w:abstractNum w:abstractNumId="9" w15:restartNumberingAfterBreak="0">
     <w:nsid w:val="FFFFFF88"/>
     <w:multiLevelType w:val="singleLevel"/>
     <w:tmpl w:val="EFE856B2"/>
@@ -1845,7 +2004,7 @@
       </w:pPr>
     </w:lvl>
   </w:abstractNum>
-  <w:abstractNum w:abstractNumId="10">
+  <w:abstractNum w:abstractNumId="10" w15:restartNumberingAfterBreak="0">
     <w:nsid w:val="FFFFFF89"/>
     <w:multiLevelType w:val="singleLevel"/>
     <w:tmpl w:val="9EE64E1A"/>
@@ -1866,7 +2025,7 @@
       </w:rPr>
     </w:lvl>
   </w:abstractNum>
-  <w:abstractNum w:abstractNumId="11">
+  <w:abstractNum w:abstractNumId="11" w15:restartNumberingAfterBreak="0">
     <w:nsid w:val="1373688F"/>
     <w:multiLevelType w:val="hybridMultilevel"/>
     <w:tmpl w:val="E9FAA4D6"/>
@@ -1979,7 +2138,7 @@
       </w:rPr>
     </w:lvl>
   </w:abstractNum>
-  <w:abstractNum w:abstractNumId="12">
+  <w:abstractNum w:abstractNumId="12" w15:restartNumberingAfterBreak="0">
     <w:nsid w:val="248A00B8"/>
     <w:multiLevelType w:val="hybridMultilevel"/>
     <w:tmpl w:val="E7928BA0"/>
@@ -2119,7 +2278,7 @@
       </w:rPr>
     </w:lvl>
   </w:abstractNum>
-  <w:abstractNum w:abstractNumId="13">
+  <w:abstractNum w:abstractNumId="13" w15:restartNumberingAfterBreak="0">
     <w:nsid w:val="3DDF6141"/>
     <w:multiLevelType w:val="hybridMultilevel"/>
     <w:tmpl w:val="49743440"/>
@@ -2263,7 +2422,7 @@
       </w:rPr>
     </w:lvl>
   </w:abstractNum>
-  <w:abstractNum w:abstractNumId="14">
+  <w:abstractNum w:abstractNumId="14" w15:restartNumberingAfterBreak="0">
     <w:nsid w:val="456320F8"/>
     <w:multiLevelType w:val="hybridMultilevel"/>
     <w:tmpl w:val="E7928BA0"/>
@@ -2403,7 +2562,7 @@
       </w:rPr>
     </w:lvl>
   </w:abstractNum>
-  <w:abstractNum w:abstractNumId="15">
+  <w:abstractNum w:abstractNumId="15" w15:restartNumberingAfterBreak="0">
     <w:nsid w:val="4B3B49FE"/>
     <w:multiLevelType w:val="hybridMultilevel"/>
     <w:tmpl w:val="FD92980C"/>
@@ -2544,7 +2703,7 @@
       </w:rPr>
     </w:lvl>
   </w:abstractNum>
-  <w:abstractNum w:abstractNumId="16">
+  <w:abstractNum w:abstractNumId="16" w15:restartNumberingAfterBreak="0">
     <w:nsid w:val="53EE1086"/>
     <w:multiLevelType w:val="multilevel"/>
     <w:tmpl w:val="5BE01376"/>
@@ -2686,7 +2845,7 @@
       </w:rPr>
     </w:lvl>
   </w:abstractNum>
-  <w:abstractNum w:abstractNumId="17">
+  <w:abstractNum w:abstractNumId="17" w15:restartNumberingAfterBreak="0">
     <w:nsid w:val="560700A2"/>
     <w:multiLevelType w:val="hybridMultilevel"/>
     <w:tmpl w:val="EC725300"/>
@@ -2799,7 +2958,7 @@
       </w:rPr>
     </w:lvl>
   </w:abstractNum>
-  <w:abstractNum w:abstractNumId="18">
+  <w:abstractNum w:abstractNumId="18" w15:restartNumberingAfterBreak="0">
     <w:nsid w:val="616E7ED5"/>
     <w:multiLevelType w:val="multilevel"/>
     <w:tmpl w:val="2FA67B3A"/>
@@ -2941,7 +3100,7 @@
       </w:rPr>
     </w:lvl>
   </w:abstractNum>
-  <w:abstractNum w:abstractNumId="19">
+  <w:abstractNum w:abstractNumId="19" w15:restartNumberingAfterBreak="0">
     <w:nsid w:val="79627E27"/>
     <w:multiLevelType w:val="multilevel"/>
     <w:tmpl w:val="1A80085C"/>
@@ -3161,7 +3320,7 @@
 </file>
 
 <file path=word/styles.xml><?xml version="1.0" encoding="utf-8"?>
-<w:styles xmlns:mc="http://schemas.openxmlformats.org/markup-compatibility/2006" xmlns:r="http://schemas.openxmlformats.org/officeDocument/2006/relationships" xmlns:w="http://schemas.openxmlformats.org/wordprocessingml/2006/main" xmlns:w14="http://schemas.microsoft.com/office/word/2010/wordml" xmlns:w15="http://schemas.microsoft.com/office/word/2012/wordml" mc:Ignorable="w14 w15">
+<w:styles xmlns:mc="http://schemas.openxmlformats.org/markup-compatibility/2006" xmlns:r="http://schemas.openxmlformats.org/officeDocument/2006/relationships" xmlns:w="http://schemas.openxmlformats.org/wordprocessingml/2006/main" xmlns:w14="http://schemas.microsoft.com/office/word/2010/wordml" xmlns:w15="http://schemas.microsoft.com/office/word/2012/wordml" xmlns:w16se="http://schemas.microsoft.com/office/word/2015/wordml/symex" mc:Ignorable="w14 w15 w16se">
   <w:docDefaults>
     <w:rPrDefault>
       <w:rPr>
@@ -3171,7 +3330,7 @@
     </w:rPrDefault>
     <w:pPrDefault/>
   </w:docDefaults>
-  <w:latentStyles w:defLockedState="0" w:defUIPriority="0" w:defSemiHidden="0" w:defUnhideWhenUsed="0" w:defQFormat="0" w:count="381">
+  <w:latentStyles w:defLockedState="0" w:defUIPriority="0" w:defSemiHidden="0" w:defUnhideWhenUsed="0" w:defQFormat="0" w:count="373">
     <w:lsdException w:name="Normal" w:qFormat="1"/>
     <w:lsdException w:name="heading 1" w:qFormat="1"/>
     <w:lsdException w:name="heading 2" w:qFormat="1"/>
@@ -3546,9 +3705,8 @@
   <w:style w:type="paragraph" w:default="1" w:styleId="Normal">
     <w:name w:val="Normal"/>
     <w:qFormat/>
-    <w:rsid w:val="00FA3AB7"/>
+    <w:rsid w:val="00B1311F"/>
     <w:rPr>
-      <w:rFonts w:asciiTheme="majorHAnsi" w:hAnsiTheme="majorHAnsi"/>
       <w:sz w:val="22"/>
       <w:szCs w:val="24"/>
     </w:rPr>
@@ -3559,17 +3717,16 @@
     <w:next w:val="Normal"/>
     <w:link w:val="Heading1Char"/>
     <w:qFormat/>
-    <w:rsid w:val="00497013"/>
+    <w:rsid w:val="008E613F"/>
     <w:pPr>
       <w:pBdr>
         <w:bottom w:val="single" w:sz="4" w:space="1" w:color="auto"/>
       </w:pBdr>
-      <w:spacing w:before="120" w:after="120"/>
+      <w:spacing w:before="120" w:after="80"/>
       <w:jc w:val="center"/>
       <w:outlineLvl w:val="0"/>
     </w:pPr>
     <w:rPr>
-      <w:rFonts w:ascii="Garamond" w:hAnsi="Garamond"/>
       <w:b/>
       <w:bCs/>
       <w:smallCaps/>
@@ -3584,7 +3741,7 @@
     <w:next w:val="Normal"/>
     <w:link w:val="Heading2Char"/>
     <w:qFormat/>
-    <w:rsid w:val="00373B4D"/>
+    <w:rsid w:val="007B315B"/>
     <w:pPr>
       <w:keepNext/>
       <w:tabs>
@@ -3672,9 +3829,9 @@
     <w:name w:val="Heading 2 Char"/>
     <w:basedOn w:val="DefaultParagraphFont"/>
     <w:link w:val="Heading2"/>
-    <w:rsid w:val="00373B4D"/>
+    <w:rsid w:val="007B315B"/>
     <w:rPr>
-      <w:rFonts w:asciiTheme="majorHAnsi" w:hAnsiTheme="majorHAnsi" w:cs="Arial"/>
+      <w:rFonts w:cs="Arial"/>
       <w:b/>
       <w:bCs/>
       <w:spacing w:val="-10"/>
@@ -3738,9 +3895,9 @@
     <w:name w:val="Position"/>
     <w:basedOn w:val="DefaultParagraphFont"/>
     <w:qFormat/>
-    <w:rsid w:val="00EF6416"/>
+    <w:rsid w:val="007B315B"/>
     <w:rPr>
-      <w:rFonts w:asciiTheme="majorHAnsi" w:hAnsiTheme="majorHAnsi"/>
+      <w:rFonts w:ascii="Times New Roman" w:hAnsi="Times New Roman"/>
       <w:b/>
       <w:color w:val="auto"/>
       <w:sz w:val="22"/>
@@ -3859,23 +4016,22 @@
     <w:name w:val="Heading 0"/>
     <w:basedOn w:val="Normal"/>
     <w:qFormat/>
-    <w:rsid w:val="009B276C"/>
+    <w:rsid w:val="008E613F"/>
     <w:pPr>
       <w:jc w:val="center"/>
     </w:pPr>
     <w:rPr>
       <w:b/>
       <w:smallCaps/>
-      <w:sz w:val="40"/>
+      <w:sz w:val="34"/>
     </w:rPr>
   </w:style>
   <w:style w:type="character" w:customStyle="1" w:styleId="Heading1Char">
     <w:name w:val="Heading 1 Char"/>
     <w:basedOn w:val="DefaultParagraphFont"/>
     <w:link w:val="Heading1"/>
-    <w:rsid w:val="00497013"/>
+    <w:rsid w:val="008E613F"/>
     <w:rPr>
-      <w:rFonts w:ascii="Garamond" w:hAnsi="Garamond"/>
       <w:b/>
       <w:bCs/>
       <w:smallCaps/>

--- a/DarrenWDunne-Resume-2016.docx
+++ b/DarrenWDunne-Resume-2016.docx
@@ -474,399 +474,408 @@
         <w:t xml:space="preserve"> QA and </w:t>
       </w:r>
       <w:r>
-        <w:t>technical writer</w:t>
+        <w:t xml:space="preserve">technical writers </w:t>
+      </w:r>
+      <w:r>
+        <w:t>into the Agile scrum</w:t>
+      </w:r>
+      <w:r>
+        <w:t>s</w:t>
+      </w:r>
+      <w:r>
+        <w:t>. This reduce</w:t>
+      </w:r>
+      <w:r>
+        <w:t>d the number</w:t>
+      </w:r>
+      <w:r>
+        <w:t xml:space="preserve"> of </w:t>
+      </w:r>
+      <w:r>
+        <w:t xml:space="preserve">defects found in the field by 30%, and </w:t>
+      </w:r>
+      <w:r>
+        <w:t>dramatically</w:t>
+      </w:r>
+      <w:r>
+        <w:t xml:space="preserve"> improved morale, eliminating the “Us vs. Them”</w:t>
+      </w:r>
+      <w:r>
+        <w:t xml:space="preserve"> feelings that had developed over the</w:t>
+      </w:r>
+      <w:r>
+        <w:t xml:space="preserve"> years.</w:t>
+      </w:r>
+    </w:p>
+    <w:p>
+      <w:pPr>
+        <w:pStyle w:val="ListBullet"/>
+      </w:pPr>
+      <w:r>
+        <w:t xml:space="preserve">Enforcing </w:t>
+      </w:r>
+      <w:r>
+        <w:t xml:space="preserve">stricter </w:t>
+      </w:r>
+      <w:r>
+        <w:t xml:space="preserve">quality standards, reducing allowable defects in releases </w:t>
+      </w:r>
+      <w:r>
+        <w:t xml:space="preserve">from </w:t>
+      </w:r>
+      <w:r>
+        <w:t xml:space="preserve">200 to </w:t>
+      </w:r>
+      <w:r>
+        <w:t xml:space="preserve">fewer </w:t>
+      </w:r>
+      <w:r>
+        <w:t xml:space="preserve">than </w:t>
+      </w:r>
+      <w:r>
+        <w:t>10.</w:t>
+      </w:r>
+    </w:p>
+    <w:p>
+      <w:pPr>
+        <w:pStyle w:val="ListBullet"/>
+      </w:pPr>
+      <w:r>
+        <w:t>Pioneering</w:t>
+      </w:r>
+      <w:r>
+        <w:t xml:space="preserve"> </w:t>
+      </w:r>
+      <w:r>
+        <w:t xml:space="preserve">Scrum </w:t>
+      </w:r>
+      <w:r>
+        <w:t xml:space="preserve">verification </w:t>
+      </w:r>
+      <w:r>
+        <w:t xml:space="preserve">of </w:t>
+      </w:r>
+      <w:r>
+        <w:t>Internationalization (</w:t>
+      </w:r>
+      <w:r>
+        <w:t>i</w:t>
+      </w:r>
+      <w:r>
+        <w:t>18</w:t>
+      </w:r>
+      <w:r>
+        <w:t>n</w:t>
+      </w:r>
+      <w:r>
+        <w:t>) and Accessibility (</w:t>
+      </w:r>
+      <w:r>
+        <w:t>a</w:t>
+      </w:r>
+      <w:r>
+        <w:t>11</w:t>
+      </w:r>
+      <w:r>
+        <w:t>y</w:t>
+      </w:r>
+      <w:r>
+        <w:t>)</w:t>
+      </w:r>
+      <w:r>
+        <w:t xml:space="preserve">, achieving 100% </w:t>
+      </w:r>
+      <w:r>
+        <w:t>coverage</w:t>
+      </w:r>
+      <w:r>
+        <w:t>.</w:t>
+      </w:r>
+    </w:p>
+    <w:p>
+      <w:pPr>
+        <w:pStyle w:val="ListBullet"/>
+      </w:pPr>
+      <w:r>
+        <w:t>L</w:t>
+      </w:r>
+      <w:r>
+        <w:t>eading</w:t>
+      </w:r>
+      <w:r>
+        <w:t xml:space="preserve"> the adoption of Open Source, eliminating "No</w:t>
+      </w:r>
+      <w:r>
+        <w:t xml:space="preserve">t Invented Here" sentiments </w:t>
+      </w:r>
+      <w:r>
+        <w:t>in development and management.</w:t>
+      </w:r>
+    </w:p>
+    <w:p>
+      <w:pPr>
+        <w:pStyle w:val="ListBullet"/>
+      </w:pPr>
+      <w:r>
+        <w:t>Recruit</w:t>
+      </w:r>
+      <w:r>
+        <w:t xml:space="preserve">ing, training and mentoring </w:t>
+      </w:r>
+      <w:r>
+        <w:t>team members</w:t>
+      </w:r>
+      <w:r>
+        <w:t xml:space="preserve"> from diverse </w:t>
+      </w:r>
+      <w:r>
+        <w:t>backgrounds, ge</w:t>
+      </w:r>
+      <w:r>
+        <w:t>ographic areas, and</w:t>
+      </w:r>
+      <w:r>
+        <w:t xml:space="preserve"> expertise.</w:t>
+      </w:r>
+    </w:p>
+    <w:p>
+      <w:pPr>
+        <w:pStyle w:val="Heading2"/>
+        <w:rPr>
+          <w:rStyle w:val="Position"/>
+          <w:sz w:val="24"/>
+        </w:rPr>
+      </w:pPr>
+      <w:r>
+        <w:t xml:space="preserve">Scrum Master - </w:t>
+      </w:r>
+      <w:r>
+        <w:t>Chief Programmer</w:t>
+      </w:r>
+      <w:r>
+        <w:t xml:space="preserve"> - Senior Software Engineer</w:t>
+      </w:r>
+      <w:r>
+        <w:tab/>
+      </w:r>
+      <w:r>
+        <w:rPr>
+          <w:rStyle w:val="Position"/>
+        </w:rPr>
+        <w:t>IBM</w:t>
+      </w:r>
+      <w:r>
+        <w:rPr>
+          <w:rStyle w:val="Position"/>
+        </w:rPr>
+        <w:t xml:space="preserve"> | </w:t>
+      </w:r>
+      <w:r>
+        <w:rPr>
+          <w:rStyle w:val="Position"/>
+        </w:rPr>
+        <w:t>R</w:t>
+      </w:r>
+      <w:r>
+        <w:rPr>
+          <w:rStyle w:val="Position"/>
+        </w:rPr>
+        <w:t>aleigh</w:t>
+      </w:r>
+      <w:r>
+        <w:rPr>
+          <w:rStyle w:val="Position"/>
+        </w:rPr>
+        <w:t>,</w:t>
+      </w:r>
+      <w:r>
+        <w:rPr>
+          <w:rStyle w:val="Position"/>
+        </w:rPr>
+        <w:t> </w:t>
+      </w:r>
+      <w:r>
+        <w:rPr>
+          <w:rStyle w:val="Position"/>
+        </w:rPr>
+        <w:t>NC</w:t>
+      </w:r>
+      <w:r>
+        <w:rPr>
+          <w:rStyle w:val="Position"/>
+        </w:rPr>
+        <w:t xml:space="preserve"> |</w:t>
+      </w:r>
+      <w:r>
+        <w:rPr>
+          <w:rStyle w:val="Position"/>
+        </w:rPr>
+        <w:t xml:space="preserve"> </w:t>
+      </w:r>
+      <w:r>
+        <w:rPr>
+          <w:rStyle w:val="Position"/>
+        </w:rPr>
+        <w:t xml:space="preserve">2006 - </w:t>
+      </w:r>
+      <w:r>
+        <w:rPr>
+          <w:rStyle w:val="Position"/>
+        </w:rPr>
+        <w:t>2012</w:t>
+      </w:r>
+    </w:p>
+    <w:p>
+      <w:r>
+        <w:t xml:space="preserve">Led </w:t>
+      </w:r>
+      <w:r>
+        <w:t>1</w:t>
+      </w:r>
+      <w:r>
+        <w:t>6</w:t>
+      </w:r>
+      <w:r>
+        <w:t xml:space="preserve"> programmers in the design, development and release of </w:t>
+      </w:r>
+      <w:r>
+        <w:t>4 major</w:t>
+      </w:r>
+      <w:r>
+        <w:t xml:space="preserve"> multi-year</w:t>
+      </w:r>
+      <w:r>
+        <w:t xml:space="preserve"> releases of </w:t>
+      </w:r>
+      <w:r>
+        <w:t>I</w:t>
+      </w:r>
+      <w:r>
+        <w:t>mpact</w:t>
+      </w:r>
+      <w:r>
+        <w:t xml:space="preserve"> and TBSM</w:t>
+      </w:r>
+      <w:r>
+        <w:t>, delivering all releases on schedule, with all quality targets achieved.</w:t>
+      </w:r>
+    </w:p>
+    <w:p>
+      <w:pPr>
+        <w:pStyle w:val="ListBullet"/>
+      </w:pPr>
+      <w:r>
+        <w:t xml:space="preserve">Served as Lead of the Scrum of Scrums for </w:t>
+      </w:r>
+      <w:r>
+        <w:t>4</w:t>
+      </w:r>
+      <w:r>
+        <w:t xml:space="preserve"> separate Scrum </w:t>
+      </w:r>
+      <w:r>
+        <w:t>t</w:t>
+      </w:r>
+      <w:r>
+        <w:t>eams (Front-End, Back-</w:t>
+      </w:r>
+      <w:r>
+        <w:t>End, Install and Tools)</w:t>
+      </w:r>
+      <w:r>
+        <w:t xml:space="preserve">, </w:t>
+      </w:r>
+      <w:r>
+        <w:t>identifying, managing</w:t>
+      </w:r>
+      <w:r>
+        <w:t xml:space="preserve"> and resolving all cross-scrum dependencies.</w:t>
+      </w:r>
+    </w:p>
+    <w:p>
+      <w:pPr>
+        <w:pStyle w:val="ListBullet"/>
+      </w:pPr>
+      <w:r>
+        <w:t>Immediately following a Project Manage</w:t>
+      </w:r>
+      <w:r>
+        <w:t xml:space="preserve">r </w:t>
+      </w:r>
+      <w:r>
+        <w:t xml:space="preserve">reorganization, volunteered to take point on 2 major </w:t>
+      </w:r>
+      <w:r>
+        <w:t xml:space="preserve">projects </w:t>
+      </w:r>
+      <w:r>
+        <w:t xml:space="preserve">which were behind schedule. </w:t>
+      </w:r>
+      <w:r>
+        <w:t>With</w:t>
+      </w:r>
+      <w:r>
+        <w:t xml:space="preserve"> my 6 mon</w:t>
+      </w:r>
+      <w:r>
+        <w:t>ths of leadership, both</w:t>
+      </w:r>
+      <w:r>
+        <w:t xml:space="preserve"> shipped on schedule</w:t>
+      </w:r>
+      <w:r>
+        <w:t>,</w:t>
+      </w:r>
+      <w:r>
+        <w:t xml:space="preserve"> with their </w:t>
+      </w:r>
+      <w:r>
+        <w:t>full feature sets implemented.</w:t>
+      </w:r>
+    </w:p>
+    <w:p>
+      <w:pPr>
+        <w:pStyle w:val="ListBullet"/>
+      </w:pPr>
+      <w:r>
+        <w:t>Moved to Continuous Delivery model</w:t>
+      </w:r>
+      <w:r>
+        <w:t xml:space="preserve">, increasing build and automated verification from </w:t>
+      </w:r>
+      <w:r>
+        <w:t>once a week to 4 times a day</w:t>
+      </w:r>
+      <w:r>
+        <w:t xml:space="preserve"> </w:t>
+      </w:r>
+      <w:r>
+        <w:t>across 5 operating systems</w:t>
+      </w:r>
+      <w:r>
+        <w:t xml:space="preserve">, dramatically </w:t>
+      </w:r>
+      <w:r>
+        <w:t xml:space="preserve">reducing </w:t>
+      </w:r>
+      <w:r>
+        <w:t xml:space="preserve">the time to </w:t>
+      </w:r>
+      <w:r>
+        <w:t>identify and resolve defects.</w:t>
+      </w:r>
+    </w:p>
+    <w:p>
+      <w:pPr>
+        <w:pStyle w:val="ListBullet"/>
+      </w:pPr>
+      <w:r>
+        <w:t>Created and maintained over 100 inter</w:t>
       </w:r>
       <w:bookmarkStart w:id="0" w:name="_GoBack"/>
       <w:bookmarkEnd w:id="0"/>
       <w:r>
-        <w:t xml:space="preserve">s </w:t>
-      </w:r>
-      <w:r>
-        <w:t>into the Agile scrum</w:t>
-      </w:r>
-      <w:r>
-        <w:t>s</w:t>
-      </w:r>
-      <w:r>
-        <w:t>. This reduce</w:t>
-      </w:r>
-      <w:r>
-        <w:t>d the number</w:t>
-      </w:r>
-      <w:r>
-        <w:t xml:space="preserve"> of </w:t>
-      </w:r>
-      <w:r>
-        <w:t xml:space="preserve">defects found in the field by 30%, and </w:t>
-      </w:r>
-      <w:r>
-        <w:t>dramatically</w:t>
-      </w:r>
-      <w:r>
-        <w:t xml:space="preserve"> improved morale, eliminating the “Us vs. Them”</w:t>
-      </w:r>
-      <w:r>
-        <w:t xml:space="preserve"> feelings that had developed over the</w:t>
-      </w:r>
-      <w:r>
-        <w:t xml:space="preserve"> years.</w:t>
-      </w:r>
-    </w:p>
-    <w:p>
-      <w:pPr>
-        <w:pStyle w:val="ListBullet"/>
-      </w:pPr>
-      <w:r>
-        <w:t xml:space="preserve">Enforcing </w:t>
-      </w:r>
-      <w:r>
-        <w:t xml:space="preserve">stricter </w:t>
-      </w:r>
-      <w:r>
-        <w:t xml:space="preserve">quality standards, reducing allowable defects in releases </w:t>
-      </w:r>
-      <w:r>
-        <w:t xml:space="preserve">from </w:t>
-      </w:r>
-      <w:r>
-        <w:t xml:space="preserve">200 to </w:t>
-      </w:r>
-      <w:r>
-        <w:t xml:space="preserve">fewer </w:t>
-      </w:r>
-      <w:r>
-        <w:t xml:space="preserve">than </w:t>
-      </w:r>
-      <w:r>
-        <w:t>10.</w:t>
-      </w:r>
-    </w:p>
-    <w:p>
-      <w:pPr>
-        <w:pStyle w:val="ListBullet"/>
-      </w:pPr>
-      <w:r>
-        <w:t>Pioneering</w:t>
-      </w:r>
-      <w:r>
-        <w:t xml:space="preserve"> </w:t>
-      </w:r>
-      <w:r>
-        <w:t xml:space="preserve">Scrum </w:t>
-      </w:r>
-      <w:r>
-        <w:t xml:space="preserve">verification </w:t>
-      </w:r>
-      <w:r>
-        <w:t xml:space="preserve">of </w:t>
-      </w:r>
-      <w:r>
-        <w:t>Internationalization (</w:t>
-      </w:r>
-      <w:r>
-        <w:t>i</w:t>
-      </w:r>
-      <w:r>
-        <w:t>18</w:t>
-      </w:r>
-      <w:r>
-        <w:t>n</w:t>
-      </w:r>
-      <w:r>
-        <w:t>) and Accessibility (</w:t>
-      </w:r>
-      <w:r>
-        <w:t>a</w:t>
-      </w:r>
-      <w:r>
-        <w:t>11</w:t>
-      </w:r>
-      <w:r>
-        <w:t>y</w:t>
-      </w:r>
-      <w:r>
-        <w:t>)</w:t>
-      </w:r>
-      <w:r>
-        <w:t xml:space="preserve">, achieving 100% </w:t>
-      </w:r>
-      <w:r>
-        <w:t>coverage</w:t>
-      </w:r>
-      <w:r>
-        <w:t>.</w:t>
-      </w:r>
-    </w:p>
-    <w:p>
-      <w:pPr>
-        <w:pStyle w:val="ListBullet"/>
-      </w:pPr>
-      <w:r>
-        <w:t>L</w:t>
-      </w:r>
-      <w:r>
-        <w:t>eading</w:t>
-      </w:r>
-      <w:r>
-        <w:t xml:space="preserve"> the adoption of Open Source, eliminating "No</w:t>
-      </w:r>
-      <w:r>
-        <w:t xml:space="preserve">t Invented Here" sentiments </w:t>
-      </w:r>
-      <w:r>
-        <w:t>in development and management.</w:t>
-      </w:r>
-    </w:p>
-    <w:p>
-      <w:pPr>
-        <w:pStyle w:val="ListBullet"/>
-      </w:pPr>
-      <w:r>
-        <w:t>Recruit</w:t>
-      </w:r>
-      <w:r>
-        <w:t xml:space="preserve">ing, training and mentoring </w:t>
-      </w:r>
-      <w:r>
-        <w:t>team members</w:t>
-      </w:r>
-      <w:r>
-        <w:t xml:space="preserve"> from diverse </w:t>
-      </w:r>
-      <w:r>
-        <w:t>backgrounds, ge</w:t>
-      </w:r>
-      <w:r>
-        <w:t>ographic areas, and</w:t>
-      </w:r>
-      <w:r>
-        <w:t xml:space="preserve"> expertise.</w:t>
-      </w:r>
-    </w:p>
-    <w:p>
-      <w:pPr>
-        <w:pStyle w:val="Heading2"/>
-        <w:rPr>
-          <w:rStyle w:val="Position"/>
-          <w:sz w:val="24"/>
-        </w:rPr>
-      </w:pPr>
-      <w:r>
-        <w:t xml:space="preserve">Scrum Master - </w:t>
-      </w:r>
-      <w:r>
-        <w:t>Chief Programmer</w:t>
-      </w:r>
-      <w:r>
-        <w:t xml:space="preserve"> - Senior Software Engineer</w:t>
-      </w:r>
-      <w:r>
-        <w:tab/>
-      </w:r>
-      <w:r>
-        <w:rPr>
-          <w:rStyle w:val="Position"/>
-        </w:rPr>
-        <w:t>IBM</w:t>
-      </w:r>
-      <w:r>
-        <w:rPr>
-          <w:rStyle w:val="Position"/>
-        </w:rPr>
-        <w:t xml:space="preserve"> | </w:t>
-      </w:r>
-      <w:r>
-        <w:rPr>
-          <w:rStyle w:val="Position"/>
-        </w:rPr>
-        <w:t>R</w:t>
-      </w:r>
-      <w:r>
-        <w:rPr>
-          <w:rStyle w:val="Position"/>
-        </w:rPr>
-        <w:t>aleigh</w:t>
-      </w:r>
-      <w:r>
-        <w:rPr>
-          <w:rStyle w:val="Position"/>
-        </w:rPr>
-        <w:t>,</w:t>
-      </w:r>
-      <w:r>
-        <w:rPr>
-          <w:rStyle w:val="Position"/>
-        </w:rPr>
-        <w:t> </w:t>
-      </w:r>
-      <w:r>
-        <w:rPr>
-          <w:rStyle w:val="Position"/>
-        </w:rPr>
-        <w:t>NC</w:t>
-      </w:r>
-      <w:r>
-        <w:rPr>
-          <w:rStyle w:val="Position"/>
-        </w:rPr>
-        <w:t xml:space="preserve"> |</w:t>
-      </w:r>
-      <w:r>
-        <w:rPr>
-          <w:rStyle w:val="Position"/>
-        </w:rPr>
-        <w:t xml:space="preserve"> </w:t>
-      </w:r>
-      <w:r>
-        <w:rPr>
-          <w:rStyle w:val="Position"/>
-        </w:rPr>
-        <w:t xml:space="preserve">2006 - </w:t>
-      </w:r>
-      <w:r>
-        <w:rPr>
-          <w:rStyle w:val="Position"/>
-        </w:rPr>
-        <w:t>2012</w:t>
-      </w:r>
-    </w:p>
-    <w:p>
-      <w:r>
-        <w:t xml:space="preserve">Led </w:t>
-      </w:r>
-      <w:r>
-        <w:t>1</w:t>
-      </w:r>
-      <w:r>
-        <w:t>6</w:t>
-      </w:r>
-      <w:r>
-        <w:t xml:space="preserve"> programmers in the design, development and release of </w:t>
-      </w:r>
-      <w:r>
-        <w:t>4 major</w:t>
-      </w:r>
-      <w:r>
-        <w:t xml:space="preserve"> multi-year</w:t>
-      </w:r>
-      <w:r>
-        <w:t xml:space="preserve"> releases of </w:t>
-      </w:r>
-      <w:r>
-        <w:t>I</w:t>
-      </w:r>
-      <w:r>
-        <w:t>mpact</w:t>
-      </w:r>
-      <w:r>
-        <w:t xml:space="preserve"> and TBSM</w:t>
-      </w:r>
-      <w:r>
-        <w:t>, delivering all releases on schedule, with all quality targets achieved.</w:t>
-      </w:r>
-    </w:p>
-    <w:p>
-      <w:pPr>
-        <w:pStyle w:val="ListBullet"/>
-      </w:pPr>
-      <w:r>
-        <w:t xml:space="preserve">Served as Lead of the Scrum of Scrums for </w:t>
-      </w:r>
-      <w:r>
-        <w:t>4</w:t>
-      </w:r>
-      <w:r>
-        <w:t xml:space="preserve"> separate Scrum </w:t>
-      </w:r>
-      <w:r>
-        <w:t>t</w:t>
-      </w:r>
-      <w:r>
-        <w:t>eams (Front-End, Back-</w:t>
-      </w:r>
-      <w:r>
-        <w:t>End, Install and Tools)</w:t>
-      </w:r>
-      <w:r>
-        <w:t xml:space="preserve">, </w:t>
-      </w:r>
-      <w:r>
-        <w:t>identifying, managing</w:t>
-      </w:r>
-      <w:r>
-        <w:t xml:space="preserve"> and resolving all cross-scrum dependencies.</w:t>
-      </w:r>
-    </w:p>
-    <w:p>
-      <w:pPr>
-        <w:pStyle w:val="ListBullet"/>
-      </w:pPr>
-      <w:r>
-        <w:t>Immediately following a Project Manage</w:t>
-      </w:r>
-      <w:r>
-        <w:t xml:space="preserve">r </w:t>
-      </w:r>
-      <w:r>
-        <w:t xml:space="preserve">reorganization, volunteered to take point on 2 major </w:t>
-      </w:r>
-      <w:r>
-        <w:t xml:space="preserve">projects </w:t>
-      </w:r>
-      <w:r>
-        <w:t xml:space="preserve">which were behind schedule. </w:t>
-      </w:r>
-      <w:r>
-        <w:t>With</w:t>
-      </w:r>
-      <w:r>
-        <w:t xml:space="preserve"> my 6 mon</w:t>
-      </w:r>
-      <w:r>
-        <w:t>ths of leadership, both</w:t>
-      </w:r>
-      <w:r>
-        <w:t xml:space="preserve"> shipped on schedule</w:t>
-      </w:r>
-      <w:r>
-        <w:t>,</w:t>
-      </w:r>
-      <w:r>
-        <w:t xml:space="preserve"> with their </w:t>
-      </w:r>
-      <w:r>
-        <w:t>full feature sets implemented.</w:t>
-      </w:r>
-    </w:p>
-    <w:p>
-      <w:pPr>
-        <w:pStyle w:val="ListBullet"/>
-      </w:pPr>
-      <w:r>
-        <w:t xml:space="preserve">Completely automated entire build process across 5 operating systems, increasing build and automated verification frequency from </w:t>
-      </w:r>
-      <w:r>
-        <w:t>once a week to 4 times a day</w:t>
-      </w:r>
-      <w:r>
-        <w:t xml:space="preserve">, dramatically </w:t>
-      </w:r>
-      <w:r>
-        <w:t xml:space="preserve">reducing </w:t>
-      </w:r>
-      <w:r>
-        <w:t xml:space="preserve">the time to </w:t>
-      </w:r>
-      <w:r>
-        <w:t>identify and resolve defects.</w:t>
-      </w:r>
-    </w:p>
-    <w:p>
-      <w:pPr>
-        <w:pStyle w:val="ListBullet"/>
-      </w:pPr>
-      <w:r>
-        <w:t>Created and maintained over 100 internal wiki pages and tutorials to quickly get new developers on board, as well as to share best practices, tips and techniques among the experienced developers</w:t>
+        <w:t>nal wiki pages and tutorials to quickly get new developers on board, as well as to share best practices, tips and techniques among the experienced developers</w:t>
       </w:r>
       <w:r>
         <w:t>.</w:t>

--- a/DarrenWDunne-Resume-2016.docx
+++ b/DarrenWDunne-Resume-2016.docx
@@ -847,10 +847,7 @@
         <w:t>once a week to 4 times a day</w:t>
       </w:r>
       <w:r>
-        <w:t xml:space="preserve"> </w:t>
-      </w:r>
-      <w:r>
-        <w:t>across 5 operating systems</w:t>
+        <w:t xml:space="preserve"> across 5 operating systems</w:t>
       </w:r>
       <w:r>
         <w:t xml:space="preserve">, dramatically </w:t>
@@ -870,628 +867,617 @@
         <w:pStyle w:val="ListBullet"/>
       </w:pPr>
       <w:r>
-        <w:t>Created and maintained over 100 inter</w:t>
+        <w:t>Created and maintained over 100 internal wiki pages and tutorials to quickly get new developers on board, as well as to share best practices, tips and techniques among the experienced developers</w:t>
+      </w:r>
+      <w:r>
+        <w:t>.</w:t>
+      </w:r>
+    </w:p>
+    <w:p>
+      <w:pPr>
+        <w:pStyle w:val="ListBullet"/>
+      </w:pPr>
+      <w:r>
+        <w:t>Reduced d</w:t>
+      </w:r>
+      <w:r>
+        <w:t>ev</w:t>
+      </w:r>
+      <w:r>
+        <w:t>elopers’</w:t>
+      </w:r>
+      <w:r>
+        <w:t xml:space="preserve"> onboarding time from 2 weeks to 1 hour by </w:t>
+      </w:r>
+      <w:r>
+        <w:t xml:space="preserve">automatically </w:t>
+      </w:r>
+      <w:r>
+        <w:t xml:space="preserve">creating </w:t>
+      </w:r>
+      <w:r>
+        <w:t>dev environment VMs.</w:t>
+      </w:r>
+    </w:p>
+    <w:p>
+      <w:pPr>
+        <w:pStyle w:val="ListBullet"/>
+      </w:pPr>
+      <w:r>
+        <w:t>Administrated and personally verified pull</w:t>
+      </w:r>
+      <w:r>
+        <w:t xml:space="preserve"> requests on 2</w:t>
+      </w:r>
+      <w:r>
+        <w:t xml:space="preserve"> code r</w:t>
+      </w:r>
+      <w:r>
+        <w:t>e</w:t>
+      </w:r>
+      <w:r>
+        <w:t>positories, spanning</w:t>
+      </w:r>
+      <w:r>
+        <w:t xml:space="preserve"> </w:t>
+      </w:r>
+      <w:r>
+        <w:t>1.6 million lines of code</w:t>
+      </w:r>
+      <w:r>
+        <w:t>.</w:t>
+      </w:r>
+    </w:p>
+    <w:p>
+      <w:pPr>
+        <w:pStyle w:val="Heading2"/>
+        <w:rPr>
+          <w:rStyle w:val="Position"/>
+          <w:sz w:val="24"/>
+        </w:rPr>
+      </w:pPr>
+      <w:r>
+        <w:t>Front-</w:t>
+      </w:r>
+      <w:r>
+        <w:t xml:space="preserve">End </w:t>
+      </w:r>
+      <w:r>
+        <w:t xml:space="preserve">Development </w:t>
+      </w:r>
+      <w:r>
+        <w:t>Team Lead</w:t>
+      </w:r>
+      <w:r>
+        <w:tab/>
+      </w:r>
+      <w:r>
+        <w:rPr>
+          <w:rStyle w:val="Position"/>
+        </w:rPr>
+        <w:t>IBM</w:t>
+      </w:r>
+      <w:r>
+        <w:rPr>
+          <w:rStyle w:val="Position"/>
+        </w:rPr>
+        <w:t xml:space="preserve"> | </w:t>
+      </w:r>
+      <w:r>
+        <w:rPr>
+          <w:rStyle w:val="Position"/>
+        </w:rPr>
+        <w:t>R</w:t>
+      </w:r>
+      <w:r>
+        <w:rPr>
+          <w:rStyle w:val="Position"/>
+        </w:rPr>
+        <w:t>aleigh</w:t>
+      </w:r>
+      <w:r>
+        <w:rPr>
+          <w:rStyle w:val="Position"/>
+        </w:rPr>
+        <w:t>,</w:t>
+      </w:r>
+      <w:r>
+        <w:rPr>
+          <w:rStyle w:val="Position"/>
+        </w:rPr>
+        <w:t xml:space="preserve"> </w:t>
+      </w:r>
+      <w:r>
+        <w:rPr>
+          <w:rStyle w:val="Position"/>
+        </w:rPr>
+        <w:t> </w:t>
+      </w:r>
+      <w:r>
+        <w:rPr>
+          <w:rStyle w:val="Position"/>
+        </w:rPr>
+        <w:t>NC</w:t>
+      </w:r>
+      <w:r>
+        <w:rPr>
+          <w:rStyle w:val="Position"/>
+        </w:rPr>
+        <w:t xml:space="preserve"> | </w:t>
+      </w:r>
+      <w:r>
+        <w:rPr>
+          <w:rStyle w:val="Position"/>
+        </w:rPr>
+        <w:t>200</w:t>
+      </w:r>
+      <w:r>
+        <w:rPr>
+          <w:rStyle w:val="Position"/>
+        </w:rPr>
+        <w:t>1</w:t>
+      </w:r>
+      <w:r>
+        <w:rPr>
+          <w:rStyle w:val="Position"/>
+        </w:rPr>
+        <w:t xml:space="preserve"> - </w:t>
+      </w:r>
+      <w:r>
+        <w:rPr>
+          <w:rStyle w:val="Position"/>
+        </w:rPr>
+        <w:t>2006</w:t>
+      </w:r>
+    </w:p>
+    <w:p>
+      <w:r>
+        <w:t xml:space="preserve">Led </w:t>
+      </w:r>
+      <w:r>
+        <w:t>12</w:t>
+      </w:r>
+      <w:r>
+        <w:t xml:space="preserve"> </w:t>
+      </w:r>
+      <w:r>
+        <w:t xml:space="preserve">developers </w:t>
+      </w:r>
+      <w:r>
+        <w:t xml:space="preserve">in the design </w:t>
+      </w:r>
+      <w:r>
+        <w:t>and implement</w:t>
+      </w:r>
+      <w:r>
+        <w:t>ation</w:t>
+      </w:r>
+      <w:r>
+        <w:t xml:space="preserve"> </w:t>
+      </w:r>
+      <w:r>
+        <w:t xml:space="preserve">of a new </w:t>
+      </w:r>
+      <w:r>
+        <w:t xml:space="preserve">cross-platform </w:t>
+      </w:r>
+      <w:r>
+        <w:t>Java-based user interface</w:t>
+      </w:r>
+      <w:r>
+        <w:t xml:space="preserve"> for TBSM</w:t>
+      </w:r>
+      <w:r>
+        <w:t>.</w:t>
+      </w:r>
+    </w:p>
+    <w:p>
+      <w:pPr>
+        <w:pStyle w:val="ListBullet"/>
+      </w:pPr>
+      <w:r>
+        <w:t xml:space="preserve">Consolidated 4 separate DVD-based </w:t>
+      </w:r>
+      <w:r>
+        <w:t xml:space="preserve">console </w:t>
+      </w:r>
+      <w:r>
+        <w:t xml:space="preserve">installations, into a single, downloadable </w:t>
+      </w:r>
+      <w:r>
+        <w:t>Java Web Start UI.</w:t>
+      </w:r>
+    </w:p>
+    <w:p>
+      <w:pPr>
+        <w:pStyle w:val="ListBullet"/>
+      </w:pPr>
+      <w:r>
+        <w:t xml:space="preserve">Instituted </w:t>
+      </w:r>
+      <w:r>
+        <w:t xml:space="preserve">monthly </w:t>
+      </w:r>
+      <w:r>
+        <w:t>c</w:t>
+      </w:r>
+      <w:r>
+        <w:t>ustomer reviews and usability testing f</w:t>
+      </w:r>
+      <w:r>
+        <w:t>or new features, incorporating</w:t>
+      </w:r>
+      <w:r>
+        <w:t xml:space="preserve"> feedback into the designs.</w:t>
+      </w:r>
+    </w:p>
+    <w:p>
+      <w:pPr>
+        <w:pStyle w:val="ListBullet"/>
+      </w:pPr>
+      <w:r>
+        <w:t>Created and enforced UI /</w:t>
+      </w:r>
+      <w:r>
+        <w:t xml:space="preserve"> UX standards, working </w:t>
+      </w:r>
+      <w:r>
+        <w:t>closely acr</w:t>
+      </w:r>
+      <w:r>
+        <w:t>oss teams to ensure a coherent cross-product experience</w:t>
+      </w:r>
+      <w:r>
+        <w:t>.</w:t>
+      </w:r>
+    </w:p>
+    <w:p>
+      <w:pPr>
+        <w:pStyle w:val="ListBullet"/>
+      </w:pPr>
+      <w:r>
+        <w:t>Increased developer productivity by creating the first internal Development Wiki.</w:t>
+      </w:r>
+    </w:p>
+    <w:p>
+      <w:pPr>
+        <w:pStyle w:val="Heading2"/>
+        <w:rPr>
+          <w:rStyle w:val="Position"/>
+          <w:sz w:val="24"/>
+        </w:rPr>
+      </w:pPr>
+      <w:r>
+        <w:t>Front-</w:t>
+      </w:r>
+      <w:r>
+        <w:t>End Developer</w:t>
+      </w:r>
+      <w:r>
+        <w:tab/>
+      </w:r>
+      <w:r>
+        <w:rPr>
+          <w:rStyle w:val="Position"/>
+        </w:rPr>
+        <w:t>IBM</w:t>
+      </w:r>
+      <w:r>
+        <w:rPr>
+          <w:rStyle w:val="Position"/>
+        </w:rPr>
+        <w:t xml:space="preserve"> | </w:t>
+      </w:r>
+      <w:r>
+        <w:rPr>
+          <w:rStyle w:val="Position"/>
+        </w:rPr>
+        <w:t>R</w:t>
+      </w:r>
+      <w:r>
+        <w:rPr>
+          <w:rStyle w:val="Position"/>
+        </w:rPr>
+        <w:t>aleigh</w:t>
+      </w:r>
+      <w:r>
+        <w:rPr>
+          <w:rStyle w:val="Position"/>
+        </w:rPr>
+        <w:t>,</w:t>
+      </w:r>
+      <w:r>
+        <w:rPr>
+          <w:rStyle w:val="Position"/>
+        </w:rPr>
+        <w:t xml:space="preserve"> </w:t>
+      </w:r>
+      <w:r>
+        <w:rPr>
+          <w:rStyle w:val="Position"/>
+        </w:rPr>
+        <w:t> </w:t>
+      </w:r>
+      <w:r>
+        <w:rPr>
+          <w:rStyle w:val="Position"/>
+        </w:rPr>
+        <w:t>NC</w:t>
+      </w:r>
+      <w:r>
+        <w:rPr>
+          <w:rStyle w:val="Position"/>
+        </w:rPr>
+        <w:t xml:space="preserve"> |</w:t>
+      </w:r>
+      <w:r>
+        <w:rPr>
+          <w:rStyle w:val="Position"/>
+        </w:rPr>
+        <w:t xml:space="preserve"> </w:t>
+      </w:r>
+      <w:r>
+        <w:rPr>
+          <w:rStyle w:val="Position"/>
+        </w:rPr>
+        <w:t>1996</w:t>
+      </w:r>
+      <w:r>
+        <w:rPr>
+          <w:rStyle w:val="Position"/>
+        </w:rPr>
+        <w:t xml:space="preserve"> - </w:t>
+      </w:r>
+      <w:r>
+        <w:rPr>
+          <w:rStyle w:val="Position"/>
+        </w:rPr>
+        <w:t>2001</w:t>
+      </w:r>
+    </w:p>
+    <w:p>
+      <w:pPr>
+        <w:pStyle w:val="ListBullet"/>
+      </w:pPr>
+      <w:r>
+        <w:t xml:space="preserve">Developed the </w:t>
+      </w:r>
+      <w:r>
+        <w:t xml:space="preserve">tools </w:t>
+      </w:r>
+      <w:r>
+        <w:t>and instrumented 100% of the UI</w:t>
+      </w:r>
+      <w:r>
+        <w:t xml:space="preserve"> code</w:t>
+      </w:r>
+      <w:r>
+        <w:t xml:space="preserve"> to enable automated verification</w:t>
+      </w:r>
+      <w:r>
+        <w:t xml:space="preserve"> of the user interface</w:t>
+      </w:r>
+      <w:r>
+        <w:t>.</w:t>
+      </w:r>
+    </w:p>
+    <w:p>
+      <w:pPr>
+        <w:pStyle w:val="ListBullet"/>
+      </w:pPr>
+      <w:r>
+        <w:t>Desi</w:t>
+      </w:r>
+      <w:r>
+        <w:t>gned and implemented tools</w:t>
+      </w:r>
+      <w:r>
+        <w:t xml:space="preserve"> to automatically identify and report i18n violations</w:t>
+      </w:r>
+      <w:r>
+        <w:t>.</w:t>
+      </w:r>
+    </w:p>
+    <w:p>
+      <w:pPr>
+        <w:pStyle w:val="Heading1"/>
+        <w:jc w:val="left"/>
+      </w:pPr>
+      <w:r>
+        <w:t>Education</w:t>
+      </w:r>
+    </w:p>
+    <w:p>
+      <w:pPr>
+        <w:rPr>
+          <w:b/>
+        </w:rPr>
+      </w:pPr>
+      <w:r>
+        <w:rPr>
+          <w:b/>
+        </w:rPr>
+        <w:t>B</w:t>
+      </w:r>
+      <w:r>
+        <w:rPr>
+          <w:b/>
+        </w:rPr>
+        <w:t xml:space="preserve">.S. </w:t>
+      </w:r>
+      <w:r>
+        <w:rPr>
+          <w:b/>
+        </w:rPr>
+        <w:t>Computer Science</w:t>
+      </w:r>
+      <w:r>
+        <w:t xml:space="preserve"> - </w:t>
+      </w:r>
+      <w:r>
+        <w:rPr>
+          <w:rStyle w:val="Position"/>
+          <w:b w:val="0"/>
+        </w:rPr>
+        <w:t>Southern Methodist University (SMU)</w:t>
+      </w:r>
+      <w:r>
+        <w:rPr>
+          <w:rStyle w:val="Position"/>
+          <w:b w:val="0"/>
+        </w:rPr>
+        <w:t xml:space="preserve"> - Dallas, </w:t>
+      </w:r>
+      <w:r>
+        <w:rPr>
+          <w:rStyle w:val="Position"/>
+          <w:b w:val="0"/>
+        </w:rPr>
+        <w:t>TX</w:t>
+      </w:r>
+    </w:p>
+    <w:p>
+      <w:pPr>
+        <w:pStyle w:val="Heading1"/>
+        <w:jc w:val="left"/>
+      </w:pPr>
+      <w:r>
+        <w:t>Skills</w:t>
+      </w:r>
+    </w:p>
+    <w:p>
+      <w:r>
+        <w:t xml:space="preserve">Excellent </w:t>
+      </w:r>
+      <w:r>
+        <w:t xml:space="preserve">Written and Verbal </w:t>
+      </w:r>
+      <w:r>
+        <w:t>C</w:t>
+      </w:r>
+      <w:r>
+        <w:t>ommunication</w:t>
+      </w:r>
+      <w:r>
+        <w:t xml:space="preserve"> Skills</w:t>
+      </w:r>
+      <w:r>
+        <w:t xml:space="preserve">, Time and </w:t>
+      </w:r>
+      <w:r>
+        <w:t>Project Management</w:t>
+      </w:r>
+      <w:r>
+        <w:t xml:space="preserve"> </w:t>
+      </w:r>
+      <w:r>
+        <w:t>S</w:t>
+      </w:r>
+      <w:r>
+        <w:t>kills</w:t>
+      </w:r>
+      <w:r>
+        <w:t>.</w:t>
+      </w:r>
+    </w:p>
+    <w:p>
+      <w:r>
+        <w:rPr>
+          <w:b/>
+        </w:rPr>
+        <w:t xml:space="preserve">Programming Languages: </w:t>
+      </w:r>
+      <w:r>
+        <w:t xml:space="preserve">Experience with </w:t>
+      </w:r>
+      <w:r>
+        <w:t>JavaScript</w:t>
+      </w:r>
+      <w:r>
+        <w:t xml:space="preserve">, </w:t>
+      </w:r>
+      <w:r>
+        <w:t>Java</w:t>
+      </w:r>
+      <w:r>
+        <w:t xml:space="preserve">, </w:t>
+      </w:r>
+      <w:r>
+        <w:t>HTML</w:t>
+      </w:r>
+      <w:r>
+        <w:t>.</w:t>
+      </w:r>
+      <w:r>
+        <w:t xml:space="preserve"> </w:t>
+      </w:r>
+      <w:r>
+        <w:t xml:space="preserve">Exposure to Python, </w:t>
+      </w:r>
+      <w:r>
+        <w:t>C</w:t>
+      </w:r>
+      <w:r>
+        <w:t xml:space="preserve">, </w:t>
+      </w:r>
+      <w:r>
+        <w:t>C++</w:t>
+      </w:r>
+      <w:r>
+        <w:t>.</w:t>
+      </w:r>
+    </w:p>
+    <w:p>
+      <w:r>
+        <w:rPr>
+          <w:b/>
+        </w:rPr>
+        <w:t xml:space="preserve">Technologies: </w:t>
+      </w:r>
+      <w:r>
+        <w:t xml:space="preserve">Experience with </w:t>
+      </w:r>
+      <w:r>
+        <w:t>CSS</w:t>
+      </w:r>
+      <w:r>
+        <w:t xml:space="preserve">, </w:t>
+      </w:r>
+      <w:r>
+        <w:t xml:space="preserve">Sass, </w:t>
+      </w:r>
+      <w:r>
+        <w:t>Bootstrap</w:t>
+      </w:r>
+      <w:r>
+        <w:t>,</w:t>
+      </w:r>
+      <w:r>
+        <w:t xml:space="preserve"> JSON</w:t>
+      </w:r>
+      <w:r>
+        <w:t xml:space="preserve">, </w:t>
+      </w:r>
+      <w:r>
+        <w:t xml:space="preserve">Mobile Development with </w:t>
+      </w:r>
+      <w:r>
+        <w:t>Responsive Web Design</w:t>
+      </w:r>
+      <w:r>
+        <w:t>, AJAX/REST</w:t>
+      </w:r>
+      <w:r>
+        <w:t xml:space="preserve">. Exposure to </w:t>
+      </w:r>
+      <w:r>
+        <w:t>jQuery</w:t>
+      </w:r>
+      <w:r>
+        <w:t xml:space="preserve">, </w:t>
       </w:r>
       <w:bookmarkStart w:id="0" w:name="_GoBack"/>
       <w:bookmarkEnd w:id="0"/>
-      <w:r>
-        <w:t>nal wiki pages and tutorials to quickly get new developers on board, as well as to share best practices, tips and techniques among the experienced developers</w:t>
-      </w:r>
-      <w:r>
-        <w:t>.</w:t>
-      </w:r>
-    </w:p>
-    <w:p>
-      <w:pPr>
-        <w:pStyle w:val="ListBullet"/>
-      </w:pPr>
-      <w:r>
-        <w:t>Reduced d</w:t>
-      </w:r>
-      <w:r>
-        <w:t>ev</w:t>
-      </w:r>
-      <w:r>
-        <w:t>elopers’</w:t>
-      </w:r>
-      <w:r>
-        <w:t xml:space="preserve"> onboarding time from 2 weeks to 1 hour by </w:t>
-      </w:r>
-      <w:r>
-        <w:t xml:space="preserve">automatically </w:t>
-      </w:r>
-      <w:r>
-        <w:t xml:space="preserve">creating </w:t>
-      </w:r>
-      <w:r>
-        <w:t>dev environment VMs.</w:t>
-      </w:r>
-    </w:p>
-    <w:p>
-      <w:pPr>
-        <w:pStyle w:val="ListBullet"/>
-      </w:pPr>
-      <w:r>
-        <w:t>Administrated and personally verified pull</w:t>
-      </w:r>
-      <w:r>
-        <w:t xml:space="preserve"> requests on 2</w:t>
-      </w:r>
-      <w:r>
-        <w:t xml:space="preserve"> code r</w:t>
-      </w:r>
-      <w:r>
-        <w:t>e</w:t>
-      </w:r>
-      <w:r>
-        <w:t>positories, spanning</w:t>
-      </w:r>
-      <w:r>
-        <w:t xml:space="preserve"> </w:t>
-      </w:r>
-      <w:r>
-        <w:t>1.6 million lines of code</w:t>
-      </w:r>
-      <w:r>
-        <w:t>.</w:t>
-      </w:r>
-    </w:p>
-    <w:p>
-      <w:pPr>
-        <w:pStyle w:val="Heading2"/>
-        <w:rPr>
-          <w:rStyle w:val="Position"/>
-          <w:sz w:val="24"/>
-        </w:rPr>
-      </w:pPr>
-      <w:r>
-        <w:t>Front-</w:t>
-      </w:r>
-      <w:r>
-        <w:t xml:space="preserve">End </w:t>
-      </w:r>
-      <w:r>
-        <w:t xml:space="preserve">Development </w:t>
-      </w:r>
-      <w:r>
-        <w:t>Team Lead</w:t>
-      </w:r>
-      <w:r>
-        <w:tab/>
-      </w:r>
-      <w:r>
-        <w:rPr>
-          <w:rStyle w:val="Position"/>
-        </w:rPr>
-        <w:t>IBM</w:t>
-      </w:r>
-      <w:r>
-        <w:rPr>
-          <w:rStyle w:val="Position"/>
-        </w:rPr>
-        <w:t xml:space="preserve"> | </w:t>
-      </w:r>
-      <w:r>
-        <w:rPr>
-          <w:rStyle w:val="Position"/>
-        </w:rPr>
-        <w:t>R</w:t>
-      </w:r>
-      <w:r>
-        <w:rPr>
-          <w:rStyle w:val="Position"/>
-        </w:rPr>
-        <w:t>aleigh</w:t>
-      </w:r>
-      <w:r>
-        <w:rPr>
-          <w:rStyle w:val="Position"/>
-        </w:rPr>
-        <w:t>,</w:t>
-      </w:r>
-      <w:r>
-        <w:rPr>
-          <w:rStyle w:val="Position"/>
-        </w:rPr>
-        <w:t xml:space="preserve"> </w:t>
-      </w:r>
-      <w:r>
-        <w:rPr>
-          <w:rStyle w:val="Position"/>
-        </w:rPr>
-        <w:t> </w:t>
-      </w:r>
-      <w:r>
-        <w:rPr>
-          <w:rStyle w:val="Position"/>
-        </w:rPr>
-        <w:t>NC</w:t>
-      </w:r>
-      <w:r>
-        <w:rPr>
-          <w:rStyle w:val="Position"/>
-        </w:rPr>
-        <w:t xml:space="preserve"> | </w:t>
-      </w:r>
-      <w:r>
-        <w:rPr>
-          <w:rStyle w:val="Position"/>
-        </w:rPr>
-        <w:t>200</w:t>
-      </w:r>
-      <w:r>
-        <w:rPr>
-          <w:rStyle w:val="Position"/>
-        </w:rPr>
-        <w:t>1</w:t>
-      </w:r>
-      <w:r>
-        <w:rPr>
-          <w:rStyle w:val="Position"/>
-        </w:rPr>
-        <w:t xml:space="preserve"> - </w:t>
-      </w:r>
-      <w:r>
-        <w:rPr>
-          <w:rStyle w:val="Position"/>
-        </w:rPr>
-        <w:t>2006</w:t>
-      </w:r>
-    </w:p>
-    <w:p>
-      <w:r>
-        <w:t xml:space="preserve">Led </w:t>
-      </w:r>
-      <w:r>
-        <w:t>12</w:t>
-      </w:r>
-      <w:r>
-        <w:t xml:space="preserve"> </w:t>
-      </w:r>
-      <w:r>
-        <w:t xml:space="preserve">developers </w:t>
-      </w:r>
-      <w:r>
-        <w:t xml:space="preserve">in the design </w:t>
-      </w:r>
-      <w:r>
-        <w:t>and implement</w:t>
-      </w:r>
-      <w:r>
-        <w:t>ation</w:t>
-      </w:r>
-      <w:r>
-        <w:t xml:space="preserve"> </w:t>
-      </w:r>
-      <w:r>
-        <w:t xml:space="preserve">of a new </w:t>
-      </w:r>
-      <w:r>
-        <w:t xml:space="preserve">cross-platform </w:t>
-      </w:r>
-      <w:r>
-        <w:t>Java-based user interface</w:t>
-      </w:r>
-      <w:r>
-        <w:t xml:space="preserve"> for TBSM</w:t>
-      </w:r>
-      <w:r>
-        <w:t>.</w:t>
-      </w:r>
-    </w:p>
-    <w:p>
-      <w:pPr>
-        <w:pStyle w:val="ListBullet"/>
-      </w:pPr>
-      <w:r>
-        <w:t xml:space="preserve">Consolidated 4 separate DVD-based </w:t>
-      </w:r>
-      <w:r>
-        <w:t xml:space="preserve">console </w:t>
-      </w:r>
-      <w:r>
-        <w:t xml:space="preserve">installations, into a single, downloadable </w:t>
-      </w:r>
-      <w:r>
-        <w:t>Java Web Start UI.</w:t>
-      </w:r>
-    </w:p>
-    <w:p>
-      <w:pPr>
-        <w:pStyle w:val="ListBullet"/>
-      </w:pPr>
-      <w:r>
-        <w:t xml:space="preserve">Instituted </w:t>
-      </w:r>
-      <w:r>
-        <w:t xml:space="preserve">monthly </w:t>
-      </w:r>
-      <w:r>
-        <w:t>c</w:t>
-      </w:r>
-      <w:r>
-        <w:t>ustomer reviews and usability testing f</w:t>
-      </w:r>
-      <w:r>
-        <w:t>or new features, incorporating</w:t>
-      </w:r>
-      <w:r>
-        <w:t xml:space="preserve"> feedback into the designs.</w:t>
-      </w:r>
-    </w:p>
-    <w:p>
-      <w:pPr>
-        <w:pStyle w:val="ListBullet"/>
-      </w:pPr>
-      <w:r>
-        <w:t>Created and enforced UI /</w:t>
-      </w:r>
-      <w:r>
-        <w:t xml:space="preserve"> UX standards, working </w:t>
-      </w:r>
-      <w:r>
-        <w:t>closely acr</w:t>
-      </w:r>
-      <w:r>
-        <w:t>oss teams to ensure a coherent cross-product experience</w:t>
-      </w:r>
-      <w:r>
-        <w:t>.</w:t>
-      </w:r>
-    </w:p>
-    <w:p>
-      <w:pPr>
-        <w:pStyle w:val="ListBullet"/>
-      </w:pPr>
-      <w:r>
-        <w:t>Increased developer productivity by creating the first internal Development Wiki.</w:t>
-      </w:r>
-    </w:p>
-    <w:p>
-      <w:pPr>
-        <w:pStyle w:val="Heading2"/>
-        <w:rPr>
-          <w:rStyle w:val="Position"/>
-          <w:sz w:val="24"/>
-        </w:rPr>
-      </w:pPr>
-      <w:r>
-        <w:t>Front-</w:t>
-      </w:r>
-      <w:r>
-        <w:t>End Developer</w:t>
-      </w:r>
-      <w:r>
-        <w:tab/>
-      </w:r>
-      <w:r>
-        <w:rPr>
-          <w:rStyle w:val="Position"/>
-        </w:rPr>
-        <w:t>IBM</w:t>
-      </w:r>
-      <w:r>
-        <w:rPr>
-          <w:rStyle w:val="Position"/>
-        </w:rPr>
-        <w:t xml:space="preserve"> | </w:t>
-      </w:r>
-      <w:r>
-        <w:rPr>
-          <w:rStyle w:val="Position"/>
-        </w:rPr>
-        <w:t>R</w:t>
-      </w:r>
-      <w:r>
-        <w:rPr>
-          <w:rStyle w:val="Position"/>
-        </w:rPr>
-        <w:t>aleigh</w:t>
-      </w:r>
-      <w:r>
-        <w:rPr>
-          <w:rStyle w:val="Position"/>
-        </w:rPr>
-        <w:t>,</w:t>
-      </w:r>
-      <w:r>
-        <w:rPr>
-          <w:rStyle w:val="Position"/>
-        </w:rPr>
-        <w:t xml:space="preserve"> </w:t>
-      </w:r>
-      <w:r>
-        <w:rPr>
-          <w:rStyle w:val="Position"/>
-        </w:rPr>
-        <w:t> </w:t>
-      </w:r>
-      <w:r>
-        <w:rPr>
-          <w:rStyle w:val="Position"/>
-        </w:rPr>
-        <w:t>NC</w:t>
-      </w:r>
-      <w:r>
-        <w:rPr>
-          <w:rStyle w:val="Position"/>
-        </w:rPr>
-        <w:t xml:space="preserve"> |</w:t>
-      </w:r>
-      <w:r>
-        <w:rPr>
-          <w:rStyle w:val="Position"/>
-        </w:rPr>
-        <w:t xml:space="preserve"> </w:t>
-      </w:r>
-      <w:r>
-        <w:rPr>
-          <w:rStyle w:val="Position"/>
-        </w:rPr>
-        <w:t>1996</w:t>
-      </w:r>
-      <w:r>
-        <w:rPr>
-          <w:rStyle w:val="Position"/>
-        </w:rPr>
-        <w:t xml:space="preserve"> - </w:t>
-      </w:r>
-      <w:r>
-        <w:rPr>
-          <w:rStyle w:val="Position"/>
-        </w:rPr>
-        <w:t>2001</w:t>
-      </w:r>
-    </w:p>
-    <w:p>
-      <w:pPr>
-        <w:pStyle w:val="ListBullet"/>
-      </w:pPr>
-      <w:r>
-        <w:t xml:space="preserve">Developed the </w:t>
-      </w:r>
-      <w:r>
-        <w:t xml:space="preserve">tools </w:t>
-      </w:r>
-      <w:r>
-        <w:t>and instrumented 100% of the UI</w:t>
-      </w:r>
-      <w:r>
-        <w:t xml:space="preserve"> code</w:t>
-      </w:r>
-      <w:r>
-        <w:t xml:space="preserve"> to enable automated verification</w:t>
-      </w:r>
-      <w:r>
-        <w:t xml:space="preserve"> of the user interface</w:t>
-      </w:r>
-      <w:r>
-        <w:t>.</w:t>
-      </w:r>
-    </w:p>
-    <w:p>
-      <w:pPr>
-        <w:pStyle w:val="ListBullet"/>
-      </w:pPr>
-      <w:r>
-        <w:t>Desi</w:t>
-      </w:r>
-      <w:r>
-        <w:t>gned and implemented tools</w:t>
-      </w:r>
-      <w:r>
-        <w:t xml:space="preserve"> to automatically identify and report i18n violations</w:t>
-      </w:r>
-      <w:r>
-        <w:t>.</w:t>
-      </w:r>
-    </w:p>
-    <w:p>
-      <w:pPr>
-        <w:pStyle w:val="Heading1"/>
-        <w:jc w:val="left"/>
-      </w:pPr>
-      <w:r>
-        <w:t>Education</w:t>
-      </w:r>
-    </w:p>
-    <w:p>
-      <w:pPr>
-        <w:rPr>
-          <w:b/>
-        </w:rPr>
-      </w:pPr>
-      <w:r>
-        <w:rPr>
-          <w:b/>
-        </w:rPr>
-        <w:t>B</w:t>
-      </w:r>
-      <w:r>
-        <w:rPr>
-          <w:b/>
-        </w:rPr>
-        <w:t xml:space="preserve">.S. </w:t>
-      </w:r>
-      <w:r>
-        <w:rPr>
-          <w:b/>
-        </w:rPr>
-        <w:t>Computer Science</w:t>
-      </w:r>
-      <w:r>
-        <w:t xml:space="preserve"> - </w:t>
-      </w:r>
-      <w:r>
-        <w:rPr>
-          <w:rStyle w:val="Position"/>
-          <w:b w:val="0"/>
-        </w:rPr>
-        <w:t>Southern Methodist University (SMU)</w:t>
-      </w:r>
-      <w:r>
-        <w:rPr>
-          <w:rStyle w:val="Position"/>
-          <w:b w:val="0"/>
-        </w:rPr>
-        <w:t xml:space="preserve"> - Dallas, </w:t>
-      </w:r>
-      <w:r>
-        <w:rPr>
-          <w:rStyle w:val="Position"/>
-          <w:b w:val="0"/>
-        </w:rPr>
-        <w:t>TX</w:t>
-      </w:r>
-    </w:p>
-    <w:p>
-      <w:pPr>
-        <w:pStyle w:val="Heading1"/>
-        <w:jc w:val="left"/>
-      </w:pPr>
-      <w:r>
-        <w:t>Skills</w:t>
-      </w:r>
-    </w:p>
-    <w:p>
-      <w:r>
-        <w:t xml:space="preserve">Excellent </w:t>
-      </w:r>
-      <w:r>
-        <w:t xml:space="preserve">Written and Verbal </w:t>
-      </w:r>
-      <w:r>
-        <w:t>C</w:t>
-      </w:r>
-      <w:r>
-        <w:t>ommunication</w:t>
-      </w:r>
-      <w:r>
-        <w:t xml:space="preserve"> Skills</w:t>
-      </w:r>
-      <w:r>
-        <w:t xml:space="preserve">, Time and </w:t>
-      </w:r>
-      <w:r>
-        <w:t>Project Management</w:t>
-      </w:r>
-      <w:r>
-        <w:t xml:space="preserve"> </w:t>
-      </w:r>
-      <w:r>
-        <w:t>S</w:t>
-      </w:r>
-      <w:r>
-        <w:t>kills</w:t>
-      </w:r>
-      <w:r>
-        <w:t>.</w:t>
-      </w:r>
-    </w:p>
-    <w:p>
-      <w:r>
-        <w:rPr>
-          <w:b/>
-        </w:rPr>
-        <w:t xml:space="preserve">Programming Languages: </w:t>
-      </w:r>
-      <w:r>
-        <w:t xml:space="preserve">Experience with </w:t>
-      </w:r>
-      <w:r>
-        <w:t>JavaScript</w:t>
-      </w:r>
-      <w:r>
-        <w:t xml:space="preserve">, </w:t>
-      </w:r>
-      <w:r>
-        <w:t>Java</w:t>
-      </w:r>
-      <w:r>
-        <w:t xml:space="preserve">, </w:t>
-      </w:r>
-      <w:r>
-        <w:t>HTML</w:t>
-      </w:r>
-      <w:r>
-        <w:t>.</w:t>
-      </w:r>
-      <w:r>
-        <w:t xml:space="preserve"> </w:t>
-      </w:r>
-      <w:r>
-        <w:t xml:space="preserve">Exposure to Python, </w:t>
-      </w:r>
-      <w:r>
-        <w:t>C</w:t>
-      </w:r>
-      <w:r>
-        <w:t xml:space="preserve">, </w:t>
-      </w:r>
-      <w:r>
-        <w:t>C++</w:t>
-      </w:r>
-      <w:r>
-        <w:t>.</w:t>
-      </w:r>
-    </w:p>
-    <w:p>
-      <w:r>
-        <w:rPr>
-          <w:b/>
-        </w:rPr>
-        <w:t xml:space="preserve">Technologies: </w:t>
-      </w:r>
-      <w:r>
-        <w:t xml:space="preserve">Experience with </w:t>
-      </w:r>
-      <w:r>
-        <w:t>CSS</w:t>
-      </w:r>
-      <w:r>
-        <w:t xml:space="preserve">, </w:t>
-      </w:r>
-      <w:r>
-        <w:t xml:space="preserve">Sass, </w:t>
-      </w:r>
-      <w:r>
-        <w:t>Bootstrap</w:t>
-      </w:r>
-      <w:r>
-        <w:t>,</w:t>
-      </w:r>
-      <w:r>
-        <w:t xml:space="preserve"> JSON</w:t>
-      </w:r>
-      <w:r>
-        <w:t xml:space="preserve">, </w:t>
-      </w:r>
-      <w:r>
-        <w:t xml:space="preserve">Mobile Development with </w:t>
-      </w:r>
-      <w:r>
-        <w:t>Responsive Web Design</w:t>
-      </w:r>
-      <w:r>
-        <w:t>, AJAX/REST</w:t>
-      </w:r>
-      <w:r>
-        <w:t xml:space="preserve">. Exposure to </w:t>
-      </w:r>
-      <w:r>
-        <w:t>jQuery</w:t>
-      </w:r>
-      <w:r>
-        <w:t xml:space="preserve">, </w:t>
-      </w:r>
-      <w:proofErr w:type="spellStart"/>
-      <w:r>
-        <w:t>NodeJS</w:t>
-      </w:r>
-      <w:proofErr w:type="spellEnd"/>
-      <w:r>
-        <w:t xml:space="preserve">, </w:t>
-      </w:r>
       <w:r>
         <w:t>Angular</w:t>
       </w:r>

--- a/DarrenWDunne-Resume-2016.docx
+++ b/DarrenWDunne-Resume-2016.docx
@@ -1458,26 +1458,23 @@
       <w:r>
         <w:t xml:space="preserve">, </w:t>
       </w:r>
-      <w:r>
-        <w:t xml:space="preserve">Mobile Development with </w:t>
-      </w:r>
-      <w:r>
-        <w:t>Responsive Web Design</w:t>
-      </w:r>
-      <w:r>
-        <w:t>, AJAX/REST</w:t>
-      </w:r>
-      <w:r>
-        <w:t xml:space="preserve">. Exposure to </w:t>
-      </w:r>
-      <w:r>
-        <w:t>jQuery</w:t>
-      </w:r>
-      <w:r>
-        <w:t xml:space="preserve">, </w:t>
-      </w:r>
       <w:bookmarkStart w:id="0" w:name="_GoBack"/>
       <w:bookmarkEnd w:id="0"/>
+      <w:r>
+        <w:t>Responsive Web Design</w:t>
+      </w:r>
+      <w:r>
+        <w:t>, AJAX/REST</w:t>
+      </w:r>
+      <w:r>
+        <w:t xml:space="preserve">. Exposure to </w:t>
+      </w:r>
+      <w:r>
+        <w:t>jQuery</w:t>
+      </w:r>
+      <w:r>
+        <w:t xml:space="preserve">, </w:t>
+      </w:r>
       <w:r>
         <w:t>Angular</w:t>
       </w:r>
